--- a/sprint3.docx
+++ b/sprint3.docx
@@ -1,13 +1,90 @@
 
 <file path=word/document.xml><?xml version="1.0" encoding="utf-8"?>
-<w:document xmlns:wpc="http://schemas.microsoft.com/office/word/2010/wordprocessingCanvas" xmlns:mc="http://schemas.openxmlformats.org/markup-compatibility/2006" xmlns:o="urn:schemas-microsoft-com:office:office" xmlns:r="http://schemas.openxmlformats.org/officeDocument/2006/relationships" xmlns:m="http://schemas.openxmlformats.org/officeDocument/2006/math" xmlns:v="urn:schemas-microsoft-com:vml" xmlns:wp14="http://schemas.microsoft.com/office/word/2010/wordprocessingDrawing" xmlns:wp="http://schemas.openxmlformats.org/drawingml/2006/wordprocessingDrawing" xmlns:w10="urn:schemas-microsoft-com:office:word" xmlns:w="http://schemas.openxmlformats.org/wordprocessingml/2006/main" xmlns:w14="http://schemas.microsoft.com/office/word/2010/wordml" xmlns:w15="http://schemas.microsoft.com/office/word/2012/wordml" xmlns:wpg="http://schemas.microsoft.com/office/word/2010/wordprocessingGroup" xmlns:wpi="http://schemas.microsoft.com/office/word/2010/wordprocessingInk" xmlns:wne="http://schemas.microsoft.com/office/word/2006/wordml" xmlns:wps="http://schemas.microsoft.com/office/word/2010/wordprocessingShape" mc:Ignorable="w14 w15 wp14">
+<w:document xmlns:wpc="http://schemas.microsoft.com/office/word/2010/wordprocessingCanvas" xmlns:cx="http://schemas.microsoft.com/office/drawing/2014/chartex" xmlns:cx1="http://schemas.microsoft.com/office/drawing/2015/9/8/chartex" xmlns:cx2="http://schemas.microsoft.com/office/drawing/2015/10/21/chartex" xmlns:cx3="http://schemas.microsoft.com/office/drawing/2016/5/9/chartex" xmlns:cx4="http://schemas.microsoft.com/office/drawing/2016/5/10/chartex" xmlns:cx5="http://schemas.microsoft.com/office/drawing/2016/5/11/chartex" xmlns:cx6="http://schemas.microsoft.com/office/drawing/2016/5/12/chartex" xmlns:cx7="http://schemas.microsoft.com/office/drawing/2016/5/13/chartex" xmlns:cx8="http://schemas.microsoft.com/office/drawing/2016/5/14/chartex" xmlns:mc="http://schemas.openxmlformats.org/markup-compatibility/2006" xmlns:aink="http://schemas.microsoft.com/office/drawing/2016/ink" xmlns:am3d="http://schemas.microsoft.com/office/drawing/2017/model3d" xmlns:o="urn:schemas-microsoft-com:office:office" xmlns:r="http://schemas.openxmlformats.org/officeDocument/2006/relationships" xmlns:m="http://schemas.openxmlformats.org/officeDocument/2006/math" xmlns:v="urn:schemas-microsoft-com:vml" xmlns:wp14="http://schemas.microsoft.com/office/word/2010/wordprocessingDrawing" xmlns:wp="http://schemas.openxmlformats.org/drawingml/2006/wordprocessingDrawing" xmlns:w10="urn:schemas-microsoft-com:office:word" xmlns:w="http://schemas.openxmlformats.org/wordprocessingml/2006/main" xmlns:w14="http://schemas.microsoft.com/office/word/2010/wordml" xmlns:w15="http://schemas.microsoft.com/office/word/2012/wordml" xmlns:w16cex="http://schemas.microsoft.com/office/word/2018/wordml/cex" xmlns:w16cid="http://schemas.microsoft.com/office/word/2016/wordml/cid" xmlns:w16="http://schemas.microsoft.com/office/word/2018/wordml" xmlns:w16sdtdh="http://schemas.microsoft.com/office/word/2020/wordml/sdtdatahash" xmlns:w16se="http://schemas.microsoft.com/office/word/2015/wordml/symex" xmlns:wpg="http://schemas.microsoft.com/office/word/2010/wordprocessingGroup" xmlns:wpi="http://schemas.microsoft.com/office/word/2010/wordprocessingInk" xmlns:wne="http://schemas.microsoft.com/office/word/2006/wordml" xmlns:wps="http://schemas.microsoft.com/office/word/2010/wordprocessingShape" mc:Ignorable="w14 w15 w16se w16cid w16 w16cex w16sdtdh wp14">
   <w:body>
     <w:p>
       <w:r>
-        <w:t>sprint</w:t>
+        <w:rPr>
+          <w:noProof/>
+        </w:rPr>
+        <w:drawing>
+          <wp:inline distT="0" distB="0" distL="0" distR="0" wp14:anchorId="30B626EE" wp14:editId="65884B28">
+            <wp:extent cx="5612130" cy="3156585"/>
+            <wp:effectExtent l="0" t="0" r="7620" b="5715"/>
+            <wp:docPr id="1" name="Imagen 1"/>
+            <wp:cNvGraphicFramePr>
+              <a:graphicFrameLocks xmlns:a="http://schemas.openxmlformats.org/drawingml/2006/main" noChangeAspect="1"/>
+            </wp:cNvGraphicFramePr>
+            <a:graphic xmlns:a="http://schemas.openxmlformats.org/drawingml/2006/main">
+              <a:graphicData uri="http://schemas.openxmlformats.org/drawingml/2006/picture">
+                <pic:pic xmlns:pic="http://schemas.openxmlformats.org/drawingml/2006/picture">
+                  <pic:nvPicPr>
+                    <pic:cNvPr id="1" name=""/>
+                    <pic:cNvPicPr/>
+                  </pic:nvPicPr>
+                  <pic:blipFill>
+                    <a:blip r:embed="rId4"/>
+                    <a:stretch>
+                      <a:fillRect/>
+                    </a:stretch>
+                  </pic:blipFill>
+                  <pic:spPr>
+                    <a:xfrm>
+                      <a:off x="0" y="0"/>
+                      <a:ext cx="5612130" cy="3156585"/>
+                    </a:xfrm>
+                    <a:prstGeom prst="rect">
+                      <a:avLst/>
+                    </a:prstGeom>
+                  </pic:spPr>
+                </pic:pic>
+              </a:graphicData>
+            </a:graphic>
+          </wp:inline>
+        </w:drawing>
       </w:r>
-      <w:bookmarkStart w:id="0" w:name="_GoBack"/>
-      <w:bookmarkEnd w:id="0"/>
+    </w:p>
+    <w:p>
+      <w:r>
+        <w:rPr>
+          <w:noProof/>
+        </w:rPr>
+        <w:drawing>
+          <wp:inline distT="0" distB="0" distL="0" distR="0" wp14:anchorId="666D3899" wp14:editId="51ED6F1B">
+            <wp:extent cx="5612130" cy="3156585"/>
+            <wp:effectExtent l="0" t="0" r="7620" b="5715"/>
+            <wp:docPr id="2" name="Imagen 2"/>
+            <wp:cNvGraphicFramePr>
+              <a:graphicFrameLocks xmlns:a="http://schemas.openxmlformats.org/drawingml/2006/main" noChangeAspect="1"/>
+            </wp:cNvGraphicFramePr>
+            <a:graphic xmlns:a="http://schemas.openxmlformats.org/drawingml/2006/main">
+              <a:graphicData uri="http://schemas.openxmlformats.org/drawingml/2006/picture">
+                <pic:pic xmlns:pic="http://schemas.openxmlformats.org/drawingml/2006/picture">
+                  <pic:nvPicPr>
+                    <pic:cNvPr id="1" name=""/>
+                    <pic:cNvPicPr/>
+                  </pic:nvPicPr>
+                  <pic:blipFill>
+                    <a:blip r:embed="rId5"/>
+                    <a:stretch>
+                      <a:fillRect/>
+                    </a:stretch>
+                  </pic:blipFill>
+                  <pic:spPr>
+                    <a:xfrm>
+                      <a:off x="0" y="0"/>
+                      <a:ext cx="5612130" cy="3156585"/>
+                    </a:xfrm>
+                    <a:prstGeom prst="rect">
+                      <a:avLst/>
+                    </a:prstGeom>
+                  </pic:spPr>
+                </pic:pic>
+              </a:graphicData>
+            </a:graphic>
+          </wp:inline>
+        </w:drawing>
+      </w:r>
     </w:p>
     <w:sectPr>
       <w:pgSz w:w="12240" w:h="15840"/>
@@ -20,7 +97,7 @@
 </file>
 
 <file path=word/styles.xml><?xml version="1.0" encoding="utf-8"?>
-<w:styles xmlns:mc="http://schemas.openxmlformats.org/markup-compatibility/2006" xmlns:r="http://schemas.openxmlformats.org/officeDocument/2006/relationships" xmlns:w="http://schemas.openxmlformats.org/wordprocessingml/2006/main" xmlns:w14="http://schemas.microsoft.com/office/word/2010/wordml" xmlns:w15="http://schemas.microsoft.com/office/word/2012/wordml" mc:Ignorable="w14 w15">
+<w:styles xmlns:mc="http://schemas.openxmlformats.org/markup-compatibility/2006" xmlns:r="http://schemas.openxmlformats.org/officeDocument/2006/relationships" xmlns:w="http://schemas.openxmlformats.org/wordprocessingml/2006/main" xmlns:w14="http://schemas.microsoft.com/office/word/2010/wordml" xmlns:w15="http://schemas.microsoft.com/office/word/2012/wordml" xmlns:w16cex="http://schemas.microsoft.com/office/word/2018/wordml/cex" xmlns:w16cid="http://schemas.microsoft.com/office/word/2016/wordml/cid" xmlns:w16="http://schemas.microsoft.com/office/word/2018/wordml" xmlns:w16sdtdh="http://schemas.microsoft.com/office/word/2020/wordml/sdtdatahash" xmlns:w16se="http://schemas.microsoft.com/office/word/2015/wordml/symex" mc:Ignorable="w14 w15 w16se w16cid w16 w16cex w16sdtdh">
   <w:docDefaults>
     <w:rPrDefault>
       <w:rPr>
@@ -36,7 +113,7 @@
       </w:pPr>
     </w:pPrDefault>
   </w:docDefaults>
-  <w:latentStyles w:defLockedState="0" w:defUIPriority="99" w:defSemiHidden="0" w:defUnhideWhenUsed="0" w:defQFormat="0" w:count="371">
+  <w:latentStyles w:defLockedState="0" w:defUIPriority="99" w:defSemiHidden="0" w:defUnhideWhenUsed="0" w:defQFormat="0" w:count="376">
     <w:lsdException w:name="Normal" w:uiPriority="0" w:qFormat="1"/>
     <w:lsdException w:name="heading 1" w:uiPriority="9" w:qFormat="1"/>
     <w:lsdException w:name="heading 2" w:semiHidden="1" w:uiPriority="9" w:unhideWhenUsed="1" w:qFormat="1"/>
@@ -142,7 +219,6 @@
     <w:lsdException w:name="HTML Sample" w:semiHidden="1" w:unhideWhenUsed="1"/>
     <w:lsdException w:name="HTML Typewriter" w:semiHidden="1" w:unhideWhenUsed="1"/>
     <w:lsdException w:name="HTML Variable" w:semiHidden="1" w:unhideWhenUsed="1"/>
-    <w:lsdException w:name="Normal Table" w:semiHidden="1" w:unhideWhenUsed="1"/>
     <w:lsdException w:name="annotation subject" w:semiHidden="1" w:unhideWhenUsed="1"/>
     <w:lsdException w:name="No List" w:semiHidden="1" w:unhideWhenUsed="1"/>
     <w:lsdException w:name="Outline List 1" w:semiHidden="1" w:unhideWhenUsed="1"/>
@@ -185,11 +261,8 @@
     <w:lsdException w:name="Table Contemporary" w:semiHidden="1" w:unhideWhenUsed="1"/>
     <w:lsdException w:name="Table Elegant" w:semiHidden="1" w:unhideWhenUsed="1"/>
     <w:lsdException w:name="Table Professional" w:semiHidden="1" w:unhideWhenUsed="1"/>
-    <w:lsdException w:name="Table Subtle 1" w:semiHidden="1" w:unhideWhenUsed="1"/>
     <w:lsdException w:name="Table Subtle 2" w:semiHidden="1" w:unhideWhenUsed="1"/>
     <w:lsdException w:name="Table Web 1" w:semiHidden="1" w:unhideWhenUsed="1"/>
-    <w:lsdException w:name="Table Web 2" w:semiHidden="1" w:unhideWhenUsed="1"/>
-    <w:lsdException w:name="Table Web 3" w:semiHidden="1" w:unhideWhenUsed="1"/>
     <w:lsdException w:name="Balloon Text" w:semiHidden="1" w:unhideWhenUsed="1"/>
     <w:lsdException w:name="Table Grid" w:uiPriority="39"/>
     <w:lsdException w:name="Table Theme" w:semiHidden="1" w:unhideWhenUsed="1"/>
@@ -408,6 +481,11 @@
     <w:lsdException w:name="List Table 5 Dark Accent 6" w:uiPriority="50"/>
     <w:lsdException w:name="List Table 6 Colorful Accent 6" w:uiPriority="51"/>
     <w:lsdException w:name="List Table 7 Colorful Accent 6" w:uiPriority="52"/>
+    <w:lsdException w:name="Mention" w:semiHidden="1" w:unhideWhenUsed="1"/>
+    <w:lsdException w:name="Smart Hyperlink" w:semiHidden="1" w:unhideWhenUsed="1"/>
+    <w:lsdException w:name="Hashtag" w:semiHidden="1" w:unhideWhenUsed="1"/>
+    <w:lsdException w:name="Unresolved Mention" w:semiHidden="1" w:unhideWhenUsed="1"/>
+    <w:lsdException w:name="Smart Link" w:semiHidden="1" w:unhideWhenUsed="1"/>
   </w:latentStyles>
   <w:style w:type="paragraph" w:default="1" w:styleId="Normal">
     <w:name w:val="Normal"/>

--- a/sprint3.docx
+++ b/sprint3.docx
@@ -8,9 +8,9 @@
           <w:noProof/>
         </w:rPr>
         <w:drawing>
-          <wp:inline distT="0" distB="0" distL="0" distR="0" wp14:anchorId="30B626EE" wp14:editId="65884B28">
-            <wp:extent cx="5612130" cy="3156585"/>
-            <wp:effectExtent l="0" t="0" r="7620" b="5715"/>
+          <wp:inline distT="0" distB="0" distL="0" distR="0" wp14:anchorId="30B626EE" wp14:editId="6D23A9C8">
+            <wp:extent cx="5726430" cy="2628900"/>
+            <wp:effectExtent l="0" t="0" r="7620" b="0"/>
             <wp:docPr id="1" name="Imagen 1"/>
             <wp:cNvGraphicFramePr>
               <a:graphicFrameLocks xmlns:a="http://schemas.openxmlformats.org/drawingml/2006/main" noChangeAspect="1"/>
@@ -22,8 +22,63 @@
                     <pic:cNvPr id="1" name=""/>
                     <pic:cNvPicPr/>
                   </pic:nvPicPr>
+                  <pic:blipFill rotWithShape="1">
+                    <a:blip r:embed="rId4"/>
+                    <a:srcRect l="6959" t="19915" r="8010" b="10682"/>
+                    <a:stretch/>
+                  </pic:blipFill>
+                  <pic:spPr bwMode="auto">
+                    <a:xfrm>
+                      <a:off x="0" y="0"/>
+                      <a:ext cx="5736247" cy="2633407"/>
+                    </a:xfrm>
+                    <a:prstGeom prst="rect">
+                      <a:avLst/>
+                    </a:prstGeom>
+                    <a:ln>
+                      <a:noFill/>
+                    </a:ln>
+                    <a:extLst>
+                      <a:ext uri="{53640926-AAD7-44D8-BBD7-CCE9431645EC}">
+                        <a14:shadowObscured xmlns:a14="http://schemas.microsoft.com/office/drawing/2010/main"/>
+                      </a:ext>
+                    </a:extLst>
+                  </pic:spPr>
+                </pic:pic>
+              </a:graphicData>
+            </a:graphic>
+          </wp:inline>
+        </w:drawing>
+      </w:r>
+    </w:p>
+    <w:p>
+      <w:r>
+        <w:rPr>
+          <w:noProof/>
+        </w:rPr>
+        <w:drawing>
+          <wp:inline distT="0" distB="0" distL="0" distR="0" wp14:anchorId="539D8B32" wp14:editId="1560B126">
+            <wp:extent cx="5612130" cy="3181985"/>
+            <wp:effectExtent l="0" t="0" r="7620" b="0"/>
+            <wp:docPr id="3" name="Imagen 3" descr="Interfaz de usuario gráfica, Texto, Aplicación&#10;&#10;Descripción generada automáticamente"/>
+            <wp:cNvGraphicFramePr>
+              <a:graphicFrameLocks xmlns:a="http://schemas.openxmlformats.org/drawingml/2006/main" noChangeAspect="1"/>
+            </wp:cNvGraphicFramePr>
+            <a:graphic xmlns:a="http://schemas.openxmlformats.org/drawingml/2006/main">
+              <a:graphicData uri="http://schemas.openxmlformats.org/drawingml/2006/picture">
+                <pic:pic xmlns:pic="http://schemas.openxmlformats.org/drawingml/2006/picture">
+                  <pic:nvPicPr>
+                    <pic:cNvPr id="3" name="Imagen 3" descr="Interfaz de usuario gráfica, Texto, Aplicación&#10;&#10;Descripción generada automáticamente"/>
+                    <pic:cNvPicPr/>
+                  </pic:nvPicPr>
                   <pic:blipFill>
-                    <a:blip r:embed="rId4"/>
+                    <a:blip r:embed="rId5" cstate="print">
+                      <a:extLst>
+                        <a:ext uri="{28A0092B-C50C-407E-A947-70E740481C1C}">
+                          <a14:useLocalDpi xmlns:a14="http://schemas.microsoft.com/office/drawing/2010/main" val="0"/>
+                        </a:ext>
+                      </a:extLst>
+                    </a:blip>
                     <a:stretch>
                       <a:fillRect/>
                     </a:stretch>
@@ -31,7 +86,7 @@
                   <pic:spPr>
                     <a:xfrm>
                       <a:off x="0" y="0"/>
-                      <a:ext cx="5612130" cy="3156585"/>
+                      <a:ext cx="5612130" cy="3181985"/>
                     </a:xfrm>
                     <a:prstGeom prst="rect">
                       <a:avLst/>
@@ -49,10 +104,11 @@
         <w:rPr>
           <w:noProof/>
         </w:rPr>
+        <w:lastRenderedPageBreak/>
         <w:drawing>
-          <wp:inline distT="0" distB="0" distL="0" distR="0" wp14:anchorId="666D3899" wp14:editId="51ED6F1B">
-            <wp:extent cx="5612130" cy="3156585"/>
-            <wp:effectExtent l="0" t="0" r="7620" b="5715"/>
+          <wp:inline distT="0" distB="0" distL="0" distR="0" wp14:anchorId="666D3899" wp14:editId="06A6F56B">
+            <wp:extent cx="6439035" cy="2333625"/>
+            <wp:effectExtent l="0" t="0" r="0" b="0"/>
             <wp:docPr id="2" name="Imagen 2"/>
             <wp:cNvGraphicFramePr>
               <a:graphicFrameLocks xmlns:a="http://schemas.openxmlformats.org/drawingml/2006/main" noChangeAspect="1"/>
@@ -64,20 +120,27 @@
                     <pic:cNvPr id="1" name=""/>
                     <pic:cNvPicPr/>
                   </pic:nvPicPr>
-                  <pic:blipFill>
-                    <a:blip r:embed="rId5"/>
-                    <a:stretch>
-                      <a:fillRect/>
-                    </a:stretch>
+                  <pic:blipFill rotWithShape="1">
+                    <a:blip r:embed="rId6"/>
+                    <a:srcRect l="1188" t="20217" b="16113"/>
+                    <a:stretch/>
                   </pic:blipFill>
-                  <pic:spPr>
+                  <pic:spPr bwMode="auto">
                     <a:xfrm>
                       <a:off x="0" y="0"/>
-                      <a:ext cx="5612130" cy="3156585"/>
+                      <a:ext cx="6447718" cy="2336772"/>
                     </a:xfrm>
                     <a:prstGeom prst="rect">
                       <a:avLst/>
                     </a:prstGeom>
+                    <a:ln>
+                      <a:noFill/>
+                    </a:ln>
+                    <a:extLst>
+                      <a:ext uri="{53640926-AAD7-44D8-BBD7-CCE9431645EC}">
+                        <a14:shadowObscured xmlns:a14="http://schemas.microsoft.com/office/drawing/2010/main"/>
+                      </a:ext>
+                    </a:extLst>
                   </pic:spPr>
                 </pic:pic>
               </a:graphicData>
@@ -86,6 +149,7 @@
         </w:drawing>
       </w:r>
     </w:p>
+    <w:p/>
     <w:sectPr>
       <w:pgSz w:w="12240" w:h="15840"/>
       <w:pgMar w:top="1417" w:right="1701" w:bottom="1417" w:left="1701" w:header="708" w:footer="708" w:gutter="0"/>
@@ -219,6 +283,7 @@
     <w:lsdException w:name="HTML Sample" w:semiHidden="1" w:unhideWhenUsed="1"/>
     <w:lsdException w:name="HTML Typewriter" w:semiHidden="1" w:unhideWhenUsed="1"/>
     <w:lsdException w:name="HTML Variable" w:semiHidden="1" w:unhideWhenUsed="1"/>
+    <w:lsdException w:name="Normal Table" w:semiHidden="1" w:unhideWhenUsed="1"/>
     <w:lsdException w:name="annotation subject" w:semiHidden="1" w:unhideWhenUsed="1"/>
     <w:lsdException w:name="No List" w:semiHidden="1" w:unhideWhenUsed="1"/>
     <w:lsdException w:name="Outline List 1" w:semiHidden="1" w:unhideWhenUsed="1"/>
@@ -261,8 +326,11 @@
     <w:lsdException w:name="Table Contemporary" w:semiHidden="1" w:unhideWhenUsed="1"/>
     <w:lsdException w:name="Table Elegant" w:semiHidden="1" w:unhideWhenUsed="1"/>
     <w:lsdException w:name="Table Professional" w:semiHidden="1" w:unhideWhenUsed="1"/>
+    <w:lsdException w:name="Table Subtle 1" w:semiHidden="1" w:unhideWhenUsed="1"/>
     <w:lsdException w:name="Table Subtle 2" w:semiHidden="1" w:unhideWhenUsed="1"/>
     <w:lsdException w:name="Table Web 1" w:semiHidden="1" w:unhideWhenUsed="1"/>
+    <w:lsdException w:name="Table Web 2" w:semiHidden="1" w:unhideWhenUsed="1"/>
+    <w:lsdException w:name="Table Web 3" w:semiHidden="1" w:unhideWhenUsed="1"/>
     <w:lsdException w:name="Balloon Text" w:semiHidden="1" w:unhideWhenUsed="1"/>
     <w:lsdException w:name="Table Grid" w:uiPriority="39"/>
     <w:lsdException w:name="Table Theme" w:semiHidden="1" w:unhideWhenUsed="1"/>

--- a/sprint3.docx
+++ b/sprint3.docx
@@ -1,11 +1,12 @@
 
 <file path=word/document.xml><?xml version="1.0" encoding="utf-8"?>
-<w:document xmlns:wpc="http://schemas.microsoft.com/office/word/2010/wordprocessingCanvas" xmlns:cx="http://schemas.microsoft.com/office/drawing/2014/chartex" xmlns:cx1="http://schemas.microsoft.com/office/drawing/2015/9/8/chartex" xmlns:cx2="http://schemas.microsoft.com/office/drawing/2015/10/21/chartex" xmlns:cx3="http://schemas.microsoft.com/office/drawing/2016/5/9/chartex" xmlns:cx4="http://schemas.microsoft.com/office/drawing/2016/5/10/chartex" xmlns:cx5="http://schemas.microsoft.com/office/drawing/2016/5/11/chartex" xmlns:cx6="http://schemas.microsoft.com/office/drawing/2016/5/12/chartex" xmlns:cx7="http://schemas.microsoft.com/office/drawing/2016/5/13/chartex" xmlns:cx8="http://schemas.microsoft.com/office/drawing/2016/5/14/chartex" xmlns:mc="http://schemas.openxmlformats.org/markup-compatibility/2006" xmlns:aink="http://schemas.microsoft.com/office/drawing/2016/ink" xmlns:am3d="http://schemas.microsoft.com/office/drawing/2017/model3d" xmlns:o="urn:schemas-microsoft-com:office:office" xmlns:r="http://schemas.openxmlformats.org/officeDocument/2006/relationships" xmlns:m="http://schemas.openxmlformats.org/officeDocument/2006/math" xmlns:v="urn:schemas-microsoft-com:vml" xmlns:wp14="http://schemas.microsoft.com/office/word/2010/wordprocessingDrawing" xmlns:wp="http://schemas.openxmlformats.org/drawingml/2006/wordprocessingDrawing" xmlns:w10="urn:schemas-microsoft-com:office:word" xmlns:w="http://schemas.openxmlformats.org/wordprocessingml/2006/main" xmlns:w14="http://schemas.microsoft.com/office/word/2010/wordml" xmlns:w15="http://schemas.microsoft.com/office/word/2012/wordml" xmlns:w16cex="http://schemas.microsoft.com/office/word/2018/wordml/cex" xmlns:w16cid="http://schemas.microsoft.com/office/word/2016/wordml/cid" xmlns:w16="http://schemas.microsoft.com/office/word/2018/wordml" xmlns:w16sdtdh="http://schemas.microsoft.com/office/word/2020/wordml/sdtdatahash" xmlns:w16se="http://schemas.microsoft.com/office/word/2015/wordml/symex" xmlns:wpg="http://schemas.microsoft.com/office/word/2010/wordprocessingGroup" xmlns:wpi="http://schemas.microsoft.com/office/word/2010/wordprocessingInk" xmlns:wne="http://schemas.microsoft.com/office/word/2006/wordml" xmlns:wps="http://schemas.microsoft.com/office/word/2010/wordprocessingShape" mc:Ignorable="w14 w15 w16se w16cid w16 w16cex w16sdtdh wp14">
+<w:document xmlns:wpc="http://schemas.microsoft.com/office/word/2010/wordprocessingCanvas" xmlns:mc="http://schemas.openxmlformats.org/markup-compatibility/2006" xmlns:o="urn:schemas-microsoft-com:office:office" xmlns:r="http://schemas.openxmlformats.org/officeDocument/2006/relationships" xmlns:m="http://schemas.openxmlformats.org/officeDocument/2006/math" xmlns:v="urn:schemas-microsoft-com:vml" xmlns:wp14="http://schemas.microsoft.com/office/word/2010/wordprocessingDrawing" xmlns:wp="http://schemas.openxmlformats.org/drawingml/2006/wordprocessingDrawing" xmlns:w10="urn:schemas-microsoft-com:office:word" xmlns:w="http://schemas.openxmlformats.org/wordprocessingml/2006/main" xmlns:w14="http://schemas.microsoft.com/office/word/2010/wordml" xmlns:w15="http://schemas.microsoft.com/office/word/2012/wordml" xmlns:wpg="http://schemas.microsoft.com/office/word/2010/wordprocessingGroup" xmlns:wpi="http://schemas.microsoft.com/office/word/2010/wordprocessingInk" xmlns:wne="http://schemas.microsoft.com/office/word/2006/wordml" xmlns:wps="http://schemas.microsoft.com/office/word/2010/wordprocessingShape" mc:Ignorable="w14 w15 wp14">
   <w:body>
     <w:p>
       <w:r>
         <w:rPr>
           <w:noProof/>
+          <w:lang w:eastAsia="es-CO"/>
         </w:rPr>
         <w:drawing>
           <wp:inline distT="0" distB="0" distL="0" distR="0" wp14:anchorId="30B626EE" wp14:editId="6D23A9C8">
@@ -55,6 +56,7 @@
       <w:r>
         <w:rPr>
           <w:noProof/>
+          <w:lang w:eastAsia="es-CO"/>
         </w:rPr>
         <w:drawing>
           <wp:inline distT="0" distB="0" distL="0" distR="0" wp14:anchorId="539D8B32" wp14:editId="1560B126">
@@ -100,11 +102,72 @@
       </w:r>
     </w:p>
     <w:p>
+      <w:bookmarkStart w:id="0" w:name="_GoBack"/>
       <w:r>
         <w:rPr>
           <w:noProof/>
+          <w:lang w:eastAsia="es-CO"/>
         </w:rPr>
         <w:lastRenderedPageBreak/>
+        <w:drawing>
+          <wp:inline distT="0" distB="0" distL="0" distR="0" wp14:anchorId="1595F34D" wp14:editId="773E8852">
+            <wp:extent cx="6248400" cy="2391410"/>
+            <wp:effectExtent l="0" t="0" r="0" b="8890"/>
+            <wp:docPr id="5" name="Imagen 5" descr="C:\Users\Miguel\Desktop\perfil.png"/>
+            <wp:cNvGraphicFramePr>
+              <a:graphicFrameLocks xmlns:a="http://schemas.openxmlformats.org/drawingml/2006/main" noChangeAspect="1"/>
+            </wp:cNvGraphicFramePr>
+            <a:graphic xmlns:a="http://schemas.openxmlformats.org/drawingml/2006/main">
+              <a:graphicData uri="http://schemas.openxmlformats.org/drawingml/2006/picture">
+                <pic:pic xmlns:pic="http://schemas.openxmlformats.org/drawingml/2006/picture">
+                  <pic:nvPicPr>
+                    <pic:cNvPr id="0" name="Picture 2" descr="C:\Users\Miguel\Desktop\perfil.png"/>
+                    <pic:cNvPicPr>
+                      <a:picLocks noChangeAspect="1" noChangeArrowheads="1"/>
+                    </pic:cNvPicPr>
+                  </pic:nvPicPr>
+                  <pic:blipFill>
+                    <a:blip r:embed="rId6">
+                      <a:extLst>
+                        <a:ext uri="{28A0092B-C50C-407E-A947-70E740481C1C}">
+                          <a14:useLocalDpi xmlns:a14="http://schemas.microsoft.com/office/drawing/2010/main" val="0"/>
+                        </a:ext>
+                      </a:extLst>
+                    </a:blip>
+                    <a:srcRect/>
+                    <a:stretch>
+                      <a:fillRect/>
+                    </a:stretch>
+                  </pic:blipFill>
+                  <pic:spPr bwMode="auto">
+                    <a:xfrm>
+                      <a:off x="0" y="0"/>
+                      <a:ext cx="6249707" cy="2391910"/>
+                    </a:xfrm>
+                    <a:prstGeom prst="rect">
+                      <a:avLst/>
+                    </a:prstGeom>
+                    <a:noFill/>
+                    <a:ln>
+                      <a:noFill/>
+                    </a:ln>
+                  </pic:spPr>
+                </pic:pic>
+              </a:graphicData>
+            </a:graphic>
+          </wp:inline>
+        </w:drawing>
+      </w:r>
+      <w:bookmarkEnd w:id="0"/>
+    </w:p>
+    <w:p/>
+    <w:p/>
+    <w:p>
+      <w:r>
+        <w:rPr>
+          <w:noProof/>
+          <w:lang w:eastAsia="es-CO"/>
+        </w:rPr>
         <w:drawing>
           <wp:inline distT="0" distB="0" distL="0" distR="0" wp14:anchorId="666D3899" wp14:editId="06A6F56B">
             <wp:extent cx="6439035" cy="2333625"/>
@@ -121,7 +184,7 @@
                     <pic:cNvPicPr/>
                   </pic:nvPicPr>
                   <pic:blipFill rotWithShape="1">
-                    <a:blip r:embed="rId6"/>
+                    <a:blip r:embed="rId7"/>
                     <a:srcRect l="1188" t="20217" b="16113"/>
                     <a:stretch/>
                   </pic:blipFill>
@@ -161,7 +224,7 @@
 </file>
 
 <file path=word/styles.xml><?xml version="1.0" encoding="utf-8"?>
-<w:styles xmlns:mc="http://schemas.openxmlformats.org/markup-compatibility/2006" xmlns:r="http://schemas.openxmlformats.org/officeDocument/2006/relationships" xmlns:w="http://schemas.openxmlformats.org/wordprocessingml/2006/main" xmlns:w14="http://schemas.microsoft.com/office/word/2010/wordml" xmlns:w15="http://schemas.microsoft.com/office/word/2012/wordml" xmlns:w16cex="http://schemas.microsoft.com/office/word/2018/wordml/cex" xmlns:w16cid="http://schemas.microsoft.com/office/word/2016/wordml/cid" xmlns:w16="http://schemas.microsoft.com/office/word/2018/wordml" xmlns:w16sdtdh="http://schemas.microsoft.com/office/word/2020/wordml/sdtdatahash" xmlns:w16se="http://schemas.microsoft.com/office/word/2015/wordml/symex" mc:Ignorable="w14 w15 w16se w16cid w16 w16cex w16sdtdh">
+<w:styles xmlns:mc="http://schemas.openxmlformats.org/markup-compatibility/2006" xmlns:r="http://schemas.openxmlformats.org/officeDocument/2006/relationships" xmlns:w="http://schemas.openxmlformats.org/wordprocessingml/2006/main" xmlns:w14="http://schemas.microsoft.com/office/word/2010/wordml" xmlns:w15="http://schemas.microsoft.com/office/word/2012/wordml" mc:Ignorable="w14 w15">
   <w:docDefaults>
     <w:rPrDefault>
       <w:rPr>
@@ -177,7 +240,7 @@
       </w:pPr>
     </w:pPrDefault>
   </w:docDefaults>
-  <w:latentStyles w:defLockedState="0" w:defUIPriority="99" w:defSemiHidden="0" w:defUnhideWhenUsed="0" w:defQFormat="0" w:count="376">
+  <w:latentStyles w:defLockedState="0" w:defUIPriority="99" w:defSemiHidden="0" w:defUnhideWhenUsed="0" w:defQFormat="0" w:count="371">
     <w:lsdException w:name="Normal" w:uiPriority="0" w:qFormat="1"/>
     <w:lsdException w:name="heading 1" w:uiPriority="9" w:qFormat="1"/>
     <w:lsdException w:name="heading 2" w:semiHidden="1" w:uiPriority="9" w:unhideWhenUsed="1" w:qFormat="1"/>
@@ -549,11 +612,6 @@
     <w:lsdException w:name="List Table 5 Dark Accent 6" w:uiPriority="50"/>
     <w:lsdException w:name="List Table 6 Colorful Accent 6" w:uiPriority="51"/>
     <w:lsdException w:name="List Table 7 Colorful Accent 6" w:uiPriority="52"/>
-    <w:lsdException w:name="Mention" w:semiHidden="1" w:unhideWhenUsed="1"/>
-    <w:lsdException w:name="Smart Hyperlink" w:semiHidden="1" w:unhideWhenUsed="1"/>
-    <w:lsdException w:name="Hashtag" w:semiHidden="1" w:unhideWhenUsed="1"/>
-    <w:lsdException w:name="Unresolved Mention" w:semiHidden="1" w:unhideWhenUsed="1"/>
-    <w:lsdException w:name="Smart Link" w:semiHidden="1" w:unhideWhenUsed="1"/>
   </w:latentStyles>
   <w:style w:type="paragraph" w:default="1" w:styleId="Normal">
     <w:name w:val="Normal"/>

--- a/sprint3.docx
+++ b/sprint3.docx
@@ -1,15 +1,15 @@
 
 <file path=word/document.xml><?xml version="1.0" encoding="utf-8"?>
-<w:document xmlns:wpc="http://schemas.microsoft.com/office/word/2010/wordprocessingCanvas" xmlns:mc="http://schemas.openxmlformats.org/markup-compatibility/2006" xmlns:o="urn:schemas-microsoft-com:office:office" xmlns:r="http://schemas.openxmlformats.org/officeDocument/2006/relationships" xmlns:m="http://schemas.openxmlformats.org/officeDocument/2006/math" xmlns:v="urn:schemas-microsoft-com:vml" xmlns:wp14="http://schemas.microsoft.com/office/word/2010/wordprocessingDrawing" xmlns:wp="http://schemas.openxmlformats.org/drawingml/2006/wordprocessingDrawing" xmlns:w10="urn:schemas-microsoft-com:office:word" xmlns:w="http://schemas.openxmlformats.org/wordprocessingml/2006/main" xmlns:w14="http://schemas.microsoft.com/office/word/2010/wordml" xmlns:w15="http://schemas.microsoft.com/office/word/2012/wordml" xmlns:wpg="http://schemas.microsoft.com/office/word/2010/wordprocessingGroup" xmlns:wpi="http://schemas.microsoft.com/office/word/2010/wordprocessingInk" xmlns:wne="http://schemas.microsoft.com/office/word/2006/wordml" xmlns:wps="http://schemas.microsoft.com/office/word/2010/wordprocessingShape" mc:Ignorable="w14 w15 wp14">
+<w:document xmlns:ve="http://schemas.openxmlformats.org/markup-compatibility/2006" xmlns:o="urn:schemas-microsoft-com:office:office" xmlns:r="http://schemas.openxmlformats.org/officeDocument/2006/relationships" xmlns:m="http://schemas.openxmlformats.org/officeDocument/2006/math" xmlns:v="urn:schemas-microsoft-com:vml" xmlns:wp="http://schemas.openxmlformats.org/drawingml/2006/wordprocessingDrawing" xmlns:w10="urn:schemas-microsoft-com:office:word" xmlns:w="http://schemas.openxmlformats.org/wordprocessingml/2006/main" xmlns:wne="http://schemas.microsoft.com/office/word/2006/wordml">
   <w:body>
     <w:p>
       <w:r>
         <w:rPr>
           <w:noProof/>
-          <w:lang w:eastAsia="es-CO"/>
+          <w:lang w:val="es-MX" w:eastAsia="es-MX"/>
         </w:rPr>
         <w:drawing>
-          <wp:inline distT="0" distB="0" distL="0" distR="0" wp14:anchorId="30B626EE" wp14:editId="6D23A9C8">
+          <wp:inline distT="0" distB="0" distL="0" distR="0">
             <wp:extent cx="5726430" cy="2628900"/>
             <wp:effectExtent l="0" t="0" r="7620" b="0"/>
             <wp:docPr id="1" name="Imagen 1"/>
@@ -24,7 +24,7 @@
                     <pic:cNvPicPr/>
                   </pic:nvPicPr>
                   <pic:blipFill rotWithShape="1">
-                    <a:blip r:embed="rId4"/>
+                    <a:blip r:embed="rId4" cstate="print"/>
                     <a:srcRect l="6959" t="19915" r="8010" b="10682"/>
                     <a:stretch/>
                   </pic:blipFill>
@@ -41,7 +41,7 @@
                     </a:ln>
                     <a:extLst>
                       <a:ext uri="{53640926-AAD7-44D8-BBD7-CCE9431645EC}">
-                        <a14:shadowObscured xmlns:a14="http://schemas.microsoft.com/office/drawing/2010/main"/>
+                        <a14:shadowObscured xmlns:a14="http://schemas.microsoft.com/office/drawing/2010/main" xmlns:wps="http://schemas.microsoft.com/office/word/2010/wordprocessingShape" xmlns:wpi="http://schemas.microsoft.com/office/word/2010/wordprocessingInk" xmlns:wpg="http://schemas.microsoft.com/office/word/2010/wordprocessingGroup" xmlns:w15="http://schemas.microsoft.com/office/word/2012/wordml" xmlns:w14="http://schemas.microsoft.com/office/word/2010/wordml" xmlns:w="http://schemas.openxmlformats.org/wordprocessingml/2006/main" xmlns:w10="urn:schemas-microsoft-com:office:word" xmlns:wp14="http://schemas.microsoft.com/office/word/2010/wordprocessingDrawing" xmlns:v="urn:schemas-microsoft-com:vml" xmlns:o="urn:schemas-microsoft-com:office:office" xmlns:mc="http://schemas.openxmlformats.org/markup-compatibility/2006" xmlns:wpc="http://schemas.microsoft.com/office/word/2010/wordprocessingCanvas" xmlns=""/>
                       </a:ext>
                     </a:extLst>
                   </pic:spPr>
@@ -56,10 +56,10 @@
       <w:r>
         <w:rPr>
           <w:noProof/>
-          <w:lang w:eastAsia="es-CO"/>
+          <w:lang w:val="es-MX" w:eastAsia="es-MX"/>
         </w:rPr>
         <w:drawing>
-          <wp:inline distT="0" distB="0" distL="0" distR="0" wp14:anchorId="539D8B32" wp14:editId="1560B126">
+          <wp:inline distT="0" distB="0" distL="0" distR="0">
             <wp:extent cx="5612130" cy="3181985"/>
             <wp:effectExtent l="0" t="0" r="7620" b="0"/>
             <wp:docPr id="3" name="Imagen 3" descr="Interfaz de usuario gráfica, Texto, Aplicación&#10;&#10;Descripción generada automáticamente"/>
@@ -77,7 +77,7 @@
                     <a:blip r:embed="rId5" cstate="print">
                       <a:extLst>
                         <a:ext uri="{28A0092B-C50C-407E-A947-70E740481C1C}">
-                          <a14:useLocalDpi xmlns:a14="http://schemas.microsoft.com/office/drawing/2010/main" val="0"/>
+                          <a14:useLocalDpi xmlns:a14="http://schemas.microsoft.com/office/drawing/2010/main" xmlns:wps="http://schemas.microsoft.com/office/word/2010/wordprocessingShape" xmlns:wpi="http://schemas.microsoft.com/office/word/2010/wordprocessingInk" xmlns:wpg="http://schemas.microsoft.com/office/word/2010/wordprocessingGroup" xmlns:w15="http://schemas.microsoft.com/office/word/2012/wordml" xmlns:w14="http://schemas.microsoft.com/office/word/2010/wordml" xmlns:w="http://schemas.openxmlformats.org/wordprocessingml/2006/main" xmlns:w10="urn:schemas-microsoft-com:office:word" xmlns:wp14="http://schemas.microsoft.com/office/word/2010/wordprocessingDrawing" xmlns:v="urn:schemas-microsoft-com:vml" xmlns:o="urn:schemas-microsoft-com:office:office" xmlns:mc="http://schemas.openxmlformats.org/markup-compatibility/2006" xmlns:wpc="http://schemas.microsoft.com/office/word/2010/wordprocessingCanvas" xmlns="" val="0"/>
                         </a:ext>
                       </a:extLst>
                     </a:blip>
@@ -106,11 +106,11 @@
       <w:r>
         <w:rPr>
           <w:noProof/>
-          <w:lang w:eastAsia="es-CO"/>
+          <w:lang w:val="es-MX" w:eastAsia="es-MX"/>
         </w:rPr>
         <w:lastRenderedPageBreak/>
         <w:drawing>
-          <wp:inline distT="0" distB="0" distL="0" distR="0" wp14:anchorId="1595F34D" wp14:editId="773E8852">
+          <wp:inline distT="0" distB="0" distL="0" distR="0">
             <wp:extent cx="6248400" cy="2391410"/>
             <wp:effectExtent l="0" t="0" r="0" b="8890"/>
             <wp:docPr id="5" name="Imagen 5" descr="C:\Users\Miguel\Desktop\perfil.png"/>
@@ -127,10 +127,10 @@
                     </pic:cNvPicPr>
                   </pic:nvPicPr>
                   <pic:blipFill>
-                    <a:blip r:embed="rId6">
+                    <a:blip r:embed="rId6" cstate="print">
                       <a:extLst>
                         <a:ext uri="{28A0092B-C50C-407E-A947-70E740481C1C}">
-                          <a14:useLocalDpi xmlns:a14="http://schemas.microsoft.com/office/drawing/2010/main" val="0"/>
+                          <a14:useLocalDpi xmlns:a14="http://schemas.microsoft.com/office/drawing/2010/main" xmlns:wps="http://schemas.microsoft.com/office/word/2010/wordprocessingShape" xmlns:wpi="http://schemas.microsoft.com/office/word/2010/wordprocessingInk" xmlns:wpg="http://schemas.microsoft.com/office/word/2010/wordprocessingGroup" xmlns:w15="http://schemas.microsoft.com/office/word/2012/wordml" xmlns:w14="http://schemas.microsoft.com/office/word/2010/wordml" xmlns:w="http://schemas.openxmlformats.org/wordprocessingml/2006/main" xmlns:w10="urn:schemas-microsoft-com:office:word" xmlns:wp14="http://schemas.microsoft.com/office/word/2010/wordprocessingDrawing" xmlns:v="urn:schemas-microsoft-com:vml" xmlns:o="urn:schemas-microsoft-com:office:office" xmlns:mc="http://schemas.openxmlformats.org/markup-compatibility/2006" xmlns:wpc="http://schemas.microsoft.com/office/word/2010/wordprocessingCanvas" xmlns="" val="0"/>
                         </a:ext>
                       </a:extLst>
                     </a:blip>
@@ -161,18 +161,72 @@
       <w:bookmarkEnd w:id="0"/>
     </w:p>
     <w:p/>
-    <w:p/>
     <w:p>
+      <w:pPr>
+        <w:jc w:val="center"/>
+      </w:pPr>
       <w:r>
         <w:rPr>
           <w:noProof/>
-          <w:lang w:eastAsia="es-CO"/>
+          <w:lang w:val="es-MX" w:eastAsia="es-MX"/>
         </w:rPr>
         <w:drawing>
-          <wp:inline distT="0" distB="0" distL="0" distR="0" wp14:anchorId="666D3899" wp14:editId="06A6F56B">
-            <wp:extent cx="6439035" cy="2333625"/>
-            <wp:effectExtent l="0" t="0" r="0" b="0"/>
-            <wp:docPr id="2" name="Imagen 2"/>
+          <wp:inline distT="0" distB="0" distL="0" distR="0">
+            <wp:extent cx="6229350" cy="2286000"/>
+            <wp:effectExtent l="19050" t="0" r="0" b="0"/>
+            <wp:docPr id="4" name="Imagen 1"/>
+            <wp:cNvGraphicFramePr>
+              <a:graphicFrameLocks xmlns:a="http://schemas.openxmlformats.org/drawingml/2006/main" noChangeAspect="1"/>
+            </wp:cNvGraphicFramePr>
+            <a:graphic xmlns:a="http://schemas.openxmlformats.org/drawingml/2006/main">
+              <a:graphicData uri="http://schemas.openxmlformats.org/drawingml/2006/picture">
+                <pic:pic xmlns:pic="http://schemas.openxmlformats.org/drawingml/2006/picture">
+                  <pic:nvPicPr>
+                    <pic:cNvPr id="0" name="Picture 1"/>
+                    <pic:cNvPicPr>
+                      <a:picLocks noChangeAspect="1" noChangeArrowheads="1"/>
+                    </pic:cNvPicPr>
+                  </pic:nvPicPr>
+                  <pic:blipFill>
+                    <a:blip r:embed="rId7" cstate="print"/>
+                    <a:srcRect/>
+                    <a:stretch>
+                      <a:fillRect/>
+                    </a:stretch>
+                  </pic:blipFill>
+                  <pic:spPr bwMode="auto">
+                    <a:xfrm>
+                      <a:off x="0" y="0"/>
+                      <a:ext cx="6229350" cy="2286000"/>
+                    </a:xfrm>
+                    <a:prstGeom prst="rect">
+                      <a:avLst/>
+                    </a:prstGeom>
+                    <a:noFill/>
+                    <a:ln w="9525">
+                      <a:noFill/>
+                      <a:miter lim="800000"/>
+                      <a:headEnd/>
+                      <a:tailEnd/>
+                    </a:ln>
+                  </pic:spPr>
+                </pic:pic>
+              </a:graphicData>
+            </a:graphic>
+          </wp:inline>
+        </w:drawing>
+      </w:r>
+    </w:p>
+    <w:p>
+      <w:pPr>
+        <w:jc w:val="center"/>
+      </w:pPr>
+      <w:r>
+        <w:drawing>
+          <wp:inline distT="0" distB="0" distL="0" distR="0">
+            <wp:extent cx="5612130" cy="2033939"/>
+            <wp:effectExtent l="19050" t="0" r="7620" b="0"/>
+            <wp:docPr id="6" name="Imagen 2"/>
             <wp:cNvGraphicFramePr>
               <a:graphicFrameLocks xmlns:a="http://schemas.openxmlformats.org/drawingml/2006/main" noChangeAspect="1"/>
             </wp:cNvGraphicFramePr>
@@ -184,14 +238,14 @@
                     <pic:cNvPicPr/>
                   </pic:nvPicPr>
                   <pic:blipFill rotWithShape="1">
-                    <a:blip r:embed="rId7"/>
+                    <a:blip r:embed="rId8" cstate="print"/>
                     <a:srcRect l="1188" t="20217" b="16113"/>
                     <a:stretch/>
                   </pic:blipFill>
                   <pic:spPr bwMode="auto">
                     <a:xfrm>
                       <a:off x="0" y="0"/>
-                      <a:ext cx="6447718" cy="2336772"/>
+                      <a:ext cx="5612130" cy="2033939"/>
                     </a:xfrm>
                     <a:prstGeom prst="rect">
                       <a:avLst/>
@@ -201,7 +255,7 @@
                     </a:ln>
                     <a:extLst>
                       <a:ext uri="{53640926-AAD7-44D8-BBD7-CCE9431645EC}">
-                        <a14:shadowObscured xmlns:a14="http://schemas.microsoft.com/office/drawing/2010/main"/>
+                        <a14:shadowObscured xmlns:a14="http://schemas.microsoft.com/office/drawing/2010/main" xmlns:wps="http://schemas.microsoft.com/office/word/2010/wordprocessingShape" xmlns:wpi="http://schemas.microsoft.com/office/word/2010/wordprocessingInk" xmlns:wpg="http://schemas.microsoft.com/office/word/2010/wordprocessingGroup" xmlns:w15="http://schemas.microsoft.com/office/word/2012/wordml" xmlns:w14="http://schemas.microsoft.com/office/word/2010/wordml" xmlns:w="http://schemas.openxmlformats.org/wordprocessingml/2006/main" xmlns:w10="urn:schemas-microsoft-com:office:word" xmlns:wp14="http://schemas.microsoft.com/office/word/2010/wordprocessingDrawing" xmlns:v="urn:schemas-microsoft-com:vml" xmlns:o="urn:schemas-microsoft-com:office:office" xmlns:mc="http://schemas.openxmlformats.org/markup-compatibility/2006" xmlns:wpc="http://schemas.microsoft.com/office/word/2010/wordprocessingCanvas" xmlns=""/>
                       </a:ext>
                     </a:extLst>
                   </pic:spPr>
@@ -212,7 +266,6 @@
         </w:drawing>
       </w:r>
     </w:p>
-    <w:p/>
     <w:sectPr>
       <w:pgSz w:w="12240" w:h="15840"/>
       <w:pgMar w:top="1417" w:right="1701" w:bottom="1417" w:left="1701" w:header="708" w:footer="708" w:gutter="0"/>
@@ -224,7 +277,7 @@
 </file>
 
 <file path=word/styles.xml><?xml version="1.0" encoding="utf-8"?>
-<w:styles xmlns:mc="http://schemas.openxmlformats.org/markup-compatibility/2006" xmlns:r="http://schemas.openxmlformats.org/officeDocument/2006/relationships" xmlns:w="http://schemas.openxmlformats.org/wordprocessingml/2006/main" xmlns:w14="http://schemas.microsoft.com/office/word/2010/wordml" xmlns:w15="http://schemas.microsoft.com/office/word/2012/wordml" mc:Ignorable="w14 w15">
+<w:styles xmlns:r="http://schemas.openxmlformats.org/officeDocument/2006/relationships" xmlns:w="http://schemas.openxmlformats.org/wordprocessingml/2006/main">
   <w:docDefaults>
     <w:rPrDefault>
       <w:rPr>
@@ -240,382 +293,149 @@
       </w:pPr>
     </w:pPrDefault>
   </w:docDefaults>
-  <w:latentStyles w:defLockedState="0" w:defUIPriority="99" w:defSemiHidden="0" w:defUnhideWhenUsed="0" w:defQFormat="0" w:count="371">
-    <w:lsdException w:name="Normal" w:uiPriority="0" w:qFormat="1"/>
-    <w:lsdException w:name="heading 1" w:uiPriority="9" w:qFormat="1"/>
-    <w:lsdException w:name="heading 2" w:semiHidden="1" w:uiPriority="9" w:unhideWhenUsed="1" w:qFormat="1"/>
-    <w:lsdException w:name="heading 3" w:semiHidden="1" w:uiPriority="9" w:unhideWhenUsed="1" w:qFormat="1"/>
-    <w:lsdException w:name="heading 4" w:semiHidden="1" w:uiPriority="9" w:unhideWhenUsed="1" w:qFormat="1"/>
-    <w:lsdException w:name="heading 5" w:semiHidden="1" w:uiPriority="9" w:unhideWhenUsed="1" w:qFormat="1"/>
-    <w:lsdException w:name="heading 6" w:semiHidden="1" w:uiPriority="9" w:unhideWhenUsed="1" w:qFormat="1"/>
-    <w:lsdException w:name="heading 7" w:semiHidden="1" w:uiPriority="9" w:unhideWhenUsed="1" w:qFormat="1"/>
-    <w:lsdException w:name="heading 8" w:semiHidden="1" w:uiPriority="9" w:unhideWhenUsed="1" w:qFormat="1"/>
-    <w:lsdException w:name="heading 9" w:semiHidden="1" w:uiPriority="9" w:unhideWhenUsed="1" w:qFormat="1"/>
-    <w:lsdException w:name="index 1" w:semiHidden="1" w:unhideWhenUsed="1"/>
-    <w:lsdException w:name="index 2" w:semiHidden="1" w:unhideWhenUsed="1"/>
-    <w:lsdException w:name="index 3" w:semiHidden="1" w:unhideWhenUsed="1"/>
-    <w:lsdException w:name="index 4" w:semiHidden="1" w:unhideWhenUsed="1"/>
-    <w:lsdException w:name="index 5" w:semiHidden="1" w:unhideWhenUsed="1"/>
-    <w:lsdException w:name="index 6" w:semiHidden="1" w:unhideWhenUsed="1"/>
-    <w:lsdException w:name="index 7" w:semiHidden="1" w:unhideWhenUsed="1"/>
-    <w:lsdException w:name="index 8" w:semiHidden="1" w:unhideWhenUsed="1"/>
-    <w:lsdException w:name="index 9" w:semiHidden="1" w:unhideWhenUsed="1"/>
-    <w:lsdException w:name="toc 1" w:semiHidden="1" w:uiPriority="39" w:unhideWhenUsed="1"/>
-    <w:lsdException w:name="toc 2" w:semiHidden="1" w:uiPriority="39" w:unhideWhenUsed="1"/>
-    <w:lsdException w:name="toc 3" w:semiHidden="1" w:uiPriority="39" w:unhideWhenUsed="1"/>
-    <w:lsdException w:name="toc 4" w:semiHidden="1" w:uiPriority="39" w:unhideWhenUsed="1"/>
-    <w:lsdException w:name="toc 5" w:semiHidden="1" w:uiPriority="39" w:unhideWhenUsed="1"/>
-    <w:lsdException w:name="toc 6" w:semiHidden="1" w:uiPriority="39" w:unhideWhenUsed="1"/>
-    <w:lsdException w:name="toc 7" w:semiHidden="1" w:uiPriority="39" w:unhideWhenUsed="1"/>
-    <w:lsdException w:name="toc 8" w:semiHidden="1" w:uiPriority="39" w:unhideWhenUsed="1"/>
-    <w:lsdException w:name="toc 9" w:semiHidden="1" w:uiPriority="39" w:unhideWhenUsed="1"/>
-    <w:lsdException w:name="Normal Indent" w:semiHidden="1" w:unhideWhenUsed="1"/>
-    <w:lsdException w:name="footnote text" w:semiHidden="1" w:unhideWhenUsed="1"/>
-    <w:lsdException w:name="annotation text" w:semiHidden="1" w:unhideWhenUsed="1"/>
-    <w:lsdException w:name="header" w:semiHidden="1" w:unhideWhenUsed="1"/>
-    <w:lsdException w:name="footer" w:semiHidden="1" w:unhideWhenUsed="1"/>
-    <w:lsdException w:name="index heading" w:semiHidden="1" w:unhideWhenUsed="1"/>
-    <w:lsdException w:name="caption" w:semiHidden="1" w:uiPriority="35" w:unhideWhenUsed="1" w:qFormat="1"/>
-    <w:lsdException w:name="table of figures" w:semiHidden="1" w:unhideWhenUsed="1"/>
-    <w:lsdException w:name="envelope address" w:semiHidden="1" w:unhideWhenUsed="1"/>
-    <w:lsdException w:name="envelope return" w:semiHidden="1" w:unhideWhenUsed="1"/>
-    <w:lsdException w:name="footnote reference" w:semiHidden="1" w:unhideWhenUsed="1"/>
-    <w:lsdException w:name="annotation reference" w:semiHidden="1" w:unhideWhenUsed="1"/>
-    <w:lsdException w:name="line number" w:semiHidden="1" w:unhideWhenUsed="1"/>
-    <w:lsdException w:name="page number" w:semiHidden="1" w:unhideWhenUsed="1"/>
-    <w:lsdException w:name="endnote reference" w:semiHidden="1" w:unhideWhenUsed="1"/>
-    <w:lsdException w:name="endnote text" w:semiHidden="1" w:unhideWhenUsed="1"/>
-    <w:lsdException w:name="table of authorities" w:semiHidden="1" w:unhideWhenUsed="1"/>
-    <w:lsdException w:name="macro" w:semiHidden="1" w:unhideWhenUsed="1"/>
-    <w:lsdException w:name="toa heading" w:semiHidden="1" w:unhideWhenUsed="1"/>
-    <w:lsdException w:name="List" w:semiHidden="1" w:unhideWhenUsed="1"/>
-    <w:lsdException w:name="List Bullet" w:semiHidden="1" w:unhideWhenUsed="1"/>
-    <w:lsdException w:name="List Number" w:semiHidden="1" w:unhideWhenUsed="1"/>
-    <w:lsdException w:name="List 2" w:semiHidden="1" w:unhideWhenUsed="1"/>
-    <w:lsdException w:name="List 3" w:semiHidden="1" w:unhideWhenUsed="1"/>
-    <w:lsdException w:name="List 4" w:semiHidden="1" w:unhideWhenUsed="1"/>
-    <w:lsdException w:name="List 5" w:semiHidden="1" w:unhideWhenUsed="1"/>
-    <w:lsdException w:name="List Bullet 2" w:semiHidden="1" w:unhideWhenUsed="1"/>
-    <w:lsdException w:name="List Bullet 3" w:semiHidden="1" w:unhideWhenUsed="1"/>
-    <w:lsdException w:name="List Bullet 4" w:semiHidden="1" w:unhideWhenUsed="1"/>
-    <w:lsdException w:name="List Bullet 5" w:semiHidden="1" w:unhideWhenUsed="1"/>
-    <w:lsdException w:name="List Number 2" w:semiHidden="1" w:unhideWhenUsed="1"/>
-    <w:lsdException w:name="List Number 3" w:semiHidden="1" w:unhideWhenUsed="1"/>
-    <w:lsdException w:name="List Number 4" w:semiHidden="1" w:unhideWhenUsed="1"/>
-    <w:lsdException w:name="List Number 5" w:semiHidden="1" w:unhideWhenUsed="1"/>
-    <w:lsdException w:name="Title" w:uiPriority="10" w:qFormat="1"/>
-    <w:lsdException w:name="Closing" w:semiHidden="1" w:unhideWhenUsed="1"/>
-    <w:lsdException w:name="Signature" w:semiHidden="1" w:unhideWhenUsed="1"/>
-    <w:lsdException w:name="Default Paragraph Font" w:semiHidden="1" w:uiPriority="1" w:unhideWhenUsed="1"/>
-    <w:lsdException w:name="Body Text" w:semiHidden="1" w:unhideWhenUsed="1"/>
-    <w:lsdException w:name="Body Text Indent" w:semiHidden="1" w:unhideWhenUsed="1"/>
-    <w:lsdException w:name="List Continue" w:semiHidden="1" w:unhideWhenUsed="1"/>
-    <w:lsdException w:name="List Continue 2" w:semiHidden="1" w:unhideWhenUsed="1"/>
-    <w:lsdException w:name="List Continue 3" w:semiHidden="1" w:unhideWhenUsed="1"/>
-    <w:lsdException w:name="List Continue 4" w:semiHidden="1" w:unhideWhenUsed="1"/>
-    <w:lsdException w:name="List Continue 5" w:semiHidden="1" w:unhideWhenUsed="1"/>
-    <w:lsdException w:name="Message Header" w:semiHidden="1" w:unhideWhenUsed="1"/>
-    <w:lsdException w:name="Subtitle" w:uiPriority="11" w:qFormat="1"/>
-    <w:lsdException w:name="Salutation" w:semiHidden="1" w:unhideWhenUsed="1"/>
-    <w:lsdException w:name="Date" w:semiHidden="1" w:unhideWhenUsed="1"/>
-    <w:lsdException w:name="Body Text First Indent" w:semiHidden="1" w:unhideWhenUsed="1"/>
-    <w:lsdException w:name="Body Text First Indent 2" w:semiHidden="1" w:unhideWhenUsed="1"/>
-    <w:lsdException w:name="Note Heading" w:semiHidden="1" w:unhideWhenUsed="1"/>
-    <w:lsdException w:name="Body Text 2" w:semiHidden="1" w:unhideWhenUsed="1"/>
-    <w:lsdException w:name="Body Text 3" w:semiHidden="1" w:unhideWhenUsed="1"/>
-    <w:lsdException w:name="Body Text Indent 2" w:semiHidden="1" w:unhideWhenUsed="1"/>
-    <w:lsdException w:name="Body Text Indent 3" w:semiHidden="1" w:unhideWhenUsed="1"/>
-    <w:lsdException w:name="Block Text" w:semiHidden="1" w:unhideWhenUsed="1"/>
-    <w:lsdException w:name="Hyperlink" w:semiHidden="1" w:unhideWhenUsed="1"/>
-    <w:lsdException w:name="FollowedHyperlink" w:semiHidden="1" w:unhideWhenUsed="1"/>
-    <w:lsdException w:name="Strong" w:uiPriority="22" w:qFormat="1"/>
-    <w:lsdException w:name="Emphasis" w:uiPriority="20" w:qFormat="1"/>
-    <w:lsdException w:name="Document Map" w:semiHidden="1" w:unhideWhenUsed="1"/>
-    <w:lsdException w:name="Plain Text" w:semiHidden="1" w:unhideWhenUsed="1"/>
-    <w:lsdException w:name="E-mail Signature" w:semiHidden="1" w:unhideWhenUsed="1"/>
-    <w:lsdException w:name="HTML Top of Form" w:semiHidden="1" w:unhideWhenUsed="1"/>
-    <w:lsdException w:name="HTML Bottom of Form" w:semiHidden="1" w:unhideWhenUsed="1"/>
-    <w:lsdException w:name="Normal (Web)" w:semiHidden="1" w:unhideWhenUsed="1"/>
-    <w:lsdException w:name="HTML Acronym" w:semiHidden="1" w:unhideWhenUsed="1"/>
-    <w:lsdException w:name="HTML Address" w:semiHidden="1" w:unhideWhenUsed="1"/>
-    <w:lsdException w:name="HTML Cite" w:semiHidden="1" w:unhideWhenUsed="1"/>
-    <w:lsdException w:name="HTML Code" w:semiHidden="1" w:unhideWhenUsed="1"/>
-    <w:lsdException w:name="HTML Definition" w:semiHidden="1" w:unhideWhenUsed="1"/>
-    <w:lsdException w:name="HTML Keyboard" w:semiHidden="1" w:unhideWhenUsed="1"/>
-    <w:lsdException w:name="HTML Preformatted" w:semiHidden="1" w:unhideWhenUsed="1"/>
-    <w:lsdException w:name="HTML Sample" w:semiHidden="1" w:unhideWhenUsed="1"/>
-    <w:lsdException w:name="HTML Typewriter" w:semiHidden="1" w:unhideWhenUsed="1"/>
-    <w:lsdException w:name="HTML Variable" w:semiHidden="1" w:unhideWhenUsed="1"/>
-    <w:lsdException w:name="Normal Table" w:semiHidden="1" w:unhideWhenUsed="1"/>
-    <w:lsdException w:name="annotation subject" w:semiHidden="1" w:unhideWhenUsed="1"/>
-    <w:lsdException w:name="No List" w:semiHidden="1" w:unhideWhenUsed="1"/>
-    <w:lsdException w:name="Outline List 1" w:semiHidden="1" w:unhideWhenUsed="1"/>
-    <w:lsdException w:name="Outline List 2" w:semiHidden="1" w:unhideWhenUsed="1"/>
-    <w:lsdException w:name="Outline List 3" w:semiHidden="1" w:unhideWhenUsed="1"/>
-    <w:lsdException w:name="Table Simple 1" w:semiHidden="1" w:unhideWhenUsed="1"/>
-    <w:lsdException w:name="Table Simple 2" w:semiHidden="1" w:unhideWhenUsed="1"/>
-    <w:lsdException w:name="Table Simple 3" w:semiHidden="1" w:unhideWhenUsed="1"/>
-    <w:lsdException w:name="Table Classic 1" w:semiHidden="1" w:unhideWhenUsed="1"/>
-    <w:lsdException w:name="Table Classic 2" w:semiHidden="1" w:unhideWhenUsed="1"/>
-    <w:lsdException w:name="Table Classic 3" w:semiHidden="1" w:unhideWhenUsed="1"/>
-    <w:lsdException w:name="Table Classic 4" w:semiHidden="1" w:unhideWhenUsed="1"/>
-    <w:lsdException w:name="Table Colorful 1" w:semiHidden="1" w:unhideWhenUsed="1"/>
-    <w:lsdException w:name="Table Colorful 2" w:semiHidden="1" w:unhideWhenUsed="1"/>
-    <w:lsdException w:name="Table Colorful 3" w:semiHidden="1" w:unhideWhenUsed="1"/>
-    <w:lsdException w:name="Table Columns 1" w:semiHidden="1" w:unhideWhenUsed="1"/>
-    <w:lsdException w:name="Table Columns 2" w:semiHidden="1" w:unhideWhenUsed="1"/>
-    <w:lsdException w:name="Table Columns 3" w:semiHidden="1" w:unhideWhenUsed="1"/>
-    <w:lsdException w:name="Table Columns 4" w:semiHidden="1" w:unhideWhenUsed="1"/>
-    <w:lsdException w:name="Table Columns 5" w:semiHidden="1" w:unhideWhenUsed="1"/>
-    <w:lsdException w:name="Table Grid 1" w:semiHidden="1" w:unhideWhenUsed="1"/>
-    <w:lsdException w:name="Table Grid 2" w:semiHidden="1" w:unhideWhenUsed="1"/>
-    <w:lsdException w:name="Table Grid 3" w:semiHidden="1" w:unhideWhenUsed="1"/>
-    <w:lsdException w:name="Table Grid 4" w:semiHidden="1" w:unhideWhenUsed="1"/>
-    <w:lsdException w:name="Table Grid 5" w:semiHidden="1" w:unhideWhenUsed="1"/>
-    <w:lsdException w:name="Table Grid 6" w:semiHidden="1" w:unhideWhenUsed="1"/>
-    <w:lsdException w:name="Table Grid 7" w:semiHidden="1" w:unhideWhenUsed="1"/>
-    <w:lsdException w:name="Table Grid 8" w:semiHidden="1" w:unhideWhenUsed="1"/>
-    <w:lsdException w:name="Table List 1" w:semiHidden="1" w:unhideWhenUsed="1"/>
-    <w:lsdException w:name="Table List 2" w:semiHidden="1" w:unhideWhenUsed="1"/>
-    <w:lsdException w:name="Table List 3" w:semiHidden="1" w:unhideWhenUsed="1"/>
-    <w:lsdException w:name="Table List 4" w:semiHidden="1" w:unhideWhenUsed="1"/>
-    <w:lsdException w:name="Table List 5" w:semiHidden="1" w:unhideWhenUsed="1"/>
-    <w:lsdException w:name="Table List 6" w:semiHidden="1" w:unhideWhenUsed="1"/>
-    <w:lsdException w:name="Table List 7" w:semiHidden="1" w:unhideWhenUsed="1"/>
-    <w:lsdException w:name="Table List 8" w:semiHidden="1" w:unhideWhenUsed="1"/>
-    <w:lsdException w:name="Table 3D effects 1" w:semiHidden="1" w:unhideWhenUsed="1"/>
-    <w:lsdException w:name="Table 3D effects 2" w:semiHidden="1" w:unhideWhenUsed="1"/>
-    <w:lsdException w:name="Table 3D effects 3" w:semiHidden="1" w:unhideWhenUsed="1"/>
-    <w:lsdException w:name="Table Contemporary" w:semiHidden="1" w:unhideWhenUsed="1"/>
-    <w:lsdException w:name="Table Elegant" w:semiHidden="1" w:unhideWhenUsed="1"/>
-    <w:lsdException w:name="Table Professional" w:semiHidden="1" w:unhideWhenUsed="1"/>
-    <w:lsdException w:name="Table Subtle 1" w:semiHidden="1" w:unhideWhenUsed="1"/>
-    <w:lsdException w:name="Table Subtle 2" w:semiHidden="1" w:unhideWhenUsed="1"/>
-    <w:lsdException w:name="Table Web 1" w:semiHidden="1" w:unhideWhenUsed="1"/>
-    <w:lsdException w:name="Table Web 2" w:semiHidden="1" w:unhideWhenUsed="1"/>
-    <w:lsdException w:name="Table Web 3" w:semiHidden="1" w:unhideWhenUsed="1"/>
-    <w:lsdException w:name="Balloon Text" w:semiHidden="1" w:unhideWhenUsed="1"/>
-    <w:lsdException w:name="Table Grid" w:uiPriority="39"/>
-    <w:lsdException w:name="Table Theme" w:semiHidden="1" w:unhideWhenUsed="1"/>
-    <w:lsdException w:name="Placeholder Text" w:semiHidden="1"/>
-    <w:lsdException w:name="No Spacing" w:uiPriority="1" w:qFormat="1"/>
-    <w:lsdException w:name="Light Shading" w:uiPriority="60"/>
-    <w:lsdException w:name="Light List" w:uiPriority="61"/>
-    <w:lsdException w:name="Light Grid" w:uiPriority="62"/>
-    <w:lsdException w:name="Medium Shading 1" w:uiPriority="63"/>
-    <w:lsdException w:name="Medium Shading 2" w:uiPriority="64"/>
-    <w:lsdException w:name="Medium List 1" w:uiPriority="65"/>
-    <w:lsdException w:name="Medium List 2" w:uiPriority="66"/>
-    <w:lsdException w:name="Medium Grid 1" w:uiPriority="67"/>
-    <w:lsdException w:name="Medium Grid 2" w:uiPriority="68"/>
-    <w:lsdException w:name="Medium Grid 3" w:uiPriority="69"/>
-    <w:lsdException w:name="Dark List" w:uiPriority="70"/>
-    <w:lsdException w:name="Colorful Shading" w:uiPriority="71"/>
-    <w:lsdException w:name="Colorful List" w:uiPriority="72"/>
-    <w:lsdException w:name="Colorful Grid" w:uiPriority="73"/>
-    <w:lsdException w:name="Light Shading Accent 1" w:uiPriority="60"/>
-    <w:lsdException w:name="Light List Accent 1" w:uiPriority="61"/>
-    <w:lsdException w:name="Light Grid Accent 1" w:uiPriority="62"/>
-    <w:lsdException w:name="Medium Shading 1 Accent 1" w:uiPriority="63"/>
-    <w:lsdException w:name="Medium Shading 2 Accent 1" w:uiPriority="64"/>
-    <w:lsdException w:name="Medium List 1 Accent 1" w:uiPriority="65"/>
-    <w:lsdException w:name="Revision" w:semiHidden="1"/>
-    <w:lsdException w:name="List Paragraph" w:uiPriority="34" w:qFormat="1"/>
-    <w:lsdException w:name="Quote" w:uiPriority="29" w:qFormat="1"/>
-    <w:lsdException w:name="Intense Quote" w:uiPriority="30" w:qFormat="1"/>
-    <w:lsdException w:name="Medium List 2 Accent 1" w:uiPriority="66"/>
-    <w:lsdException w:name="Medium Grid 1 Accent 1" w:uiPriority="67"/>
-    <w:lsdException w:name="Medium Grid 2 Accent 1" w:uiPriority="68"/>
-    <w:lsdException w:name="Medium Grid 3 Accent 1" w:uiPriority="69"/>
-    <w:lsdException w:name="Dark List Accent 1" w:uiPriority="70"/>
-    <w:lsdException w:name="Colorful Shading Accent 1" w:uiPriority="71"/>
-    <w:lsdException w:name="Colorful List Accent 1" w:uiPriority="72"/>
-    <w:lsdException w:name="Colorful Grid Accent 1" w:uiPriority="73"/>
-    <w:lsdException w:name="Light Shading Accent 2" w:uiPriority="60"/>
-    <w:lsdException w:name="Light List Accent 2" w:uiPriority="61"/>
-    <w:lsdException w:name="Light Grid Accent 2" w:uiPriority="62"/>
-    <w:lsdException w:name="Medium Shading 1 Accent 2" w:uiPriority="63"/>
-    <w:lsdException w:name="Medium Shading 2 Accent 2" w:uiPriority="64"/>
-    <w:lsdException w:name="Medium List 1 Accent 2" w:uiPriority="65"/>
-    <w:lsdException w:name="Medium List 2 Accent 2" w:uiPriority="66"/>
-    <w:lsdException w:name="Medium Grid 1 Accent 2" w:uiPriority="67"/>
-    <w:lsdException w:name="Medium Grid 2 Accent 2" w:uiPriority="68"/>
-    <w:lsdException w:name="Medium Grid 3 Accent 2" w:uiPriority="69"/>
-    <w:lsdException w:name="Dark List Accent 2" w:uiPriority="70"/>
-    <w:lsdException w:name="Colorful Shading Accent 2" w:uiPriority="71"/>
-    <w:lsdException w:name="Colorful List Accent 2" w:uiPriority="72"/>
-    <w:lsdException w:name="Colorful Grid Accent 2" w:uiPriority="73"/>
-    <w:lsdException w:name="Light Shading Accent 3" w:uiPriority="60"/>
-    <w:lsdException w:name="Light List Accent 3" w:uiPriority="61"/>
-    <w:lsdException w:name="Light Grid Accent 3" w:uiPriority="62"/>
-    <w:lsdException w:name="Medium Shading 1 Accent 3" w:uiPriority="63"/>
-    <w:lsdException w:name="Medium Shading 2 Accent 3" w:uiPriority="64"/>
-    <w:lsdException w:name="Medium List 1 Accent 3" w:uiPriority="65"/>
-    <w:lsdException w:name="Medium List 2 Accent 3" w:uiPriority="66"/>
-    <w:lsdException w:name="Medium Grid 1 Accent 3" w:uiPriority="67"/>
-    <w:lsdException w:name="Medium Grid 2 Accent 3" w:uiPriority="68"/>
-    <w:lsdException w:name="Medium Grid 3 Accent 3" w:uiPriority="69"/>
-    <w:lsdException w:name="Dark List Accent 3" w:uiPriority="70"/>
-    <w:lsdException w:name="Colorful Shading Accent 3" w:uiPriority="71"/>
-    <w:lsdException w:name="Colorful List Accent 3" w:uiPriority="72"/>
-    <w:lsdException w:name="Colorful Grid Accent 3" w:uiPriority="73"/>
-    <w:lsdException w:name="Light Shading Accent 4" w:uiPriority="60"/>
-    <w:lsdException w:name="Light List Accent 4" w:uiPriority="61"/>
-    <w:lsdException w:name="Light Grid Accent 4" w:uiPriority="62"/>
-    <w:lsdException w:name="Medium Shading 1 Accent 4" w:uiPriority="63"/>
-    <w:lsdException w:name="Medium Shading 2 Accent 4" w:uiPriority="64"/>
-    <w:lsdException w:name="Medium List 1 Accent 4" w:uiPriority="65"/>
-    <w:lsdException w:name="Medium List 2 Accent 4" w:uiPriority="66"/>
-    <w:lsdException w:name="Medium Grid 1 Accent 4" w:uiPriority="67"/>
-    <w:lsdException w:name="Medium Grid 2 Accent 4" w:uiPriority="68"/>
-    <w:lsdException w:name="Medium Grid 3 Accent 4" w:uiPriority="69"/>
-    <w:lsdException w:name="Dark List Accent 4" w:uiPriority="70"/>
-    <w:lsdException w:name="Colorful Shading Accent 4" w:uiPriority="71"/>
-    <w:lsdException w:name="Colorful List Accent 4" w:uiPriority="72"/>
-    <w:lsdException w:name="Colorful Grid Accent 4" w:uiPriority="73"/>
-    <w:lsdException w:name="Light Shading Accent 5" w:uiPriority="60"/>
-    <w:lsdException w:name="Light List Accent 5" w:uiPriority="61"/>
-    <w:lsdException w:name="Light Grid Accent 5" w:uiPriority="62"/>
-    <w:lsdException w:name="Medium Shading 1 Accent 5" w:uiPriority="63"/>
-    <w:lsdException w:name="Medium Shading 2 Accent 5" w:uiPriority="64"/>
-    <w:lsdException w:name="Medium List 1 Accent 5" w:uiPriority="65"/>
-    <w:lsdException w:name="Medium List 2 Accent 5" w:uiPriority="66"/>
-    <w:lsdException w:name="Medium Grid 1 Accent 5" w:uiPriority="67"/>
-    <w:lsdException w:name="Medium Grid 2 Accent 5" w:uiPriority="68"/>
-    <w:lsdException w:name="Medium Grid 3 Accent 5" w:uiPriority="69"/>
-    <w:lsdException w:name="Dark List Accent 5" w:uiPriority="70"/>
-    <w:lsdException w:name="Colorful Shading Accent 5" w:uiPriority="71"/>
-    <w:lsdException w:name="Colorful List Accent 5" w:uiPriority="72"/>
-    <w:lsdException w:name="Colorful Grid Accent 5" w:uiPriority="73"/>
-    <w:lsdException w:name="Light Shading Accent 6" w:uiPriority="60"/>
-    <w:lsdException w:name="Light List Accent 6" w:uiPriority="61"/>
-    <w:lsdException w:name="Light Grid Accent 6" w:uiPriority="62"/>
-    <w:lsdException w:name="Medium Shading 1 Accent 6" w:uiPriority="63"/>
-    <w:lsdException w:name="Medium Shading 2 Accent 6" w:uiPriority="64"/>
-    <w:lsdException w:name="Medium List 1 Accent 6" w:uiPriority="65"/>
-    <w:lsdException w:name="Medium List 2 Accent 6" w:uiPriority="66"/>
-    <w:lsdException w:name="Medium Grid 1 Accent 6" w:uiPriority="67"/>
-    <w:lsdException w:name="Medium Grid 2 Accent 6" w:uiPriority="68"/>
-    <w:lsdException w:name="Medium Grid 3 Accent 6" w:uiPriority="69"/>
-    <w:lsdException w:name="Dark List Accent 6" w:uiPriority="70"/>
-    <w:lsdException w:name="Colorful Shading Accent 6" w:uiPriority="71"/>
-    <w:lsdException w:name="Colorful List Accent 6" w:uiPriority="72"/>
-    <w:lsdException w:name="Colorful Grid Accent 6" w:uiPriority="73"/>
-    <w:lsdException w:name="Subtle Emphasis" w:uiPriority="19" w:qFormat="1"/>
-    <w:lsdException w:name="Intense Emphasis" w:uiPriority="21" w:qFormat="1"/>
-    <w:lsdException w:name="Subtle Reference" w:uiPriority="31" w:qFormat="1"/>
-    <w:lsdException w:name="Intense Reference" w:uiPriority="32" w:qFormat="1"/>
-    <w:lsdException w:name="Book Title" w:uiPriority="33" w:qFormat="1"/>
-    <w:lsdException w:name="Bibliography" w:semiHidden="1" w:uiPriority="37" w:unhideWhenUsed="1"/>
-    <w:lsdException w:name="TOC Heading" w:semiHidden="1" w:uiPriority="39" w:unhideWhenUsed="1" w:qFormat="1"/>
-    <w:lsdException w:name="Plain Table 1" w:uiPriority="41"/>
-    <w:lsdException w:name="Plain Table 2" w:uiPriority="42"/>
-    <w:lsdException w:name="Plain Table 3" w:uiPriority="43"/>
-    <w:lsdException w:name="Plain Table 4" w:uiPriority="44"/>
-    <w:lsdException w:name="Plain Table 5" w:uiPriority="45"/>
-    <w:lsdException w:name="Grid Table Light" w:uiPriority="40"/>
-    <w:lsdException w:name="Grid Table 1 Light" w:uiPriority="46"/>
-    <w:lsdException w:name="Grid Table 2" w:uiPriority="47"/>
-    <w:lsdException w:name="Grid Table 3" w:uiPriority="48"/>
-    <w:lsdException w:name="Grid Table 4" w:uiPriority="49"/>
-    <w:lsdException w:name="Grid Table 5 Dark" w:uiPriority="50"/>
-    <w:lsdException w:name="Grid Table 6 Colorful" w:uiPriority="51"/>
-    <w:lsdException w:name="Grid Table 7 Colorful" w:uiPriority="52"/>
-    <w:lsdException w:name="Grid Table 1 Light Accent 1" w:uiPriority="46"/>
-    <w:lsdException w:name="Grid Table 2 Accent 1" w:uiPriority="47"/>
-    <w:lsdException w:name="Grid Table 3 Accent 1" w:uiPriority="48"/>
-    <w:lsdException w:name="Grid Table 4 Accent 1" w:uiPriority="49"/>
-    <w:lsdException w:name="Grid Table 5 Dark Accent 1" w:uiPriority="50"/>
-    <w:lsdException w:name="Grid Table 6 Colorful Accent 1" w:uiPriority="51"/>
-    <w:lsdException w:name="Grid Table 7 Colorful Accent 1" w:uiPriority="52"/>
-    <w:lsdException w:name="Grid Table 1 Light Accent 2" w:uiPriority="46"/>
-    <w:lsdException w:name="Grid Table 2 Accent 2" w:uiPriority="47"/>
-    <w:lsdException w:name="Grid Table 3 Accent 2" w:uiPriority="48"/>
-    <w:lsdException w:name="Grid Table 4 Accent 2" w:uiPriority="49"/>
-    <w:lsdException w:name="Grid Table 5 Dark Accent 2" w:uiPriority="50"/>
-    <w:lsdException w:name="Grid Table 6 Colorful Accent 2" w:uiPriority="51"/>
-    <w:lsdException w:name="Grid Table 7 Colorful Accent 2" w:uiPriority="52"/>
-    <w:lsdException w:name="Grid Table 1 Light Accent 3" w:uiPriority="46"/>
-    <w:lsdException w:name="Grid Table 2 Accent 3" w:uiPriority="47"/>
-    <w:lsdException w:name="Grid Table 3 Accent 3" w:uiPriority="48"/>
-    <w:lsdException w:name="Grid Table 4 Accent 3" w:uiPriority="49"/>
-    <w:lsdException w:name="Grid Table 5 Dark Accent 3" w:uiPriority="50"/>
-    <w:lsdException w:name="Grid Table 6 Colorful Accent 3" w:uiPriority="51"/>
-    <w:lsdException w:name="Grid Table 7 Colorful Accent 3" w:uiPriority="52"/>
-    <w:lsdException w:name="Grid Table 1 Light Accent 4" w:uiPriority="46"/>
-    <w:lsdException w:name="Grid Table 2 Accent 4" w:uiPriority="47"/>
-    <w:lsdException w:name="Grid Table 3 Accent 4" w:uiPriority="48"/>
-    <w:lsdException w:name="Grid Table 4 Accent 4" w:uiPriority="49"/>
-    <w:lsdException w:name="Grid Table 5 Dark Accent 4" w:uiPriority="50"/>
-    <w:lsdException w:name="Grid Table 6 Colorful Accent 4" w:uiPriority="51"/>
-    <w:lsdException w:name="Grid Table 7 Colorful Accent 4" w:uiPriority="52"/>
-    <w:lsdException w:name="Grid Table 1 Light Accent 5" w:uiPriority="46"/>
-    <w:lsdException w:name="Grid Table 2 Accent 5" w:uiPriority="47"/>
-    <w:lsdException w:name="Grid Table 3 Accent 5" w:uiPriority="48"/>
-    <w:lsdException w:name="Grid Table 4 Accent 5" w:uiPriority="49"/>
-    <w:lsdException w:name="Grid Table 5 Dark Accent 5" w:uiPriority="50"/>
-    <w:lsdException w:name="Grid Table 6 Colorful Accent 5" w:uiPriority="51"/>
-    <w:lsdException w:name="Grid Table 7 Colorful Accent 5" w:uiPriority="52"/>
-    <w:lsdException w:name="Grid Table 1 Light Accent 6" w:uiPriority="46"/>
-    <w:lsdException w:name="Grid Table 2 Accent 6" w:uiPriority="47"/>
-    <w:lsdException w:name="Grid Table 3 Accent 6" w:uiPriority="48"/>
-    <w:lsdException w:name="Grid Table 4 Accent 6" w:uiPriority="49"/>
-    <w:lsdException w:name="Grid Table 5 Dark Accent 6" w:uiPriority="50"/>
-    <w:lsdException w:name="Grid Table 6 Colorful Accent 6" w:uiPriority="51"/>
-    <w:lsdException w:name="Grid Table 7 Colorful Accent 6" w:uiPriority="52"/>
-    <w:lsdException w:name="List Table 1 Light" w:uiPriority="46"/>
-    <w:lsdException w:name="List Table 2" w:uiPriority="47"/>
-    <w:lsdException w:name="List Table 3" w:uiPriority="48"/>
-    <w:lsdException w:name="List Table 4" w:uiPriority="49"/>
-    <w:lsdException w:name="List Table 5 Dark" w:uiPriority="50"/>
-    <w:lsdException w:name="List Table 6 Colorful" w:uiPriority="51"/>
-    <w:lsdException w:name="List Table 7 Colorful" w:uiPriority="52"/>
-    <w:lsdException w:name="List Table 1 Light Accent 1" w:uiPriority="46"/>
-    <w:lsdException w:name="List Table 2 Accent 1" w:uiPriority="47"/>
-    <w:lsdException w:name="List Table 3 Accent 1" w:uiPriority="48"/>
-    <w:lsdException w:name="List Table 4 Accent 1" w:uiPriority="49"/>
-    <w:lsdException w:name="List Table 5 Dark Accent 1" w:uiPriority="50"/>
-    <w:lsdException w:name="List Table 6 Colorful Accent 1" w:uiPriority="51"/>
-    <w:lsdException w:name="List Table 7 Colorful Accent 1" w:uiPriority="52"/>
-    <w:lsdException w:name="List Table 1 Light Accent 2" w:uiPriority="46"/>
-    <w:lsdException w:name="List Table 2 Accent 2" w:uiPriority="47"/>
-    <w:lsdException w:name="List Table 3 Accent 2" w:uiPriority="48"/>
-    <w:lsdException w:name="List Table 4 Accent 2" w:uiPriority="49"/>
-    <w:lsdException w:name="List Table 5 Dark Accent 2" w:uiPriority="50"/>
-    <w:lsdException w:name="List Table 6 Colorful Accent 2" w:uiPriority="51"/>
-    <w:lsdException w:name="List Table 7 Colorful Accent 2" w:uiPriority="52"/>
-    <w:lsdException w:name="List Table 1 Light Accent 3" w:uiPriority="46"/>
-    <w:lsdException w:name="List Table 2 Accent 3" w:uiPriority="47"/>
-    <w:lsdException w:name="List Table 3 Accent 3" w:uiPriority="48"/>
-    <w:lsdException w:name="List Table 4 Accent 3" w:uiPriority="49"/>
-    <w:lsdException w:name="List Table 5 Dark Accent 3" w:uiPriority="50"/>
-    <w:lsdException w:name="List Table 6 Colorful Accent 3" w:uiPriority="51"/>
-    <w:lsdException w:name="List Table 7 Colorful Accent 3" w:uiPriority="52"/>
-    <w:lsdException w:name="List Table 1 Light Accent 4" w:uiPriority="46"/>
-    <w:lsdException w:name="List Table 2 Accent 4" w:uiPriority="47"/>
-    <w:lsdException w:name="List Table 3 Accent 4" w:uiPriority="48"/>
-    <w:lsdException w:name="List Table 4 Accent 4" w:uiPriority="49"/>
-    <w:lsdException w:name="List Table 5 Dark Accent 4" w:uiPriority="50"/>
-    <w:lsdException w:name="List Table 6 Colorful Accent 4" w:uiPriority="51"/>
-    <w:lsdException w:name="List Table 7 Colorful Accent 4" w:uiPriority="52"/>
-    <w:lsdException w:name="List Table 1 Light Accent 5" w:uiPriority="46"/>
-    <w:lsdException w:name="List Table 2 Accent 5" w:uiPriority="47"/>
-    <w:lsdException w:name="List Table 3 Accent 5" w:uiPriority="48"/>
-    <w:lsdException w:name="List Table 4 Accent 5" w:uiPriority="49"/>
-    <w:lsdException w:name="List Table 5 Dark Accent 5" w:uiPriority="50"/>
-    <w:lsdException w:name="List Table 6 Colorful Accent 5" w:uiPriority="51"/>
-    <w:lsdException w:name="List Table 7 Colorful Accent 5" w:uiPriority="52"/>
-    <w:lsdException w:name="List Table 1 Light Accent 6" w:uiPriority="46"/>
-    <w:lsdException w:name="List Table 2 Accent 6" w:uiPriority="47"/>
-    <w:lsdException w:name="List Table 3 Accent 6" w:uiPriority="48"/>
-    <w:lsdException w:name="List Table 4 Accent 6" w:uiPriority="49"/>
-    <w:lsdException w:name="List Table 5 Dark Accent 6" w:uiPriority="50"/>
-    <w:lsdException w:name="List Table 6 Colorful Accent 6" w:uiPriority="51"/>
-    <w:lsdException w:name="List Table 7 Colorful Accent 6" w:uiPriority="52"/>
+  <w:latentStyles w:defLockedState="0" w:defUIPriority="99" w:defSemiHidden="1" w:defUnhideWhenUsed="1" w:defQFormat="0" w:count="267">
+    <w:lsdException w:name="Normal" w:semiHidden="0" w:uiPriority="0" w:unhideWhenUsed="0" w:qFormat="1"/>
+    <w:lsdException w:name="heading 1" w:semiHidden="0" w:uiPriority="9" w:unhideWhenUsed="0" w:qFormat="1"/>
+    <w:lsdException w:name="heading 2" w:uiPriority="9" w:qFormat="1"/>
+    <w:lsdException w:name="heading 3" w:uiPriority="9" w:qFormat="1"/>
+    <w:lsdException w:name="heading 4" w:uiPriority="9" w:qFormat="1"/>
+    <w:lsdException w:name="heading 5" w:uiPriority="9" w:qFormat="1"/>
+    <w:lsdException w:name="heading 6" w:uiPriority="9" w:qFormat="1"/>
+    <w:lsdException w:name="heading 7" w:uiPriority="9" w:qFormat="1"/>
+    <w:lsdException w:name="heading 8" w:uiPriority="9" w:qFormat="1"/>
+    <w:lsdException w:name="heading 9" w:uiPriority="9" w:qFormat="1"/>
+    <w:lsdException w:name="toc 1" w:uiPriority="39"/>
+    <w:lsdException w:name="toc 2" w:uiPriority="39"/>
+    <w:lsdException w:name="toc 3" w:uiPriority="39"/>
+    <w:lsdException w:name="toc 4" w:uiPriority="39"/>
+    <w:lsdException w:name="toc 5" w:uiPriority="39"/>
+    <w:lsdException w:name="toc 6" w:uiPriority="39"/>
+    <w:lsdException w:name="toc 7" w:uiPriority="39"/>
+    <w:lsdException w:name="toc 8" w:uiPriority="39"/>
+    <w:lsdException w:name="toc 9" w:uiPriority="39"/>
+    <w:lsdException w:name="caption" w:uiPriority="35" w:qFormat="1"/>
+    <w:lsdException w:name="Title" w:semiHidden="0" w:uiPriority="10" w:unhideWhenUsed="0" w:qFormat="1"/>
+    <w:lsdException w:name="Default Paragraph Font" w:uiPriority="1"/>
+    <w:lsdException w:name="Subtitle" w:semiHidden="0" w:uiPriority="11" w:unhideWhenUsed="0" w:qFormat="1"/>
+    <w:lsdException w:name="Strong" w:semiHidden="0" w:uiPriority="22" w:unhideWhenUsed="0" w:qFormat="1"/>
+    <w:lsdException w:name="Emphasis" w:semiHidden="0" w:uiPriority="20" w:unhideWhenUsed="0" w:qFormat="1"/>
+    <w:lsdException w:name="Table Grid" w:semiHidden="0" w:uiPriority="39" w:unhideWhenUsed="0"/>
+    <w:lsdException w:name="Placeholder Text" w:unhideWhenUsed="0"/>
+    <w:lsdException w:name="No Spacing" w:semiHidden="0" w:uiPriority="1" w:unhideWhenUsed="0" w:qFormat="1"/>
+    <w:lsdException w:name="Light Shading" w:semiHidden="0" w:uiPriority="60" w:unhideWhenUsed="0"/>
+    <w:lsdException w:name="Light List" w:semiHidden="0" w:uiPriority="61" w:unhideWhenUsed="0"/>
+    <w:lsdException w:name="Light Grid" w:semiHidden="0" w:uiPriority="62" w:unhideWhenUsed="0"/>
+    <w:lsdException w:name="Medium Shading 1" w:semiHidden="0" w:uiPriority="63" w:unhideWhenUsed="0"/>
+    <w:lsdException w:name="Medium Shading 2" w:semiHidden="0" w:uiPriority="64" w:unhideWhenUsed="0"/>
+    <w:lsdException w:name="Medium List 1" w:semiHidden="0" w:uiPriority="65" w:unhideWhenUsed="0"/>
+    <w:lsdException w:name="Medium List 2" w:semiHidden="0" w:uiPriority="66" w:unhideWhenUsed="0"/>
+    <w:lsdException w:name="Medium Grid 1" w:semiHidden="0" w:uiPriority="67" w:unhideWhenUsed="0"/>
+    <w:lsdException w:name="Medium Grid 2" w:semiHidden="0" w:uiPriority="68" w:unhideWhenUsed="0"/>
+    <w:lsdException w:name="Medium Grid 3" w:semiHidden="0" w:uiPriority="69" w:unhideWhenUsed="0"/>
+    <w:lsdException w:name="Dark List" w:semiHidden="0" w:uiPriority="70" w:unhideWhenUsed="0"/>
+    <w:lsdException w:name="Colorful Shading" w:semiHidden="0" w:uiPriority="71" w:unhideWhenUsed="0"/>
+    <w:lsdException w:name="Colorful List" w:semiHidden="0" w:uiPriority="72" w:unhideWhenUsed="0"/>
+    <w:lsdException w:name="Colorful Grid" w:semiHidden="0" w:uiPriority="73" w:unhideWhenUsed="0"/>
+    <w:lsdException w:name="Light Shading Accent 1" w:semiHidden="0" w:uiPriority="60" w:unhideWhenUsed="0"/>
+    <w:lsdException w:name="Light List Accent 1" w:semiHidden="0" w:uiPriority="61" w:unhideWhenUsed="0"/>
+    <w:lsdException w:name="Light Grid Accent 1" w:semiHidden="0" w:uiPriority="62" w:unhideWhenUsed="0"/>
+    <w:lsdException w:name="Medium Shading 1 Accent 1" w:semiHidden="0" w:uiPriority="63" w:unhideWhenUsed="0"/>
+    <w:lsdException w:name="Medium Shading 2 Accent 1" w:semiHidden="0" w:uiPriority="64" w:unhideWhenUsed="0"/>
+    <w:lsdException w:name="Medium List 1 Accent 1" w:semiHidden="0" w:uiPriority="65" w:unhideWhenUsed="0"/>
+    <w:lsdException w:name="Revision" w:unhideWhenUsed="0"/>
+    <w:lsdException w:name="List Paragraph" w:semiHidden="0" w:uiPriority="34" w:unhideWhenUsed="0" w:qFormat="1"/>
+    <w:lsdException w:name="Quote" w:semiHidden="0" w:uiPriority="29" w:unhideWhenUsed="0" w:qFormat="1"/>
+    <w:lsdException w:name="Intense Quote" w:semiHidden="0" w:uiPriority="30" w:unhideWhenUsed="0" w:qFormat="1"/>
+    <w:lsdException w:name="Medium List 2 Accent 1" w:semiHidden="0" w:uiPriority="66" w:unhideWhenUsed="0"/>
+    <w:lsdException w:name="Medium Grid 1 Accent 1" w:semiHidden="0" w:uiPriority="67" w:unhideWhenUsed="0"/>
+    <w:lsdException w:name="Medium Grid 2 Accent 1" w:semiHidden="0" w:uiPriority="68" w:unhideWhenUsed="0"/>
+    <w:lsdException w:name="Medium Grid 3 Accent 1" w:semiHidden="0" w:uiPriority="69" w:unhideWhenUsed="0"/>
+    <w:lsdException w:name="Dark List Accent 1" w:semiHidden="0" w:uiPriority="70" w:unhideWhenUsed="0"/>
+    <w:lsdException w:name="Colorful Shading Accent 1" w:semiHidden="0" w:uiPriority="71" w:unhideWhenUsed="0"/>
+    <w:lsdException w:name="Colorful List Accent 1" w:semiHidden="0" w:uiPriority="72" w:unhideWhenUsed="0"/>
+    <w:lsdException w:name="Colorful Grid Accent 1" w:semiHidden="0" w:uiPriority="73" w:unhideWhenUsed="0"/>
+    <w:lsdException w:name="Light Shading Accent 2" w:semiHidden="0" w:uiPriority="60" w:unhideWhenUsed="0"/>
+    <w:lsdException w:name="Light List Accent 2" w:semiHidden="0" w:uiPriority="61" w:unhideWhenUsed="0"/>
+    <w:lsdException w:name="Light Grid Accent 2" w:semiHidden="0" w:uiPriority="62" w:unhideWhenUsed="0"/>
+    <w:lsdException w:name="Medium Shading 1 Accent 2" w:semiHidden="0" w:uiPriority="63" w:unhideWhenUsed="0"/>
+    <w:lsdException w:name="Medium Shading 2 Accent 2" w:semiHidden="0" w:uiPriority="64" w:unhideWhenUsed="0"/>
+    <w:lsdException w:name="Medium List 1 Accent 2" w:semiHidden="0" w:uiPriority="65" w:unhideWhenUsed="0"/>
+    <w:lsdException w:name="Medium List 2 Accent 2" w:semiHidden="0" w:uiPriority="66" w:unhideWhenUsed="0"/>
+    <w:lsdException w:name="Medium Grid 1 Accent 2" w:semiHidden="0" w:uiPriority="67" w:unhideWhenUsed="0"/>
+    <w:lsdException w:name="Medium Grid 2 Accent 2" w:semiHidden="0" w:uiPriority="68" w:unhideWhenUsed="0"/>
+    <w:lsdException w:name="Medium Grid 3 Accent 2" w:semiHidden="0" w:uiPriority="69" w:unhideWhenUsed="0"/>
+    <w:lsdException w:name="Dark List Accent 2" w:semiHidden="0" w:uiPriority="70" w:unhideWhenUsed="0"/>
+    <w:lsdException w:name="Colorful Shading Accent 2" w:semiHidden="0" w:uiPriority="71" w:unhideWhenUsed="0"/>
+    <w:lsdException w:name="Colorful List Accent 2" w:semiHidden="0" w:uiPriority="72" w:unhideWhenUsed="0"/>
+    <w:lsdException w:name="Colorful Grid Accent 2" w:semiHidden="0" w:uiPriority="73" w:unhideWhenUsed="0"/>
+    <w:lsdException w:name="Light Shading Accent 3" w:semiHidden="0" w:uiPriority="60" w:unhideWhenUsed="0"/>
+    <w:lsdException w:name="Light List Accent 3" w:semiHidden="0" w:uiPriority="61" w:unhideWhenUsed="0"/>
+    <w:lsdException w:name="Light Grid Accent 3" w:semiHidden="0" w:uiPriority="62" w:unhideWhenUsed="0"/>
+    <w:lsdException w:name="Medium Shading 1 Accent 3" w:semiHidden="0" w:uiPriority="63" w:unhideWhenUsed="0"/>
+    <w:lsdException w:name="Medium Shading 2 Accent 3" w:semiHidden="0" w:uiPriority="64" w:unhideWhenUsed="0"/>
+    <w:lsdException w:name="Medium List 1 Accent 3" w:semiHidden="0" w:uiPriority="65" w:unhideWhenUsed="0"/>
+    <w:lsdException w:name="Medium List 2 Accent 3" w:semiHidden="0" w:uiPriority="66" w:unhideWhenUsed="0"/>
+    <w:lsdException w:name="Medium Grid 1 Accent 3" w:semiHidden="0" w:uiPriority="67" w:unhideWhenUsed="0"/>
+    <w:lsdException w:name="Medium Grid 2 Accent 3" w:semiHidden="0" w:uiPriority="68" w:unhideWhenUsed="0"/>
+    <w:lsdException w:name="Medium Grid 3 Accent 3" w:semiHidden="0" w:uiPriority="69" w:unhideWhenUsed="0"/>
+    <w:lsdException w:name="Dark List Accent 3" w:semiHidden="0" w:uiPriority="70" w:unhideWhenUsed="0"/>
+    <w:lsdException w:name="Colorful Shading Accent 3" w:semiHidden="0" w:uiPriority="71" w:unhideWhenUsed="0"/>
+    <w:lsdException w:name="Colorful List Accent 3" w:semiHidden="0" w:uiPriority="72" w:unhideWhenUsed="0"/>
+    <w:lsdException w:name="Colorful Grid Accent 3" w:semiHidden="0" w:uiPriority="73" w:unhideWhenUsed="0"/>
+    <w:lsdException w:name="Light Shading Accent 4" w:semiHidden="0" w:uiPriority="60" w:unhideWhenUsed="0"/>
+    <w:lsdException w:name="Light List Accent 4" w:semiHidden="0" w:uiPriority="61" w:unhideWhenUsed="0"/>
+    <w:lsdException w:name="Light Grid Accent 4" w:semiHidden="0" w:uiPriority="62" w:unhideWhenUsed="0"/>
+    <w:lsdException w:name="Medium Shading 1 Accent 4" w:semiHidden="0" w:uiPriority="63" w:unhideWhenUsed="0"/>
+    <w:lsdException w:name="Medium Shading 2 Accent 4" w:semiHidden="0" w:uiPriority="64" w:unhideWhenUsed="0"/>
+    <w:lsdException w:name="Medium List 1 Accent 4" w:semiHidden="0" w:uiPriority="65" w:unhideWhenUsed="0"/>
+    <w:lsdException w:name="Medium List 2 Accent 4" w:semiHidden="0" w:uiPriority="66" w:unhideWhenUsed="0"/>
+    <w:lsdException w:name="Medium Grid 1 Accent 4" w:semiHidden="0" w:uiPriority="67" w:unhideWhenUsed="0"/>
+    <w:lsdException w:name="Medium Grid 2 Accent 4" w:semiHidden="0" w:uiPriority="68" w:unhideWhenUsed="0"/>
+    <w:lsdException w:name="Medium Grid 3 Accent 4" w:semiHidden="0" w:uiPriority="69" w:unhideWhenUsed="0"/>
+    <w:lsdException w:name="Dark List Accent 4" w:semiHidden="0" w:uiPriority="70" w:unhideWhenUsed="0"/>
+    <w:lsdException w:name="Colorful Shading Accent 4" w:semiHidden="0" w:uiPriority="71" w:unhideWhenUsed="0"/>
+    <w:lsdException w:name="Colorful List Accent 4" w:semiHidden="0" w:uiPriority="72" w:unhideWhenUsed="0"/>
+    <w:lsdException w:name="Colorful Grid Accent 4" w:semiHidden="0" w:uiPriority="73" w:unhideWhenUsed="0"/>
+    <w:lsdException w:name="Light Shading Accent 5" w:semiHidden="0" w:uiPriority="60" w:unhideWhenUsed="0"/>
+    <w:lsdException w:name="Light List Accent 5" w:semiHidden="0" w:uiPriority="61" w:unhideWhenUsed="0"/>
+    <w:lsdException w:name="Light Grid Accent 5" w:semiHidden="0" w:uiPriority="62" w:unhideWhenUsed="0"/>
+    <w:lsdException w:name="Medium Shading 1 Accent 5" w:semiHidden="0" w:uiPriority="63" w:unhideWhenUsed="0"/>
+    <w:lsdException w:name="Medium Shading 2 Accent 5" w:semiHidden="0" w:uiPriority="64" w:unhideWhenUsed="0"/>
+    <w:lsdException w:name="Medium List 1 Accent 5" w:semiHidden="0" w:uiPriority="65" w:unhideWhenUsed="0"/>
+    <w:lsdException w:name="Medium List 2 Accent 5" w:semiHidden="0" w:uiPriority="66" w:unhideWhenUsed="0"/>
+    <w:lsdException w:name="Medium Grid 1 Accent 5" w:semiHidden="0" w:uiPriority="67" w:unhideWhenUsed="0"/>
+    <w:lsdException w:name="Medium Grid 2 Accent 5" w:semiHidden="0" w:uiPriority="68" w:unhideWhenUsed="0"/>
+    <w:lsdException w:name="Medium Grid 3 Accent 5" w:semiHidden="0" w:uiPriority="69" w:unhideWhenUsed="0"/>
+    <w:lsdException w:name="Dark List Accent 5" w:semiHidden="0" w:uiPriority="70" w:unhideWhenUsed="0"/>
+    <w:lsdException w:name="Colorful Shading Accent 5" w:semiHidden="0" w:uiPriority="71" w:unhideWhenUsed="0"/>
+    <w:lsdException w:name="Colorful List Accent 5" w:semiHidden="0" w:uiPriority="72" w:unhideWhenUsed="0"/>
+    <w:lsdException w:name="Colorful Grid Accent 5" w:semiHidden="0" w:uiPriority="73" w:unhideWhenUsed="0"/>
+    <w:lsdException w:name="Light Shading Accent 6" w:semiHidden="0" w:uiPriority="60" w:unhideWhenUsed="0"/>
+    <w:lsdException w:name="Light List Accent 6" w:semiHidden="0" w:uiPriority="61" w:unhideWhenUsed="0"/>
+    <w:lsdException w:name="Light Grid Accent 6" w:semiHidden="0" w:uiPriority="62" w:unhideWhenUsed="0"/>
+    <w:lsdException w:name="Medium Shading 1 Accent 6" w:semiHidden="0" w:uiPriority="63" w:unhideWhenUsed="0"/>
+    <w:lsdException w:name="Medium Shading 2 Accent 6" w:semiHidden="0" w:uiPriority="64" w:unhideWhenUsed="0"/>
+    <w:lsdException w:name="Medium List 1 Accent 6" w:semiHidden="0" w:uiPriority="65" w:unhideWhenUsed="0"/>
+    <w:lsdException w:name="Medium List 2 Accent 6" w:semiHidden="0" w:uiPriority="66" w:unhideWhenUsed="0"/>
+    <w:lsdException w:name="Medium Grid 1 Accent 6" w:semiHidden="0" w:uiPriority="67" w:unhideWhenUsed="0"/>
+    <w:lsdException w:name="Medium Grid 2 Accent 6" w:semiHidden="0" w:uiPriority="68" w:unhideWhenUsed="0"/>
+    <w:lsdException w:name="Medium Grid 3 Accent 6" w:semiHidden="0" w:uiPriority="69" w:unhideWhenUsed="0"/>
+    <w:lsdException w:name="Dark List Accent 6" w:semiHidden="0" w:uiPriority="70" w:unhideWhenUsed="0"/>
+    <w:lsdException w:name="Colorful Shading Accent 6" w:semiHidden="0" w:uiPriority="71" w:unhideWhenUsed="0"/>
+    <w:lsdException w:name="Colorful List Accent 6" w:semiHidden="0" w:uiPriority="72" w:unhideWhenUsed="0"/>
+    <w:lsdException w:name="Colorful Grid Accent 6" w:semiHidden="0" w:uiPriority="73" w:unhideWhenUsed="0"/>
+    <w:lsdException w:name="Subtle Emphasis" w:semiHidden="0" w:uiPriority="19" w:unhideWhenUsed="0" w:qFormat="1"/>
+    <w:lsdException w:name="Intense Emphasis" w:semiHidden="0" w:uiPriority="21" w:unhideWhenUsed="0" w:qFormat="1"/>
+    <w:lsdException w:name="Subtle Reference" w:semiHidden="0" w:uiPriority="31" w:unhideWhenUsed="0" w:qFormat="1"/>
+    <w:lsdException w:name="Intense Reference" w:semiHidden="0" w:uiPriority="32" w:unhideWhenUsed="0" w:qFormat="1"/>
+    <w:lsdException w:name="Book Title" w:semiHidden="0" w:uiPriority="33" w:unhideWhenUsed="0" w:qFormat="1"/>
+    <w:lsdException w:name="Bibliography" w:uiPriority="37"/>
+    <w:lsdException w:name="TOC Heading" w:uiPriority="39" w:qFormat="1"/>
   </w:latentStyles>
   <w:style w:type="paragraph" w:default="1" w:styleId="Normal">
     <w:name w:val="Normal"/>
     <w:qFormat/>
+    <w:rsid w:val="00C071D7"/>
   </w:style>
   <w:style w:type="character" w:default="1" w:styleId="Fuentedeprrafopredeter">
     <w:name w:val="Default Paragraph Font"/>
@@ -628,6 +448,7 @@
     <w:uiPriority w:val="99"/>
     <w:semiHidden/>
     <w:unhideWhenUsed/>
+    <w:qFormat/>
     <w:tblPr>
       <w:tblInd w:w="0" w:type="dxa"/>
       <w:tblCellMar>
@@ -643,6 +464,36 @@
     <w:uiPriority w:val="99"/>
     <w:semiHidden/>
     <w:unhideWhenUsed/>
+  </w:style>
+  <w:style w:type="paragraph" w:styleId="Textodeglobo">
+    <w:name w:val="Balloon Text"/>
+    <w:basedOn w:val="Normal"/>
+    <w:link w:val="TextodegloboCar"/>
+    <w:uiPriority w:val="99"/>
+    <w:semiHidden/>
+    <w:unhideWhenUsed/>
+    <w:rsid w:val="00842CDF"/>
+    <w:pPr>
+      <w:spacing w:after="0" w:line="240" w:lineRule="auto"/>
+    </w:pPr>
+    <w:rPr>
+      <w:rFonts w:ascii="Tahoma" w:hAnsi="Tahoma" w:cs="Tahoma"/>
+      <w:sz w:val="16"/>
+      <w:szCs w:val="16"/>
+    </w:rPr>
+  </w:style>
+  <w:style w:type="character" w:customStyle="1" w:styleId="TextodegloboCar">
+    <w:name w:val="Texto de globo Car"/>
+    <w:basedOn w:val="Fuentedeprrafopredeter"/>
+    <w:link w:val="Textodeglobo"/>
+    <w:uiPriority w:val="99"/>
+    <w:semiHidden/>
+    <w:rsid w:val="00842CDF"/>
+    <w:rPr>
+      <w:rFonts w:ascii="Tahoma" w:hAnsi="Tahoma" w:cs="Tahoma"/>
+      <w:sz w:val="16"/>
+      <w:szCs w:val="16"/>
+    </w:rPr>
   </w:style>
 </w:styles>
 </file>
@@ -690,7 +541,7 @@
     </a:clrScheme>
     <a:fontScheme name="Office">
       <a:majorFont>
-        <a:latin typeface="Calibri Light" panose="020F0302020204030204"/>
+        <a:latin typeface="Calibri Light"/>
         <a:ea typeface=""/>
         <a:cs typeface=""/>
         <a:font script="Jpan" typeface="ＭＳ ゴシック"/>
@@ -725,7 +576,7 @@
         <a:font script="Geor" typeface="Sylfaen"/>
       </a:majorFont>
       <a:minorFont>
-        <a:latin typeface="Calibri" panose="020F0502020204030204"/>
+        <a:latin typeface="Calibri"/>
         <a:ea typeface=""/>
         <a:cs typeface=""/>
         <a:font script="Jpan" typeface="ＭＳ 明朝"/>
@@ -902,7 +753,7 @@
   <a:extraClrSchemeLst/>
   <a:extLst>
     <a:ext uri="{05A4C25C-085E-4340-85A3-A5531E510DB2}">
-      <thm15:themeFamily xmlns:thm15="http://schemas.microsoft.com/office/thememl/2012/main" name="Office Theme" id="{62F939B6-93AF-4DB8-9C6B-D6C7DFDC589F}" vid="{4A3C46E8-61CC-4603-A589-7422A47A8E4A}"/>
+      <thm15:themeFamily xmlns:thm15="http://schemas.microsoft.com/office/thememl/2012/main" xmlns="" name="Office Theme" id="{62F939B6-93AF-4DB8-9C6B-D6C7DFDC589F}" vid="{4A3C46E8-61CC-4603-A589-7422A47A8E4A}"/>
     </a:ext>
   </a:extLst>
 </a:theme>

--- a/sprint3.docx
+++ b/sprint3.docx
@@ -1,12 +1,12 @@
 
 <file path=word/document.xml><?xml version="1.0" encoding="utf-8"?>
-<w:document xmlns:ve="http://schemas.openxmlformats.org/markup-compatibility/2006" xmlns:o="urn:schemas-microsoft-com:office:office" xmlns:r="http://schemas.openxmlformats.org/officeDocument/2006/relationships" xmlns:m="http://schemas.openxmlformats.org/officeDocument/2006/math" xmlns:v="urn:schemas-microsoft-com:vml" xmlns:wp="http://schemas.openxmlformats.org/drawingml/2006/wordprocessingDrawing" xmlns:w10="urn:schemas-microsoft-com:office:word" xmlns:w="http://schemas.openxmlformats.org/wordprocessingml/2006/main" xmlns:wne="http://schemas.microsoft.com/office/word/2006/wordml">
+<w:document xmlns:wpc="http://schemas.microsoft.com/office/word/2010/wordprocessingCanvas" xmlns:mc="http://schemas.openxmlformats.org/markup-compatibility/2006" xmlns:o="urn:schemas-microsoft-com:office:office" xmlns:r="http://schemas.openxmlformats.org/officeDocument/2006/relationships" xmlns:m="http://schemas.openxmlformats.org/officeDocument/2006/math" xmlns:v="urn:schemas-microsoft-com:vml" xmlns:wp14="http://schemas.microsoft.com/office/word/2010/wordprocessingDrawing" xmlns:wp="http://schemas.openxmlformats.org/drawingml/2006/wordprocessingDrawing" xmlns:w10="urn:schemas-microsoft-com:office:word" xmlns:w="http://schemas.openxmlformats.org/wordprocessingml/2006/main" xmlns:w14="http://schemas.microsoft.com/office/word/2010/wordml" xmlns:w15="http://schemas.microsoft.com/office/word/2012/wordml" xmlns:wpg="http://schemas.microsoft.com/office/word/2010/wordprocessingGroup" xmlns:wpi="http://schemas.microsoft.com/office/word/2010/wordprocessingInk" xmlns:wne="http://schemas.microsoft.com/office/word/2006/wordml" xmlns:wps="http://schemas.microsoft.com/office/word/2010/wordprocessingShape" mc:Ignorable="w14 w15 wp14">
   <w:body>
     <w:p>
       <w:r>
         <w:rPr>
           <w:noProof/>
-          <w:lang w:val="es-MX" w:eastAsia="es-MX"/>
+          <w:lang w:eastAsia="es-CO"/>
         </w:rPr>
         <w:drawing>
           <wp:inline distT="0" distB="0" distL="0" distR="0">
@@ -41,7 +41,7 @@
                     </a:ln>
                     <a:extLst>
                       <a:ext uri="{53640926-AAD7-44D8-BBD7-CCE9431645EC}">
-                        <a14:shadowObscured xmlns:a14="http://schemas.microsoft.com/office/drawing/2010/main" xmlns:wps="http://schemas.microsoft.com/office/word/2010/wordprocessingShape" xmlns:wpi="http://schemas.microsoft.com/office/word/2010/wordprocessingInk" xmlns:wpg="http://schemas.microsoft.com/office/word/2010/wordprocessingGroup" xmlns:w15="http://schemas.microsoft.com/office/word/2012/wordml" xmlns:w14="http://schemas.microsoft.com/office/word/2010/wordml" xmlns:w="http://schemas.openxmlformats.org/wordprocessingml/2006/main" xmlns:w10="urn:schemas-microsoft-com:office:word" xmlns:wp14="http://schemas.microsoft.com/office/word/2010/wordprocessingDrawing" xmlns:v="urn:schemas-microsoft-com:vml" xmlns:o="urn:schemas-microsoft-com:office:office" xmlns:mc="http://schemas.openxmlformats.org/markup-compatibility/2006" xmlns:wpc="http://schemas.microsoft.com/office/word/2010/wordprocessingCanvas" xmlns=""/>
+                        <a14:shadowObscured xmlns:a14="http://schemas.microsoft.com/office/drawing/2010/main"/>
                       </a:ext>
                     </a:extLst>
                   </pic:spPr>
@@ -56,7 +56,7 @@
       <w:r>
         <w:rPr>
           <w:noProof/>
-          <w:lang w:val="es-MX" w:eastAsia="es-MX"/>
+          <w:lang w:eastAsia="es-CO"/>
         </w:rPr>
         <w:drawing>
           <wp:inline distT="0" distB="0" distL="0" distR="0">
@@ -77,7 +77,7 @@
                     <a:blip r:embed="rId5" cstate="print">
                       <a:extLst>
                         <a:ext uri="{28A0092B-C50C-407E-A947-70E740481C1C}">
-                          <a14:useLocalDpi xmlns:a14="http://schemas.microsoft.com/office/drawing/2010/main" xmlns:wps="http://schemas.microsoft.com/office/word/2010/wordprocessingShape" xmlns:wpi="http://schemas.microsoft.com/office/word/2010/wordprocessingInk" xmlns:wpg="http://schemas.microsoft.com/office/word/2010/wordprocessingGroup" xmlns:w15="http://schemas.microsoft.com/office/word/2012/wordml" xmlns:w14="http://schemas.microsoft.com/office/word/2010/wordml" xmlns:w="http://schemas.openxmlformats.org/wordprocessingml/2006/main" xmlns:w10="urn:schemas-microsoft-com:office:word" xmlns:wp14="http://schemas.microsoft.com/office/word/2010/wordprocessingDrawing" xmlns:v="urn:schemas-microsoft-com:vml" xmlns:o="urn:schemas-microsoft-com:office:office" xmlns:mc="http://schemas.openxmlformats.org/markup-compatibility/2006" xmlns:wpc="http://schemas.microsoft.com/office/word/2010/wordprocessingCanvas" xmlns="" val="0"/>
+                          <a14:useLocalDpi xmlns:a14="http://schemas.microsoft.com/office/drawing/2010/main" val="0"/>
                         </a:ext>
                       </a:extLst>
                     </a:blip>
@@ -106,13 +106,13 @@
       <w:r>
         <w:rPr>
           <w:noProof/>
-          <w:lang w:val="es-MX" w:eastAsia="es-MX"/>
+          <w:lang w:eastAsia="es-CO"/>
         </w:rPr>
         <w:lastRenderedPageBreak/>
         <w:drawing>
           <wp:inline distT="0" distB="0" distL="0" distR="0">
-            <wp:extent cx="6248400" cy="2391410"/>
-            <wp:effectExtent l="0" t="0" r="0" b="8890"/>
+            <wp:extent cx="6219825" cy="2391410"/>
+            <wp:effectExtent l="0" t="0" r="0" b="0"/>
             <wp:docPr id="5" name="Imagen 5" descr="C:\Users\Miguel\Desktop\perfil.png"/>
             <wp:cNvGraphicFramePr>
               <a:graphicFrameLocks xmlns:a="http://schemas.openxmlformats.org/drawingml/2006/main" noChangeAspect="1"/>
@@ -130,7 +130,7 @@
                     <a:blip r:embed="rId6" cstate="print">
                       <a:extLst>
                         <a:ext uri="{28A0092B-C50C-407E-A947-70E740481C1C}">
-                          <a14:useLocalDpi xmlns:a14="http://schemas.microsoft.com/office/drawing/2010/main" xmlns:wps="http://schemas.microsoft.com/office/word/2010/wordprocessingShape" xmlns:wpi="http://schemas.microsoft.com/office/word/2010/wordprocessingInk" xmlns:wpg="http://schemas.microsoft.com/office/word/2010/wordprocessingGroup" xmlns:w15="http://schemas.microsoft.com/office/word/2012/wordml" xmlns:w14="http://schemas.microsoft.com/office/word/2010/wordml" xmlns:w="http://schemas.openxmlformats.org/wordprocessingml/2006/main" xmlns:w10="urn:schemas-microsoft-com:office:word" xmlns:wp14="http://schemas.microsoft.com/office/word/2010/wordprocessingDrawing" xmlns:v="urn:schemas-microsoft-com:vml" xmlns:o="urn:schemas-microsoft-com:office:office" xmlns:mc="http://schemas.openxmlformats.org/markup-compatibility/2006" xmlns:wpc="http://schemas.microsoft.com/office/word/2010/wordprocessingCanvas" xmlns="" val="0"/>
+                          <a14:useLocalDpi xmlns:a14="http://schemas.microsoft.com/office/drawing/2010/main" val="0"/>
                         </a:ext>
                       </a:extLst>
                     </a:blip>
@@ -142,7 +142,7 @@
                   <pic:spPr bwMode="auto">
                     <a:xfrm>
                       <a:off x="0" y="0"/>
-                      <a:ext cx="6249707" cy="2391910"/>
+                      <a:ext cx="6221126" cy="2391910"/>
                     </a:xfrm>
                     <a:prstGeom prst="rect">
                       <a:avLst/>
@@ -168,7 +168,7 @@
       <w:r>
         <w:rPr>
           <w:noProof/>
-          <w:lang w:val="es-MX" w:eastAsia="es-MX"/>
+          <w:lang w:eastAsia="es-CO"/>
         </w:rPr>
         <w:drawing>
           <wp:inline distT="0" distB="0" distL="0" distR="0">
@@ -221,7 +221,16 @@
       <w:pPr>
         <w:jc w:val="center"/>
       </w:pPr>
+    </w:p>
+    <w:p>
+      <w:pPr>
+        <w:jc w:val="center"/>
+      </w:pPr>
       <w:r>
+        <w:rPr>
+          <w:noProof/>
+          <w:lang w:eastAsia="es-CO"/>
+        </w:rPr>
         <w:drawing>
           <wp:inline distT="0" distB="0" distL="0" distR="0">
             <wp:extent cx="5612130" cy="2033939"/>
@@ -255,9 +264,79 @@
                     </a:ln>
                     <a:extLst>
                       <a:ext uri="{53640926-AAD7-44D8-BBD7-CCE9431645EC}">
-                        <a14:shadowObscured xmlns:a14="http://schemas.microsoft.com/office/drawing/2010/main" xmlns:wps="http://schemas.microsoft.com/office/word/2010/wordprocessingShape" xmlns:wpi="http://schemas.microsoft.com/office/word/2010/wordprocessingInk" xmlns:wpg="http://schemas.microsoft.com/office/word/2010/wordprocessingGroup" xmlns:w15="http://schemas.microsoft.com/office/word/2012/wordml" xmlns:w14="http://schemas.microsoft.com/office/word/2010/wordml" xmlns:w="http://schemas.openxmlformats.org/wordprocessingml/2006/main" xmlns:w10="urn:schemas-microsoft-com:office:word" xmlns:wp14="http://schemas.microsoft.com/office/word/2010/wordprocessingDrawing" xmlns:v="urn:schemas-microsoft-com:vml" xmlns:o="urn:schemas-microsoft-com:office:office" xmlns:mc="http://schemas.openxmlformats.org/markup-compatibility/2006" xmlns:wpc="http://schemas.microsoft.com/office/word/2010/wordprocessingCanvas" xmlns=""/>
+                        <a14:shadowObscured xmlns:a14="http://schemas.microsoft.com/office/drawing/2010/main"/>
                       </a:ext>
                     </a:extLst>
+                  </pic:spPr>
+                </pic:pic>
+              </a:graphicData>
+            </a:graphic>
+          </wp:inline>
+        </w:drawing>
+      </w:r>
+    </w:p>
+    <w:p>
+      <w:pPr>
+        <w:jc w:val="center"/>
+      </w:pPr>
+    </w:p>
+    <w:p>
+      <w:pPr>
+        <w:jc w:val="center"/>
+      </w:pPr>
+    </w:p>
+    <w:p>
+      <w:pPr>
+        <w:jc w:val="center"/>
+      </w:pPr>
+      <w:r>
+        <w:rPr>
+          <w:noProof/>
+          <w:lang w:eastAsia="es-CO"/>
+        </w:rPr>
+        <w:lastRenderedPageBreak/>
+        <w:drawing>
+          <wp:inline distT="0" distB="0" distL="0" distR="0">
+            <wp:extent cx="5612130" cy="3001295"/>
+            <wp:effectExtent l="0" t="0" r="0" b="0"/>
+            <wp:docPr id="2" name="Imagen 2" descr="C:\Users\Miguel\Desktop\mvc.png"/>
+            <wp:cNvGraphicFramePr>
+              <a:graphicFrameLocks xmlns:a="http://schemas.openxmlformats.org/drawingml/2006/main" noChangeAspect="1"/>
+            </wp:cNvGraphicFramePr>
+            <a:graphic xmlns:a="http://schemas.openxmlformats.org/drawingml/2006/main">
+              <a:graphicData uri="http://schemas.openxmlformats.org/drawingml/2006/picture">
+                <pic:pic xmlns:pic="http://schemas.openxmlformats.org/drawingml/2006/picture">
+                  <pic:nvPicPr>
+                    <pic:cNvPr id="0" name="Picture 1" descr="C:\Users\Miguel\Desktop\mvc.png"/>
+                    <pic:cNvPicPr>
+                      <a:picLocks noChangeAspect="1" noChangeArrowheads="1"/>
+                    </pic:cNvPicPr>
+                  </pic:nvPicPr>
+                  <pic:blipFill>
+                    <a:blip r:embed="rId9">
+                      <a:extLst>
+                        <a:ext uri="{28A0092B-C50C-407E-A947-70E740481C1C}">
+                          <a14:useLocalDpi xmlns:a14="http://schemas.microsoft.com/office/drawing/2010/main" val="0"/>
+                        </a:ext>
+                      </a:extLst>
+                    </a:blip>
+                    <a:srcRect/>
+                    <a:stretch>
+                      <a:fillRect/>
+                    </a:stretch>
+                  </pic:blipFill>
+                  <pic:spPr bwMode="auto">
+                    <a:xfrm>
+                      <a:off x="0" y="0"/>
+                      <a:ext cx="5612130" cy="3001295"/>
+                    </a:xfrm>
+                    <a:prstGeom prst="rect">
+                      <a:avLst/>
+                    </a:prstGeom>
+                    <a:noFill/>
+                    <a:ln>
+                      <a:noFill/>
+                    </a:ln>
                   </pic:spPr>
                 </pic:pic>
               </a:graphicData>
@@ -277,7 +356,7 @@
 </file>
 
 <file path=word/styles.xml><?xml version="1.0" encoding="utf-8"?>
-<w:styles xmlns:r="http://schemas.openxmlformats.org/officeDocument/2006/relationships" xmlns:w="http://schemas.openxmlformats.org/wordprocessingml/2006/main">
+<w:styles xmlns:mc="http://schemas.openxmlformats.org/markup-compatibility/2006" xmlns:r="http://schemas.openxmlformats.org/officeDocument/2006/relationships" xmlns:w="http://schemas.openxmlformats.org/wordprocessingml/2006/main" xmlns:w14="http://schemas.microsoft.com/office/word/2010/wordml" xmlns:w15="http://schemas.microsoft.com/office/word/2012/wordml" mc:Ignorable="w14 w15">
   <w:docDefaults>
     <w:rPrDefault>
       <w:rPr>
@@ -293,144 +372,378 @@
       </w:pPr>
     </w:pPrDefault>
   </w:docDefaults>
-  <w:latentStyles w:defLockedState="0" w:defUIPriority="99" w:defSemiHidden="1" w:defUnhideWhenUsed="1" w:defQFormat="0" w:count="267">
-    <w:lsdException w:name="Normal" w:semiHidden="0" w:uiPriority="0" w:unhideWhenUsed="0" w:qFormat="1"/>
-    <w:lsdException w:name="heading 1" w:semiHidden="0" w:uiPriority="9" w:unhideWhenUsed="0" w:qFormat="1"/>
-    <w:lsdException w:name="heading 2" w:uiPriority="9" w:qFormat="1"/>
-    <w:lsdException w:name="heading 3" w:uiPriority="9" w:qFormat="1"/>
-    <w:lsdException w:name="heading 4" w:uiPriority="9" w:qFormat="1"/>
-    <w:lsdException w:name="heading 5" w:uiPriority="9" w:qFormat="1"/>
-    <w:lsdException w:name="heading 6" w:uiPriority="9" w:qFormat="1"/>
-    <w:lsdException w:name="heading 7" w:uiPriority="9" w:qFormat="1"/>
-    <w:lsdException w:name="heading 8" w:uiPriority="9" w:qFormat="1"/>
-    <w:lsdException w:name="heading 9" w:uiPriority="9" w:qFormat="1"/>
-    <w:lsdException w:name="toc 1" w:uiPriority="39"/>
-    <w:lsdException w:name="toc 2" w:uiPriority="39"/>
-    <w:lsdException w:name="toc 3" w:uiPriority="39"/>
-    <w:lsdException w:name="toc 4" w:uiPriority="39"/>
-    <w:lsdException w:name="toc 5" w:uiPriority="39"/>
-    <w:lsdException w:name="toc 6" w:uiPriority="39"/>
-    <w:lsdException w:name="toc 7" w:uiPriority="39"/>
-    <w:lsdException w:name="toc 8" w:uiPriority="39"/>
-    <w:lsdException w:name="toc 9" w:uiPriority="39"/>
-    <w:lsdException w:name="caption" w:uiPriority="35" w:qFormat="1"/>
-    <w:lsdException w:name="Title" w:semiHidden="0" w:uiPriority="10" w:unhideWhenUsed="0" w:qFormat="1"/>
-    <w:lsdException w:name="Default Paragraph Font" w:uiPriority="1"/>
-    <w:lsdException w:name="Subtitle" w:semiHidden="0" w:uiPriority="11" w:unhideWhenUsed="0" w:qFormat="1"/>
-    <w:lsdException w:name="Strong" w:semiHidden="0" w:uiPriority="22" w:unhideWhenUsed="0" w:qFormat="1"/>
-    <w:lsdException w:name="Emphasis" w:semiHidden="0" w:uiPriority="20" w:unhideWhenUsed="0" w:qFormat="1"/>
-    <w:lsdException w:name="Table Grid" w:semiHidden="0" w:uiPriority="39" w:unhideWhenUsed="0"/>
-    <w:lsdException w:name="Placeholder Text" w:unhideWhenUsed="0"/>
-    <w:lsdException w:name="No Spacing" w:semiHidden="0" w:uiPriority="1" w:unhideWhenUsed="0" w:qFormat="1"/>
-    <w:lsdException w:name="Light Shading" w:semiHidden="0" w:uiPriority="60" w:unhideWhenUsed="0"/>
-    <w:lsdException w:name="Light List" w:semiHidden="0" w:uiPriority="61" w:unhideWhenUsed="0"/>
-    <w:lsdException w:name="Light Grid" w:semiHidden="0" w:uiPriority="62" w:unhideWhenUsed="0"/>
-    <w:lsdException w:name="Medium Shading 1" w:semiHidden="0" w:uiPriority="63" w:unhideWhenUsed="0"/>
-    <w:lsdException w:name="Medium Shading 2" w:semiHidden="0" w:uiPriority="64" w:unhideWhenUsed="0"/>
-    <w:lsdException w:name="Medium List 1" w:semiHidden="0" w:uiPriority="65" w:unhideWhenUsed="0"/>
-    <w:lsdException w:name="Medium List 2" w:semiHidden="0" w:uiPriority="66" w:unhideWhenUsed="0"/>
-    <w:lsdException w:name="Medium Grid 1" w:semiHidden="0" w:uiPriority="67" w:unhideWhenUsed="0"/>
-    <w:lsdException w:name="Medium Grid 2" w:semiHidden="0" w:uiPriority="68" w:unhideWhenUsed="0"/>
-    <w:lsdException w:name="Medium Grid 3" w:semiHidden="0" w:uiPriority="69" w:unhideWhenUsed="0"/>
-    <w:lsdException w:name="Dark List" w:semiHidden="0" w:uiPriority="70" w:unhideWhenUsed="0"/>
-    <w:lsdException w:name="Colorful Shading" w:semiHidden="0" w:uiPriority="71" w:unhideWhenUsed="0"/>
-    <w:lsdException w:name="Colorful List" w:semiHidden="0" w:uiPriority="72" w:unhideWhenUsed="0"/>
-    <w:lsdException w:name="Colorful Grid" w:semiHidden="0" w:uiPriority="73" w:unhideWhenUsed="0"/>
-    <w:lsdException w:name="Light Shading Accent 1" w:semiHidden="0" w:uiPriority="60" w:unhideWhenUsed="0"/>
-    <w:lsdException w:name="Light List Accent 1" w:semiHidden="0" w:uiPriority="61" w:unhideWhenUsed="0"/>
-    <w:lsdException w:name="Light Grid Accent 1" w:semiHidden="0" w:uiPriority="62" w:unhideWhenUsed="0"/>
-    <w:lsdException w:name="Medium Shading 1 Accent 1" w:semiHidden="0" w:uiPriority="63" w:unhideWhenUsed="0"/>
-    <w:lsdException w:name="Medium Shading 2 Accent 1" w:semiHidden="0" w:uiPriority="64" w:unhideWhenUsed="0"/>
-    <w:lsdException w:name="Medium List 1 Accent 1" w:semiHidden="0" w:uiPriority="65" w:unhideWhenUsed="0"/>
-    <w:lsdException w:name="Revision" w:unhideWhenUsed="0"/>
-    <w:lsdException w:name="List Paragraph" w:semiHidden="0" w:uiPriority="34" w:unhideWhenUsed="0" w:qFormat="1"/>
-    <w:lsdException w:name="Quote" w:semiHidden="0" w:uiPriority="29" w:unhideWhenUsed="0" w:qFormat="1"/>
-    <w:lsdException w:name="Intense Quote" w:semiHidden="0" w:uiPriority="30" w:unhideWhenUsed="0" w:qFormat="1"/>
-    <w:lsdException w:name="Medium List 2 Accent 1" w:semiHidden="0" w:uiPriority="66" w:unhideWhenUsed="0"/>
-    <w:lsdException w:name="Medium Grid 1 Accent 1" w:semiHidden="0" w:uiPriority="67" w:unhideWhenUsed="0"/>
-    <w:lsdException w:name="Medium Grid 2 Accent 1" w:semiHidden="0" w:uiPriority="68" w:unhideWhenUsed="0"/>
-    <w:lsdException w:name="Medium Grid 3 Accent 1" w:semiHidden="0" w:uiPriority="69" w:unhideWhenUsed="0"/>
-    <w:lsdException w:name="Dark List Accent 1" w:semiHidden="0" w:uiPriority="70" w:unhideWhenUsed="0"/>
-    <w:lsdException w:name="Colorful Shading Accent 1" w:semiHidden="0" w:uiPriority="71" w:unhideWhenUsed="0"/>
-    <w:lsdException w:name="Colorful List Accent 1" w:semiHidden="0" w:uiPriority="72" w:unhideWhenUsed="0"/>
-    <w:lsdException w:name="Colorful Grid Accent 1" w:semiHidden="0" w:uiPriority="73" w:unhideWhenUsed="0"/>
-    <w:lsdException w:name="Light Shading Accent 2" w:semiHidden="0" w:uiPriority="60" w:unhideWhenUsed="0"/>
-    <w:lsdException w:name="Light List Accent 2" w:semiHidden="0" w:uiPriority="61" w:unhideWhenUsed="0"/>
-    <w:lsdException w:name="Light Grid Accent 2" w:semiHidden="0" w:uiPriority="62" w:unhideWhenUsed="0"/>
-    <w:lsdException w:name="Medium Shading 1 Accent 2" w:semiHidden="0" w:uiPriority="63" w:unhideWhenUsed="0"/>
-    <w:lsdException w:name="Medium Shading 2 Accent 2" w:semiHidden="0" w:uiPriority="64" w:unhideWhenUsed="0"/>
-    <w:lsdException w:name="Medium List 1 Accent 2" w:semiHidden="0" w:uiPriority="65" w:unhideWhenUsed="0"/>
-    <w:lsdException w:name="Medium List 2 Accent 2" w:semiHidden="0" w:uiPriority="66" w:unhideWhenUsed="0"/>
-    <w:lsdException w:name="Medium Grid 1 Accent 2" w:semiHidden="0" w:uiPriority="67" w:unhideWhenUsed="0"/>
-    <w:lsdException w:name="Medium Grid 2 Accent 2" w:semiHidden="0" w:uiPriority="68" w:unhideWhenUsed="0"/>
-    <w:lsdException w:name="Medium Grid 3 Accent 2" w:semiHidden="0" w:uiPriority="69" w:unhideWhenUsed="0"/>
-    <w:lsdException w:name="Dark List Accent 2" w:semiHidden="0" w:uiPriority="70" w:unhideWhenUsed="0"/>
-    <w:lsdException w:name="Colorful Shading Accent 2" w:semiHidden="0" w:uiPriority="71" w:unhideWhenUsed="0"/>
-    <w:lsdException w:name="Colorful List Accent 2" w:semiHidden="0" w:uiPriority="72" w:unhideWhenUsed="0"/>
-    <w:lsdException w:name="Colorful Grid Accent 2" w:semiHidden="0" w:uiPriority="73" w:unhideWhenUsed="0"/>
-    <w:lsdException w:name="Light Shading Accent 3" w:semiHidden="0" w:uiPriority="60" w:unhideWhenUsed="0"/>
-    <w:lsdException w:name="Light List Accent 3" w:semiHidden="0" w:uiPriority="61" w:unhideWhenUsed="0"/>
-    <w:lsdException w:name="Light Grid Accent 3" w:semiHidden="0" w:uiPriority="62" w:unhideWhenUsed="0"/>
-    <w:lsdException w:name="Medium Shading 1 Accent 3" w:semiHidden="0" w:uiPriority="63" w:unhideWhenUsed="0"/>
-    <w:lsdException w:name="Medium Shading 2 Accent 3" w:semiHidden="0" w:uiPriority="64" w:unhideWhenUsed="0"/>
-    <w:lsdException w:name="Medium List 1 Accent 3" w:semiHidden="0" w:uiPriority="65" w:unhideWhenUsed="0"/>
-    <w:lsdException w:name="Medium List 2 Accent 3" w:semiHidden="0" w:uiPriority="66" w:unhideWhenUsed="0"/>
-    <w:lsdException w:name="Medium Grid 1 Accent 3" w:semiHidden="0" w:uiPriority="67" w:unhideWhenUsed="0"/>
-    <w:lsdException w:name="Medium Grid 2 Accent 3" w:semiHidden="0" w:uiPriority="68" w:unhideWhenUsed="0"/>
-    <w:lsdException w:name="Medium Grid 3 Accent 3" w:semiHidden="0" w:uiPriority="69" w:unhideWhenUsed="0"/>
-    <w:lsdException w:name="Dark List Accent 3" w:semiHidden="0" w:uiPriority="70" w:unhideWhenUsed="0"/>
-    <w:lsdException w:name="Colorful Shading Accent 3" w:semiHidden="0" w:uiPriority="71" w:unhideWhenUsed="0"/>
-    <w:lsdException w:name="Colorful List Accent 3" w:semiHidden="0" w:uiPriority="72" w:unhideWhenUsed="0"/>
-    <w:lsdException w:name="Colorful Grid Accent 3" w:semiHidden="0" w:uiPriority="73" w:unhideWhenUsed="0"/>
-    <w:lsdException w:name="Light Shading Accent 4" w:semiHidden="0" w:uiPriority="60" w:unhideWhenUsed="0"/>
-    <w:lsdException w:name="Light List Accent 4" w:semiHidden="0" w:uiPriority="61" w:unhideWhenUsed="0"/>
-    <w:lsdException w:name="Light Grid Accent 4" w:semiHidden="0" w:uiPriority="62" w:unhideWhenUsed="0"/>
-    <w:lsdException w:name="Medium Shading 1 Accent 4" w:semiHidden="0" w:uiPriority="63" w:unhideWhenUsed="0"/>
-    <w:lsdException w:name="Medium Shading 2 Accent 4" w:semiHidden="0" w:uiPriority="64" w:unhideWhenUsed="0"/>
-    <w:lsdException w:name="Medium List 1 Accent 4" w:semiHidden="0" w:uiPriority="65" w:unhideWhenUsed="0"/>
-    <w:lsdException w:name="Medium List 2 Accent 4" w:semiHidden="0" w:uiPriority="66" w:unhideWhenUsed="0"/>
-    <w:lsdException w:name="Medium Grid 1 Accent 4" w:semiHidden="0" w:uiPriority="67" w:unhideWhenUsed="0"/>
-    <w:lsdException w:name="Medium Grid 2 Accent 4" w:semiHidden="0" w:uiPriority="68" w:unhideWhenUsed="0"/>
-    <w:lsdException w:name="Medium Grid 3 Accent 4" w:semiHidden="0" w:uiPriority="69" w:unhideWhenUsed="0"/>
-    <w:lsdException w:name="Dark List Accent 4" w:semiHidden="0" w:uiPriority="70" w:unhideWhenUsed="0"/>
-    <w:lsdException w:name="Colorful Shading Accent 4" w:semiHidden="0" w:uiPriority="71" w:unhideWhenUsed="0"/>
-    <w:lsdException w:name="Colorful List Accent 4" w:semiHidden="0" w:uiPriority="72" w:unhideWhenUsed="0"/>
-    <w:lsdException w:name="Colorful Grid Accent 4" w:semiHidden="0" w:uiPriority="73" w:unhideWhenUsed="0"/>
-    <w:lsdException w:name="Light Shading Accent 5" w:semiHidden="0" w:uiPriority="60" w:unhideWhenUsed="0"/>
-    <w:lsdException w:name="Light List Accent 5" w:semiHidden="0" w:uiPriority="61" w:unhideWhenUsed="0"/>
-    <w:lsdException w:name="Light Grid Accent 5" w:semiHidden="0" w:uiPriority="62" w:unhideWhenUsed="0"/>
-    <w:lsdException w:name="Medium Shading 1 Accent 5" w:semiHidden="0" w:uiPriority="63" w:unhideWhenUsed="0"/>
-    <w:lsdException w:name="Medium Shading 2 Accent 5" w:semiHidden="0" w:uiPriority="64" w:unhideWhenUsed="0"/>
-    <w:lsdException w:name="Medium List 1 Accent 5" w:semiHidden="0" w:uiPriority="65" w:unhideWhenUsed="0"/>
-    <w:lsdException w:name="Medium List 2 Accent 5" w:semiHidden="0" w:uiPriority="66" w:unhideWhenUsed="0"/>
-    <w:lsdException w:name="Medium Grid 1 Accent 5" w:semiHidden="0" w:uiPriority="67" w:unhideWhenUsed="0"/>
-    <w:lsdException w:name="Medium Grid 2 Accent 5" w:semiHidden="0" w:uiPriority="68" w:unhideWhenUsed="0"/>
-    <w:lsdException w:name="Medium Grid 3 Accent 5" w:semiHidden="0" w:uiPriority="69" w:unhideWhenUsed="0"/>
-    <w:lsdException w:name="Dark List Accent 5" w:semiHidden="0" w:uiPriority="70" w:unhideWhenUsed="0"/>
-    <w:lsdException w:name="Colorful Shading Accent 5" w:semiHidden="0" w:uiPriority="71" w:unhideWhenUsed="0"/>
-    <w:lsdException w:name="Colorful List Accent 5" w:semiHidden="0" w:uiPriority="72" w:unhideWhenUsed="0"/>
-    <w:lsdException w:name="Colorful Grid Accent 5" w:semiHidden="0" w:uiPriority="73" w:unhideWhenUsed="0"/>
-    <w:lsdException w:name="Light Shading Accent 6" w:semiHidden="0" w:uiPriority="60" w:unhideWhenUsed="0"/>
-    <w:lsdException w:name="Light List Accent 6" w:semiHidden="0" w:uiPriority="61" w:unhideWhenUsed="0"/>
-    <w:lsdException w:name="Light Grid Accent 6" w:semiHidden="0" w:uiPriority="62" w:unhideWhenUsed="0"/>
-    <w:lsdException w:name="Medium Shading 1 Accent 6" w:semiHidden="0" w:uiPriority="63" w:unhideWhenUsed="0"/>
-    <w:lsdException w:name="Medium Shading 2 Accent 6" w:semiHidden="0" w:uiPriority="64" w:unhideWhenUsed="0"/>
-    <w:lsdException w:name="Medium List 1 Accent 6" w:semiHidden="0" w:uiPriority="65" w:unhideWhenUsed="0"/>
-    <w:lsdException w:name="Medium List 2 Accent 6" w:semiHidden="0" w:uiPriority="66" w:unhideWhenUsed="0"/>
-    <w:lsdException w:name="Medium Grid 1 Accent 6" w:semiHidden="0" w:uiPriority="67" w:unhideWhenUsed="0"/>
-    <w:lsdException w:name="Medium Grid 2 Accent 6" w:semiHidden="0" w:uiPriority="68" w:unhideWhenUsed="0"/>
-    <w:lsdException w:name="Medium Grid 3 Accent 6" w:semiHidden="0" w:uiPriority="69" w:unhideWhenUsed="0"/>
-    <w:lsdException w:name="Dark List Accent 6" w:semiHidden="0" w:uiPriority="70" w:unhideWhenUsed="0"/>
-    <w:lsdException w:name="Colorful Shading Accent 6" w:semiHidden="0" w:uiPriority="71" w:unhideWhenUsed="0"/>
-    <w:lsdException w:name="Colorful List Accent 6" w:semiHidden="0" w:uiPriority="72" w:unhideWhenUsed="0"/>
-    <w:lsdException w:name="Colorful Grid Accent 6" w:semiHidden="0" w:uiPriority="73" w:unhideWhenUsed="0"/>
-    <w:lsdException w:name="Subtle Emphasis" w:semiHidden="0" w:uiPriority="19" w:unhideWhenUsed="0" w:qFormat="1"/>
-    <w:lsdException w:name="Intense Emphasis" w:semiHidden="0" w:uiPriority="21" w:unhideWhenUsed="0" w:qFormat="1"/>
-    <w:lsdException w:name="Subtle Reference" w:semiHidden="0" w:uiPriority="31" w:unhideWhenUsed="0" w:qFormat="1"/>
-    <w:lsdException w:name="Intense Reference" w:semiHidden="0" w:uiPriority="32" w:unhideWhenUsed="0" w:qFormat="1"/>
-    <w:lsdException w:name="Book Title" w:semiHidden="0" w:uiPriority="33" w:unhideWhenUsed="0" w:qFormat="1"/>
-    <w:lsdException w:name="Bibliography" w:uiPriority="37"/>
-    <w:lsdException w:name="TOC Heading" w:uiPriority="39" w:qFormat="1"/>
+  <w:latentStyles w:defLockedState="0" w:defUIPriority="99" w:defSemiHidden="0" w:defUnhideWhenUsed="0" w:defQFormat="0" w:count="371">
+    <w:lsdException w:name="Normal" w:uiPriority="0" w:qFormat="1"/>
+    <w:lsdException w:name="heading 1" w:uiPriority="9" w:qFormat="1"/>
+    <w:lsdException w:name="heading 2" w:semiHidden="1" w:uiPriority="9" w:unhideWhenUsed="1" w:qFormat="1"/>
+    <w:lsdException w:name="heading 3" w:semiHidden="1" w:uiPriority="9" w:unhideWhenUsed="1" w:qFormat="1"/>
+    <w:lsdException w:name="heading 4" w:semiHidden="1" w:uiPriority="9" w:unhideWhenUsed="1" w:qFormat="1"/>
+    <w:lsdException w:name="heading 5" w:semiHidden="1" w:uiPriority="9" w:unhideWhenUsed="1" w:qFormat="1"/>
+    <w:lsdException w:name="heading 6" w:semiHidden="1" w:uiPriority="9" w:unhideWhenUsed="1" w:qFormat="1"/>
+    <w:lsdException w:name="heading 7" w:semiHidden="1" w:uiPriority="9" w:unhideWhenUsed="1" w:qFormat="1"/>
+    <w:lsdException w:name="heading 8" w:semiHidden="1" w:uiPriority="9" w:unhideWhenUsed="1" w:qFormat="1"/>
+    <w:lsdException w:name="heading 9" w:semiHidden="1" w:uiPriority="9" w:unhideWhenUsed="1" w:qFormat="1"/>
+    <w:lsdException w:name="index 1" w:semiHidden="1" w:unhideWhenUsed="1"/>
+    <w:lsdException w:name="index 2" w:semiHidden="1" w:unhideWhenUsed="1"/>
+    <w:lsdException w:name="index 3" w:semiHidden="1" w:unhideWhenUsed="1"/>
+    <w:lsdException w:name="index 4" w:semiHidden="1" w:unhideWhenUsed="1"/>
+    <w:lsdException w:name="index 5" w:semiHidden="1" w:unhideWhenUsed="1"/>
+    <w:lsdException w:name="index 6" w:semiHidden="1" w:unhideWhenUsed="1"/>
+    <w:lsdException w:name="index 7" w:semiHidden="1" w:unhideWhenUsed="1"/>
+    <w:lsdException w:name="index 8" w:semiHidden="1" w:unhideWhenUsed="1"/>
+    <w:lsdException w:name="index 9" w:semiHidden="1" w:unhideWhenUsed="1"/>
+    <w:lsdException w:name="toc 1" w:semiHidden="1" w:uiPriority="39" w:unhideWhenUsed="1"/>
+    <w:lsdException w:name="toc 2" w:semiHidden="1" w:uiPriority="39" w:unhideWhenUsed="1"/>
+    <w:lsdException w:name="toc 3" w:semiHidden="1" w:uiPriority="39" w:unhideWhenUsed="1"/>
+    <w:lsdException w:name="toc 4" w:semiHidden="1" w:uiPriority="39" w:unhideWhenUsed="1"/>
+    <w:lsdException w:name="toc 5" w:semiHidden="1" w:uiPriority="39" w:unhideWhenUsed="1"/>
+    <w:lsdException w:name="toc 6" w:semiHidden="1" w:uiPriority="39" w:unhideWhenUsed="1"/>
+    <w:lsdException w:name="toc 7" w:semiHidden="1" w:uiPriority="39" w:unhideWhenUsed="1"/>
+    <w:lsdException w:name="toc 8" w:semiHidden="1" w:uiPriority="39" w:unhideWhenUsed="1"/>
+    <w:lsdException w:name="toc 9" w:semiHidden="1" w:uiPriority="39" w:unhideWhenUsed="1"/>
+    <w:lsdException w:name="Normal Indent" w:semiHidden="1" w:unhideWhenUsed="1"/>
+    <w:lsdException w:name="footnote text" w:semiHidden="1" w:unhideWhenUsed="1"/>
+    <w:lsdException w:name="annotation text" w:semiHidden="1" w:unhideWhenUsed="1"/>
+    <w:lsdException w:name="header" w:semiHidden="1" w:unhideWhenUsed="1"/>
+    <w:lsdException w:name="footer" w:semiHidden="1" w:unhideWhenUsed="1"/>
+    <w:lsdException w:name="index heading" w:semiHidden="1" w:unhideWhenUsed="1"/>
+    <w:lsdException w:name="caption" w:semiHidden="1" w:uiPriority="35" w:unhideWhenUsed="1" w:qFormat="1"/>
+    <w:lsdException w:name="table of figures" w:semiHidden="1" w:unhideWhenUsed="1"/>
+    <w:lsdException w:name="envelope address" w:semiHidden="1" w:unhideWhenUsed="1"/>
+    <w:lsdException w:name="envelope return" w:semiHidden="1" w:unhideWhenUsed="1"/>
+    <w:lsdException w:name="footnote reference" w:semiHidden="1" w:unhideWhenUsed="1"/>
+    <w:lsdException w:name="annotation reference" w:semiHidden="1" w:unhideWhenUsed="1"/>
+    <w:lsdException w:name="line number" w:semiHidden="1" w:unhideWhenUsed="1"/>
+    <w:lsdException w:name="page number" w:semiHidden="1" w:unhideWhenUsed="1"/>
+    <w:lsdException w:name="endnote reference" w:semiHidden="1" w:unhideWhenUsed="1"/>
+    <w:lsdException w:name="endnote text" w:semiHidden="1" w:unhideWhenUsed="1"/>
+    <w:lsdException w:name="table of authorities" w:semiHidden="1" w:unhideWhenUsed="1"/>
+    <w:lsdException w:name="macro" w:semiHidden="1" w:unhideWhenUsed="1"/>
+    <w:lsdException w:name="toa heading" w:semiHidden="1" w:unhideWhenUsed="1"/>
+    <w:lsdException w:name="List" w:semiHidden="1" w:unhideWhenUsed="1"/>
+    <w:lsdException w:name="List Bullet" w:semiHidden="1" w:unhideWhenUsed="1"/>
+    <w:lsdException w:name="List Number" w:semiHidden="1" w:unhideWhenUsed="1"/>
+    <w:lsdException w:name="List 2" w:semiHidden="1" w:unhideWhenUsed="1"/>
+    <w:lsdException w:name="List 3" w:semiHidden="1" w:unhideWhenUsed="1"/>
+    <w:lsdException w:name="List 4" w:semiHidden="1" w:unhideWhenUsed="1"/>
+    <w:lsdException w:name="List 5" w:semiHidden="1" w:unhideWhenUsed="1"/>
+    <w:lsdException w:name="List Bullet 2" w:semiHidden="1" w:unhideWhenUsed="1"/>
+    <w:lsdException w:name="List Bullet 3" w:semiHidden="1" w:unhideWhenUsed="1"/>
+    <w:lsdException w:name="List Bullet 4" w:semiHidden="1" w:unhideWhenUsed="1"/>
+    <w:lsdException w:name="List Bullet 5" w:semiHidden="1" w:unhideWhenUsed="1"/>
+    <w:lsdException w:name="List Number 2" w:semiHidden="1" w:unhideWhenUsed="1"/>
+    <w:lsdException w:name="List Number 3" w:semiHidden="1" w:unhideWhenUsed="1"/>
+    <w:lsdException w:name="List Number 4" w:semiHidden="1" w:unhideWhenUsed="1"/>
+    <w:lsdException w:name="List Number 5" w:semiHidden="1" w:unhideWhenUsed="1"/>
+    <w:lsdException w:name="Title" w:uiPriority="10" w:qFormat="1"/>
+    <w:lsdException w:name="Closing" w:semiHidden="1" w:unhideWhenUsed="1"/>
+    <w:lsdException w:name="Signature" w:semiHidden="1" w:unhideWhenUsed="1"/>
+    <w:lsdException w:name="Default Paragraph Font" w:semiHidden="1" w:uiPriority="1" w:unhideWhenUsed="1"/>
+    <w:lsdException w:name="Body Text" w:semiHidden="1" w:unhideWhenUsed="1"/>
+    <w:lsdException w:name="Body Text Indent" w:semiHidden="1" w:unhideWhenUsed="1"/>
+    <w:lsdException w:name="List Continue" w:semiHidden="1" w:unhideWhenUsed="1"/>
+    <w:lsdException w:name="List Continue 2" w:semiHidden="1" w:unhideWhenUsed="1"/>
+    <w:lsdException w:name="List Continue 3" w:semiHidden="1" w:unhideWhenUsed="1"/>
+    <w:lsdException w:name="List Continue 4" w:semiHidden="1" w:unhideWhenUsed="1"/>
+    <w:lsdException w:name="List Continue 5" w:semiHidden="1" w:unhideWhenUsed="1"/>
+    <w:lsdException w:name="Message Header" w:semiHidden="1" w:unhideWhenUsed="1"/>
+    <w:lsdException w:name="Subtitle" w:uiPriority="11" w:qFormat="1"/>
+    <w:lsdException w:name="Salutation" w:semiHidden="1" w:unhideWhenUsed="1"/>
+    <w:lsdException w:name="Date" w:semiHidden="1" w:unhideWhenUsed="1"/>
+    <w:lsdException w:name="Body Text First Indent" w:semiHidden="1" w:unhideWhenUsed="1"/>
+    <w:lsdException w:name="Body Text First Indent 2" w:semiHidden="1" w:unhideWhenUsed="1"/>
+    <w:lsdException w:name="Note Heading" w:semiHidden="1" w:unhideWhenUsed="1"/>
+    <w:lsdException w:name="Body Text 2" w:semiHidden="1" w:unhideWhenUsed="1"/>
+    <w:lsdException w:name="Body Text 3" w:semiHidden="1" w:unhideWhenUsed="1"/>
+    <w:lsdException w:name="Body Text Indent 2" w:semiHidden="1" w:unhideWhenUsed="1"/>
+    <w:lsdException w:name="Body Text Indent 3" w:semiHidden="1" w:unhideWhenUsed="1"/>
+    <w:lsdException w:name="Block Text" w:semiHidden="1" w:unhideWhenUsed="1"/>
+    <w:lsdException w:name="Hyperlink" w:semiHidden="1" w:unhideWhenUsed="1"/>
+    <w:lsdException w:name="FollowedHyperlink" w:semiHidden="1" w:unhideWhenUsed="1"/>
+    <w:lsdException w:name="Strong" w:uiPriority="22" w:qFormat="1"/>
+    <w:lsdException w:name="Emphasis" w:uiPriority="20" w:qFormat="1"/>
+    <w:lsdException w:name="Document Map" w:semiHidden="1" w:unhideWhenUsed="1"/>
+    <w:lsdException w:name="Plain Text" w:semiHidden="1" w:unhideWhenUsed="1"/>
+    <w:lsdException w:name="E-mail Signature" w:semiHidden="1" w:unhideWhenUsed="1"/>
+    <w:lsdException w:name="HTML Top of Form" w:semiHidden="1" w:unhideWhenUsed="1"/>
+    <w:lsdException w:name="HTML Bottom of Form" w:semiHidden="1" w:unhideWhenUsed="1"/>
+    <w:lsdException w:name="Normal (Web)" w:semiHidden="1" w:unhideWhenUsed="1"/>
+    <w:lsdException w:name="HTML Acronym" w:semiHidden="1" w:unhideWhenUsed="1"/>
+    <w:lsdException w:name="HTML Address" w:semiHidden="1" w:unhideWhenUsed="1"/>
+    <w:lsdException w:name="HTML Cite" w:semiHidden="1" w:unhideWhenUsed="1"/>
+    <w:lsdException w:name="HTML Code" w:semiHidden="1" w:unhideWhenUsed="1"/>
+    <w:lsdException w:name="HTML Definition" w:semiHidden="1" w:unhideWhenUsed="1"/>
+    <w:lsdException w:name="HTML Keyboard" w:semiHidden="1" w:unhideWhenUsed="1"/>
+    <w:lsdException w:name="HTML Preformatted" w:semiHidden="1" w:unhideWhenUsed="1"/>
+    <w:lsdException w:name="HTML Sample" w:semiHidden="1" w:unhideWhenUsed="1"/>
+    <w:lsdException w:name="HTML Typewriter" w:semiHidden="1" w:unhideWhenUsed="1"/>
+    <w:lsdException w:name="HTML Variable" w:semiHidden="1" w:unhideWhenUsed="1"/>
+    <w:lsdException w:name="Normal Table" w:semiHidden="1" w:unhideWhenUsed="1"/>
+    <w:lsdException w:name="annotation subject" w:semiHidden="1" w:unhideWhenUsed="1"/>
+    <w:lsdException w:name="No List" w:semiHidden="1" w:unhideWhenUsed="1"/>
+    <w:lsdException w:name="Outline List 1" w:semiHidden="1" w:unhideWhenUsed="1"/>
+    <w:lsdException w:name="Outline List 2" w:semiHidden="1" w:unhideWhenUsed="1"/>
+    <w:lsdException w:name="Outline List 3" w:semiHidden="1" w:unhideWhenUsed="1"/>
+    <w:lsdException w:name="Table Simple 1" w:semiHidden="1" w:unhideWhenUsed="1"/>
+    <w:lsdException w:name="Table Simple 2" w:semiHidden="1" w:unhideWhenUsed="1"/>
+    <w:lsdException w:name="Table Simple 3" w:semiHidden="1" w:unhideWhenUsed="1"/>
+    <w:lsdException w:name="Table Classic 1" w:semiHidden="1" w:unhideWhenUsed="1"/>
+    <w:lsdException w:name="Table Classic 2" w:semiHidden="1" w:unhideWhenUsed="1"/>
+    <w:lsdException w:name="Table Classic 3" w:semiHidden="1" w:unhideWhenUsed="1"/>
+    <w:lsdException w:name="Table Classic 4" w:semiHidden="1" w:unhideWhenUsed="1"/>
+    <w:lsdException w:name="Table Colorful 1" w:semiHidden="1" w:unhideWhenUsed="1"/>
+    <w:lsdException w:name="Table Colorful 2" w:semiHidden="1" w:unhideWhenUsed="1"/>
+    <w:lsdException w:name="Table Colorful 3" w:semiHidden="1" w:unhideWhenUsed="1"/>
+    <w:lsdException w:name="Table Columns 1" w:semiHidden="1" w:unhideWhenUsed="1"/>
+    <w:lsdException w:name="Table Columns 2" w:semiHidden="1" w:unhideWhenUsed="1"/>
+    <w:lsdException w:name="Table Columns 3" w:semiHidden="1" w:unhideWhenUsed="1"/>
+    <w:lsdException w:name="Table Columns 4" w:semiHidden="1" w:unhideWhenUsed="1"/>
+    <w:lsdException w:name="Table Columns 5" w:semiHidden="1" w:unhideWhenUsed="1"/>
+    <w:lsdException w:name="Table Grid 1" w:semiHidden="1" w:unhideWhenUsed="1"/>
+    <w:lsdException w:name="Table Grid 2" w:semiHidden="1" w:unhideWhenUsed="1"/>
+    <w:lsdException w:name="Table Grid 3" w:semiHidden="1" w:unhideWhenUsed="1"/>
+    <w:lsdException w:name="Table Grid 4" w:semiHidden="1" w:unhideWhenUsed="1"/>
+    <w:lsdException w:name="Table Grid 5" w:semiHidden="1" w:unhideWhenUsed="1"/>
+    <w:lsdException w:name="Table Grid 6" w:semiHidden="1" w:unhideWhenUsed="1"/>
+    <w:lsdException w:name="Table Grid 7" w:semiHidden="1" w:unhideWhenUsed="1"/>
+    <w:lsdException w:name="Table Grid 8" w:semiHidden="1" w:unhideWhenUsed="1"/>
+    <w:lsdException w:name="Table List 1" w:semiHidden="1" w:unhideWhenUsed="1"/>
+    <w:lsdException w:name="Table List 2" w:semiHidden="1" w:unhideWhenUsed="1"/>
+    <w:lsdException w:name="Table List 3" w:semiHidden="1" w:unhideWhenUsed="1"/>
+    <w:lsdException w:name="Table List 4" w:semiHidden="1" w:unhideWhenUsed="1"/>
+    <w:lsdException w:name="Table List 5" w:semiHidden="1" w:unhideWhenUsed="1"/>
+    <w:lsdException w:name="Table List 6" w:semiHidden="1" w:unhideWhenUsed="1"/>
+    <w:lsdException w:name="Table List 7" w:semiHidden="1" w:unhideWhenUsed="1"/>
+    <w:lsdException w:name="Table List 8" w:semiHidden="1" w:unhideWhenUsed="1"/>
+    <w:lsdException w:name="Table 3D effects 1" w:semiHidden="1" w:unhideWhenUsed="1"/>
+    <w:lsdException w:name="Table 3D effects 2" w:semiHidden="1" w:unhideWhenUsed="1"/>
+    <w:lsdException w:name="Table 3D effects 3" w:semiHidden="1" w:unhideWhenUsed="1"/>
+    <w:lsdException w:name="Table Contemporary" w:semiHidden="1" w:unhideWhenUsed="1"/>
+    <w:lsdException w:name="Table Elegant" w:semiHidden="1" w:unhideWhenUsed="1"/>
+    <w:lsdException w:name="Table Professional" w:semiHidden="1" w:unhideWhenUsed="1"/>
+    <w:lsdException w:name="Table Subtle 1" w:semiHidden="1" w:unhideWhenUsed="1"/>
+    <w:lsdException w:name="Table Subtle 2" w:semiHidden="1" w:unhideWhenUsed="1"/>
+    <w:lsdException w:name="Table Web 1" w:semiHidden="1" w:unhideWhenUsed="1"/>
+    <w:lsdException w:name="Table Web 2" w:semiHidden="1" w:unhideWhenUsed="1"/>
+    <w:lsdException w:name="Table Web 3" w:semiHidden="1" w:unhideWhenUsed="1"/>
+    <w:lsdException w:name="Balloon Text" w:semiHidden="1" w:unhideWhenUsed="1"/>
+    <w:lsdException w:name="Table Grid" w:uiPriority="39"/>
+    <w:lsdException w:name="Table Theme" w:semiHidden="1" w:unhideWhenUsed="1"/>
+    <w:lsdException w:name="Placeholder Text" w:semiHidden="1"/>
+    <w:lsdException w:name="No Spacing" w:uiPriority="1" w:qFormat="1"/>
+    <w:lsdException w:name="Light Shading" w:uiPriority="60"/>
+    <w:lsdException w:name="Light List" w:uiPriority="61"/>
+    <w:lsdException w:name="Light Grid" w:uiPriority="62"/>
+    <w:lsdException w:name="Medium Shading 1" w:uiPriority="63"/>
+    <w:lsdException w:name="Medium Shading 2" w:uiPriority="64"/>
+    <w:lsdException w:name="Medium List 1" w:uiPriority="65"/>
+    <w:lsdException w:name="Medium List 2" w:uiPriority="66"/>
+    <w:lsdException w:name="Medium Grid 1" w:uiPriority="67"/>
+    <w:lsdException w:name="Medium Grid 2" w:uiPriority="68"/>
+    <w:lsdException w:name="Medium Grid 3" w:uiPriority="69"/>
+    <w:lsdException w:name="Dark List" w:uiPriority="70"/>
+    <w:lsdException w:name="Colorful Shading" w:uiPriority="71"/>
+    <w:lsdException w:name="Colorful List" w:uiPriority="72"/>
+    <w:lsdException w:name="Colorful Grid" w:uiPriority="73"/>
+    <w:lsdException w:name="Light Shading Accent 1" w:uiPriority="60"/>
+    <w:lsdException w:name="Light List Accent 1" w:uiPriority="61"/>
+    <w:lsdException w:name="Light Grid Accent 1" w:uiPriority="62"/>
+    <w:lsdException w:name="Medium Shading 1 Accent 1" w:uiPriority="63"/>
+    <w:lsdException w:name="Medium Shading 2 Accent 1" w:uiPriority="64"/>
+    <w:lsdException w:name="Medium List 1 Accent 1" w:uiPriority="65"/>
+    <w:lsdException w:name="Revision" w:semiHidden="1"/>
+    <w:lsdException w:name="List Paragraph" w:uiPriority="34" w:qFormat="1"/>
+    <w:lsdException w:name="Quote" w:uiPriority="29" w:qFormat="1"/>
+    <w:lsdException w:name="Intense Quote" w:uiPriority="30" w:qFormat="1"/>
+    <w:lsdException w:name="Medium List 2 Accent 1" w:uiPriority="66"/>
+    <w:lsdException w:name="Medium Grid 1 Accent 1" w:uiPriority="67"/>
+    <w:lsdException w:name="Medium Grid 2 Accent 1" w:uiPriority="68"/>
+    <w:lsdException w:name="Medium Grid 3 Accent 1" w:uiPriority="69"/>
+    <w:lsdException w:name="Dark List Accent 1" w:uiPriority="70"/>
+    <w:lsdException w:name="Colorful Shading Accent 1" w:uiPriority="71"/>
+    <w:lsdException w:name="Colorful List Accent 1" w:uiPriority="72"/>
+    <w:lsdException w:name="Colorful Grid Accent 1" w:uiPriority="73"/>
+    <w:lsdException w:name="Light Shading Accent 2" w:uiPriority="60"/>
+    <w:lsdException w:name="Light List Accent 2" w:uiPriority="61"/>
+    <w:lsdException w:name="Light Grid Accent 2" w:uiPriority="62"/>
+    <w:lsdException w:name="Medium Shading 1 Accent 2" w:uiPriority="63"/>
+    <w:lsdException w:name="Medium Shading 2 Accent 2" w:uiPriority="64"/>
+    <w:lsdException w:name="Medium List 1 Accent 2" w:uiPriority="65"/>
+    <w:lsdException w:name="Medium List 2 Accent 2" w:uiPriority="66"/>
+    <w:lsdException w:name="Medium Grid 1 Accent 2" w:uiPriority="67"/>
+    <w:lsdException w:name="Medium Grid 2 Accent 2" w:uiPriority="68"/>
+    <w:lsdException w:name="Medium Grid 3 Accent 2" w:uiPriority="69"/>
+    <w:lsdException w:name="Dark List Accent 2" w:uiPriority="70"/>
+    <w:lsdException w:name="Colorful Shading Accent 2" w:uiPriority="71"/>
+    <w:lsdException w:name="Colorful List Accent 2" w:uiPriority="72"/>
+    <w:lsdException w:name="Colorful Grid Accent 2" w:uiPriority="73"/>
+    <w:lsdException w:name="Light Shading Accent 3" w:uiPriority="60"/>
+    <w:lsdException w:name="Light List Accent 3" w:uiPriority="61"/>
+    <w:lsdException w:name="Light Grid Accent 3" w:uiPriority="62"/>
+    <w:lsdException w:name="Medium Shading 1 Accent 3" w:uiPriority="63"/>
+    <w:lsdException w:name="Medium Shading 2 Accent 3" w:uiPriority="64"/>
+    <w:lsdException w:name="Medium List 1 Accent 3" w:uiPriority="65"/>
+    <w:lsdException w:name="Medium List 2 Accent 3" w:uiPriority="66"/>
+    <w:lsdException w:name="Medium Grid 1 Accent 3" w:uiPriority="67"/>
+    <w:lsdException w:name="Medium Grid 2 Accent 3" w:uiPriority="68"/>
+    <w:lsdException w:name="Medium Grid 3 Accent 3" w:uiPriority="69"/>
+    <w:lsdException w:name="Dark List Accent 3" w:uiPriority="70"/>
+    <w:lsdException w:name="Colorful Shading Accent 3" w:uiPriority="71"/>
+    <w:lsdException w:name="Colorful List Accent 3" w:uiPriority="72"/>
+    <w:lsdException w:name="Colorful Grid Accent 3" w:uiPriority="73"/>
+    <w:lsdException w:name="Light Shading Accent 4" w:uiPriority="60"/>
+    <w:lsdException w:name="Light List Accent 4" w:uiPriority="61"/>
+    <w:lsdException w:name="Light Grid Accent 4" w:uiPriority="62"/>
+    <w:lsdException w:name="Medium Shading 1 Accent 4" w:uiPriority="63"/>
+    <w:lsdException w:name="Medium Shading 2 Accent 4" w:uiPriority="64"/>
+    <w:lsdException w:name="Medium List 1 Accent 4" w:uiPriority="65"/>
+    <w:lsdException w:name="Medium List 2 Accent 4" w:uiPriority="66"/>
+    <w:lsdException w:name="Medium Grid 1 Accent 4" w:uiPriority="67"/>
+    <w:lsdException w:name="Medium Grid 2 Accent 4" w:uiPriority="68"/>
+    <w:lsdException w:name="Medium Grid 3 Accent 4" w:uiPriority="69"/>
+    <w:lsdException w:name="Dark List Accent 4" w:uiPriority="70"/>
+    <w:lsdException w:name="Colorful Shading Accent 4" w:uiPriority="71"/>
+    <w:lsdException w:name="Colorful List Accent 4" w:uiPriority="72"/>
+    <w:lsdException w:name="Colorful Grid Accent 4" w:uiPriority="73"/>
+    <w:lsdException w:name="Light Shading Accent 5" w:uiPriority="60"/>
+    <w:lsdException w:name="Light List Accent 5" w:uiPriority="61"/>
+    <w:lsdException w:name="Light Grid Accent 5" w:uiPriority="62"/>
+    <w:lsdException w:name="Medium Shading 1 Accent 5" w:uiPriority="63"/>
+    <w:lsdException w:name="Medium Shading 2 Accent 5" w:uiPriority="64"/>
+    <w:lsdException w:name="Medium List 1 Accent 5" w:uiPriority="65"/>
+    <w:lsdException w:name="Medium List 2 Accent 5" w:uiPriority="66"/>
+    <w:lsdException w:name="Medium Grid 1 Accent 5" w:uiPriority="67"/>
+    <w:lsdException w:name="Medium Grid 2 Accent 5" w:uiPriority="68"/>
+    <w:lsdException w:name="Medium Grid 3 Accent 5" w:uiPriority="69"/>
+    <w:lsdException w:name="Dark List Accent 5" w:uiPriority="70"/>
+    <w:lsdException w:name="Colorful Shading Accent 5" w:uiPriority="71"/>
+    <w:lsdException w:name="Colorful List Accent 5" w:uiPriority="72"/>
+    <w:lsdException w:name="Colorful Grid Accent 5" w:uiPriority="73"/>
+    <w:lsdException w:name="Light Shading Accent 6" w:uiPriority="60"/>
+    <w:lsdException w:name="Light List Accent 6" w:uiPriority="61"/>
+    <w:lsdException w:name="Light Grid Accent 6" w:uiPriority="62"/>
+    <w:lsdException w:name="Medium Shading 1 Accent 6" w:uiPriority="63"/>
+    <w:lsdException w:name="Medium Shading 2 Accent 6" w:uiPriority="64"/>
+    <w:lsdException w:name="Medium List 1 Accent 6" w:uiPriority="65"/>
+    <w:lsdException w:name="Medium List 2 Accent 6" w:uiPriority="66"/>
+    <w:lsdException w:name="Medium Grid 1 Accent 6" w:uiPriority="67"/>
+    <w:lsdException w:name="Medium Grid 2 Accent 6" w:uiPriority="68"/>
+    <w:lsdException w:name="Medium Grid 3 Accent 6" w:uiPriority="69"/>
+    <w:lsdException w:name="Dark List Accent 6" w:uiPriority="70"/>
+    <w:lsdException w:name="Colorful Shading Accent 6" w:uiPriority="71"/>
+    <w:lsdException w:name="Colorful List Accent 6" w:uiPriority="72"/>
+    <w:lsdException w:name="Colorful Grid Accent 6" w:uiPriority="73"/>
+    <w:lsdException w:name="Subtle Emphasis" w:uiPriority="19" w:qFormat="1"/>
+    <w:lsdException w:name="Intense Emphasis" w:uiPriority="21" w:qFormat="1"/>
+    <w:lsdException w:name="Subtle Reference" w:uiPriority="31" w:qFormat="1"/>
+    <w:lsdException w:name="Intense Reference" w:uiPriority="32" w:qFormat="1"/>
+    <w:lsdException w:name="Book Title" w:uiPriority="33" w:qFormat="1"/>
+    <w:lsdException w:name="Bibliography" w:semiHidden="1" w:uiPriority="37" w:unhideWhenUsed="1"/>
+    <w:lsdException w:name="TOC Heading" w:semiHidden="1" w:uiPriority="39" w:unhideWhenUsed="1" w:qFormat="1"/>
+    <w:lsdException w:name="Plain Table 1" w:uiPriority="41"/>
+    <w:lsdException w:name="Plain Table 2" w:uiPriority="42"/>
+    <w:lsdException w:name="Plain Table 3" w:uiPriority="43"/>
+    <w:lsdException w:name="Plain Table 4" w:uiPriority="44"/>
+    <w:lsdException w:name="Plain Table 5" w:uiPriority="45"/>
+    <w:lsdException w:name="Grid Table Light" w:uiPriority="40"/>
+    <w:lsdException w:name="Grid Table 1 Light" w:uiPriority="46"/>
+    <w:lsdException w:name="Grid Table 2" w:uiPriority="47"/>
+    <w:lsdException w:name="Grid Table 3" w:uiPriority="48"/>
+    <w:lsdException w:name="Grid Table 4" w:uiPriority="49"/>
+    <w:lsdException w:name="Grid Table 5 Dark" w:uiPriority="50"/>
+    <w:lsdException w:name="Grid Table 6 Colorful" w:uiPriority="51"/>
+    <w:lsdException w:name="Grid Table 7 Colorful" w:uiPriority="52"/>
+    <w:lsdException w:name="Grid Table 1 Light Accent 1" w:uiPriority="46"/>
+    <w:lsdException w:name="Grid Table 2 Accent 1" w:uiPriority="47"/>
+    <w:lsdException w:name="Grid Table 3 Accent 1" w:uiPriority="48"/>
+    <w:lsdException w:name="Grid Table 4 Accent 1" w:uiPriority="49"/>
+    <w:lsdException w:name="Grid Table 5 Dark Accent 1" w:uiPriority="50"/>
+    <w:lsdException w:name="Grid Table 6 Colorful Accent 1" w:uiPriority="51"/>
+    <w:lsdException w:name="Grid Table 7 Colorful Accent 1" w:uiPriority="52"/>
+    <w:lsdException w:name="Grid Table 1 Light Accent 2" w:uiPriority="46"/>
+    <w:lsdException w:name="Grid Table 2 Accent 2" w:uiPriority="47"/>
+    <w:lsdException w:name="Grid Table 3 Accent 2" w:uiPriority="48"/>
+    <w:lsdException w:name="Grid Table 4 Accent 2" w:uiPriority="49"/>
+    <w:lsdException w:name="Grid Table 5 Dark Accent 2" w:uiPriority="50"/>
+    <w:lsdException w:name="Grid Table 6 Colorful Accent 2" w:uiPriority="51"/>
+    <w:lsdException w:name="Grid Table 7 Colorful Accent 2" w:uiPriority="52"/>
+    <w:lsdException w:name="Grid Table 1 Light Accent 3" w:uiPriority="46"/>
+    <w:lsdException w:name="Grid Table 2 Accent 3" w:uiPriority="47"/>
+    <w:lsdException w:name="Grid Table 3 Accent 3" w:uiPriority="48"/>
+    <w:lsdException w:name="Grid Table 4 Accent 3" w:uiPriority="49"/>
+    <w:lsdException w:name="Grid Table 5 Dark Accent 3" w:uiPriority="50"/>
+    <w:lsdException w:name="Grid Table 6 Colorful Accent 3" w:uiPriority="51"/>
+    <w:lsdException w:name="Grid Table 7 Colorful Accent 3" w:uiPriority="52"/>
+    <w:lsdException w:name="Grid Table 1 Light Accent 4" w:uiPriority="46"/>
+    <w:lsdException w:name="Grid Table 2 Accent 4" w:uiPriority="47"/>
+    <w:lsdException w:name="Grid Table 3 Accent 4" w:uiPriority="48"/>
+    <w:lsdException w:name="Grid Table 4 Accent 4" w:uiPriority="49"/>
+    <w:lsdException w:name="Grid Table 5 Dark Accent 4" w:uiPriority="50"/>
+    <w:lsdException w:name="Grid Table 6 Colorful Accent 4" w:uiPriority="51"/>
+    <w:lsdException w:name="Grid Table 7 Colorful Accent 4" w:uiPriority="52"/>
+    <w:lsdException w:name="Grid Table 1 Light Accent 5" w:uiPriority="46"/>
+    <w:lsdException w:name="Grid Table 2 Accent 5" w:uiPriority="47"/>
+    <w:lsdException w:name="Grid Table 3 Accent 5" w:uiPriority="48"/>
+    <w:lsdException w:name="Grid Table 4 Accent 5" w:uiPriority="49"/>
+    <w:lsdException w:name="Grid Table 5 Dark Accent 5" w:uiPriority="50"/>
+    <w:lsdException w:name="Grid Table 6 Colorful Accent 5" w:uiPriority="51"/>
+    <w:lsdException w:name="Grid Table 7 Colorful Accent 5" w:uiPriority="52"/>
+    <w:lsdException w:name="Grid Table 1 Light Accent 6" w:uiPriority="46"/>
+    <w:lsdException w:name="Grid Table 2 Accent 6" w:uiPriority="47"/>
+    <w:lsdException w:name="Grid Table 3 Accent 6" w:uiPriority="48"/>
+    <w:lsdException w:name="Grid Table 4 Accent 6" w:uiPriority="49"/>
+    <w:lsdException w:name="Grid Table 5 Dark Accent 6" w:uiPriority="50"/>
+    <w:lsdException w:name="Grid Table 6 Colorful Accent 6" w:uiPriority="51"/>
+    <w:lsdException w:name="Grid Table 7 Colorful Accent 6" w:uiPriority="52"/>
+    <w:lsdException w:name="List Table 1 Light" w:uiPriority="46"/>
+    <w:lsdException w:name="List Table 2" w:uiPriority="47"/>
+    <w:lsdException w:name="List Table 3" w:uiPriority="48"/>
+    <w:lsdException w:name="List Table 4" w:uiPriority="49"/>
+    <w:lsdException w:name="List Table 5 Dark" w:uiPriority="50"/>
+    <w:lsdException w:name="List Table 6 Colorful" w:uiPriority="51"/>
+    <w:lsdException w:name="List Table 7 Colorful" w:uiPriority="52"/>
+    <w:lsdException w:name="List Table 1 Light Accent 1" w:uiPriority="46"/>
+    <w:lsdException w:name="List Table 2 Accent 1" w:uiPriority="47"/>
+    <w:lsdException w:name="List Table 3 Accent 1" w:uiPriority="48"/>
+    <w:lsdException w:name="List Table 4 Accent 1" w:uiPriority="49"/>
+    <w:lsdException w:name="List Table 5 Dark Accent 1" w:uiPriority="50"/>
+    <w:lsdException w:name="List Table 6 Colorful Accent 1" w:uiPriority="51"/>
+    <w:lsdException w:name="List Table 7 Colorful Accent 1" w:uiPriority="52"/>
+    <w:lsdException w:name="List Table 1 Light Accent 2" w:uiPriority="46"/>
+    <w:lsdException w:name="List Table 2 Accent 2" w:uiPriority="47"/>
+    <w:lsdException w:name="List Table 3 Accent 2" w:uiPriority="48"/>
+    <w:lsdException w:name="List Table 4 Accent 2" w:uiPriority="49"/>
+    <w:lsdException w:name="List Table 5 Dark Accent 2" w:uiPriority="50"/>
+    <w:lsdException w:name="List Table 6 Colorful Accent 2" w:uiPriority="51"/>
+    <w:lsdException w:name="List Table 7 Colorful Accent 2" w:uiPriority="52"/>
+    <w:lsdException w:name="List Table 1 Light Accent 3" w:uiPriority="46"/>
+    <w:lsdException w:name="List Table 2 Accent 3" w:uiPriority="47"/>
+    <w:lsdException w:name="List Table 3 Accent 3" w:uiPriority="48"/>
+    <w:lsdException w:name="List Table 4 Accent 3" w:uiPriority="49"/>
+    <w:lsdException w:name="List Table 5 Dark Accent 3" w:uiPriority="50"/>
+    <w:lsdException w:name="List Table 6 Colorful Accent 3" w:uiPriority="51"/>
+    <w:lsdException w:name="List Table 7 Colorful Accent 3" w:uiPriority="52"/>
+    <w:lsdException w:name="List Table 1 Light Accent 4" w:uiPriority="46"/>
+    <w:lsdException w:name="List Table 2 Accent 4" w:uiPriority="47"/>
+    <w:lsdException w:name="List Table 3 Accent 4" w:uiPriority="48"/>
+    <w:lsdException w:name="List Table 4 Accent 4" w:uiPriority="49"/>
+    <w:lsdException w:name="List Table 5 Dark Accent 4" w:uiPriority="50"/>
+    <w:lsdException w:name="List Table 6 Colorful Accent 4" w:uiPriority="51"/>
+    <w:lsdException w:name="List Table 7 Colorful Accent 4" w:uiPriority="52"/>
+    <w:lsdException w:name="List Table 1 Light Accent 5" w:uiPriority="46"/>
+    <w:lsdException w:name="List Table 2 Accent 5" w:uiPriority="47"/>
+    <w:lsdException w:name="List Table 3 Accent 5" w:uiPriority="48"/>
+    <w:lsdException w:name="List Table 4 Accent 5" w:uiPriority="49"/>
+    <w:lsdException w:name="List Table 5 Dark Accent 5" w:uiPriority="50"/>
+    <w:lsdException w:name="List Table 6 Colorful Accent 5" w:uiPriority="51"/>
+    <w:lsdException w:name="List Table 7 Colorful Accent 5" w:uiPriority="52"/>
+    <w:lsdException w:name="List Table 1 Light Accent 6" w:uiPriority="46"/>
+    <w:lsdException w:name="List Table 2 Accent 6" w:uiPriority="47"/>
+    <w:lsdException w:name="List Table 3 Accent 6" w:uiPriority="48"/>
+    <w:lsdException w:name="List Table 4 Accent 6" w:uiPriority="49"/>
+    <w:lsdException w:name="List Table 5 Dark Accent 6" w:uiPriority="50"/>
+    <w:lsdException w:name="List Table 6 Colorful Accent 6" w:uiPriority="51"/>
+    <w:lsdException w:name="List Table 7 Colorful Accent 6" w:uiPriority="52"/>
   </w:latentStyles>
   <w:style w:type="paragraph" w:default="1" w:styleId="Normal">
     <w:name w:val="Normal"/>
@@ -448,7 +761,6 @@
     <w:uiPriority w:val="99"/>
     <w:semiHidden/>
     <w:unhideWhenUsed/>
-    <w:qFormat/>
     <w:tblPr>
       <w:tblInd w:w="0" w:type="dxa"/>
       <w:tblCellMar>
@@ -753,7 +1065,7 @@
   <a:extraClrSchemeLst/>
   <a:extLst>
     <a:ext uri="{05A4C25C-085E-4340-85A3-A5531E510DB2}">
-      <thm15:themeFamily xmlns:thm15="http://schemas.microsoft.com/office/thememl/2012/main" xmlns="" name="Office Theme" id="{62F939B6-93AF-4DB8-9C6B-D6C7DFDC589F}" vid="{4A3C46E8-61CC-4603-A589-7422A47A8E4A}"/>
+      <thm15:themeFamily xmlns:thm15="http://schemas.microsoft.com/office/thememl/2012/main" name="Office Theme" id="{62F939B6-93AF-4DB8-9C6B-D6C7DFDC589F}" vid="{4A3C46E8-61CC-4603-A589-7422A47A8E4A}"/>
     </a:ext>
   </a:extLst>
 </a:theme>

--- a/sprint3.docx
+++ b/sprint3.docx
@@ -1,6 +1,6 @@
 
 <file path=word/document.xml><?xml version="1.0" encoding="utf-8"?>
-<w:document xmlns:wpc="http://schemas.microsoft.com/office/word/2010/wordprocessingCanvas" xmlns:mc="http://schemas.openxmlformats.org/markup-compatibility/2006" xmlns:o="urn:schemas-microsoft-com:office:office" xmlns:r="http://schemas.openxmlformats.org/officeDocument/2006/relationships" xmlns:m="http://schemas.openxmlformats.org/officeDocument/2006/math" xmlns:v="urn:schemas-microsoft-com:vml" xmlns:wp14="http://schemas.microsoft.com/office/word/2010/wordprocessingDrawing" xmlns:wp="http://schemas.openxmlformats.org/drawingml/2006/wordprocessingDrawing" xmlns:w10="urn:schemas-microsoft-com:office:word" xmlns:w="http://schemas.openxmlformats.org/wordprocessingml/2006/main" xmlns:w14="http://schemas.microsoft.com/office/word/2010/wordml" xmlns:w15="http://schemas.microsoft.com/office/word/2012/wordml" xmlns:wpg="http://schemas.microsoft.com/office/word/2010/wordprocessingGroup" xmlns:wpi="http://schemas.microsoft.com/office/word/2010/wordprocessingInk" xmlns:wne="http://schemas.microsoft.com/office/word/2006/wordml" xmlns:wps="http://schemas.microsoft.com/office/word/2010/wordprocessingShape" mc:Ignorable="w14 w15 wp14">
+<w:document xmlns:wpc="http://schemas.microsoft.com/office/word/2010/wordprocessingCanvas" xmlns:cx="http://schemas.microsoft.com/office/drawing/2014/chartex" xmlns:cx1="http://schemas.microsoft.com/office/drawing/2015/9/8/chartex" xmlns:cx2="http://schemas.microsoft.com/office/drawing/2015/10/21/chartex" xmlns:cx3="http://schemas.microsoft.com/office/drawing/2016/5/9/chartex" xmlns:cx4="http://schemas.microsoft.com/office/drawing/2016/5/10/chartex" xmlns:cx5="http://schemas.microsoft.com/office/drawing/2016/5/11/chartex" xmlns:cx6="http://schemas.microsoft.com/office/drawing/2016/5/12/chartex" xmlns:cx7="http://schemas.microsoft.com/office/drawing/2016/5/13/chartex" xmlns:cx8="http://schemas.microsoft.com/office/drawing/2016/5/14/chartex" xmlns:mc="http://schemas.openxmlformats.org/markup-compatibility/2006" xmlns:aink="http://schemas.microsoft.com/office/drawing/2016/ink" xmlns:am3d="http://schemas.microsoft.com/office/drawing/2017/model3d" xmlns:o="urn:schemas-microsoft-com:office:office" xmlns:r="http://schemas.openxmlformats.org/officeDocument/2006/relationships" xmlns:m="http://schemas.openxmlformats.org/officeDocument/2006/math" xmlns:v="urn:schemas-microsoft-com:vml" xmlns:wp14="http://schemas.microsoft.com/office/word/2010/wordprocessingDrawing" xmlns:wp="http://schemas.openxmlformats.org/drawingml/2006/wordprocessingDrawing" xmlns:w10="urn:schemas-microsoft-com:office:word" xmlns:w="http://schemas.openxmlformats.org/wordprocessingml/2006/main" xmlns:w14="http://schemas.microsoft.com/office/word/2010/wordml" xmlns:w15="http://schemas.microsoft.com/office/word/2012/wordml" xmlns:w16cex="http://schemas.microsoft.com/office/word/2018/wordml/cex" xmlns:w16cid="http://schemas.microsoft.com/office/word/2016/wordml/cid" xmlns:w16="http://schemas.microsoft.com/office/word/2018/wordml" xmlns:w16sdtdh="http://schemas.microsoft.com/office/word/2020/wordml/sdtdatahash" xmlns:w16se="http://schemas.microsoft.com/office/word/2015/wordml/symex" xmlns:wpg="http://schemas.microsoft.com/office/word/2010/wordprocessingGroup" xmlns:wpi="http://schemas.microsoft.com/office/word/2010/wordprocessingInk" xmlns:wne="http://schemas.microsoft.com/office/word/2006/wordml" xmlns:wps="http://schemas.microsoft.com/office/word/2010/wordprocessingShape" mc:Ignorable="w14 w15 w16se w16cid w16 w16cex w16sdtdh wp14">
   <w:body>
     <w:p>
       <w:r>
@@ -9,7 +9,7 @@
           <w:lang w:eastAsia="es-CO"/>
         </w:rPr>
         <w:drawing>
-          <wp:inline distT="0" distB="0" distL="0" distR="0">
+          <wp:inline distT="0" distB="0" distL="0" distR="0" wp14:anchorId="50ED4DC3" wp14:editId="3ACD0E9A">
             <wp:extent cx="5726430" cy="2628900"/>
             <wp:effectExtent l="0" t="0" r="7620" b="0"/>
             <wp:docPr id="1" name="Imagen 1"/>
@@ -59,7 +59,7 @@
           <w:lang w:eastAsia="es-CO"/>
         </w:rPr>
         <w:drawing>
-          <wp:inline distT="0" distB="0" distL="0" distR="0">
+          <wp:inline distT="0" distB="0" distL="0" distR="0" wp14:anchorId="67B5FED6" wp14:editId="4BFE503A">
             <wp:extent cx="5612130" cy="3181985"/>
             <wp:effectExtent l="0" t="0" r="7620" b="0"/>
             <wp:docPr id="3" name="Imagen 3" descr="Interfaz de usuario gráfica, Texto, Aplicación&#10;&#10;Descripción generada automáticamente"/>
@@ -102,7 +102,6 @@
       </w:r>
     </w:p>
     <w:p>
-      <w:bookmarkStart w:id="0" w:name="_GoBack"/>
       <w:r>
         <w:rPr>
           <w:noProof/>
@@ -110,7 +109,7 @@
         </w:rPr>
         <w:lastRenderedPageBreak/>
         <w:drawing>
-          <wp:inline distT="0" distB="0" distL="0" distR="0">
+          <wp:inline distT="0" distB="0" distL="0" distR="0" wp14:anchorId="76589DE7" wp14:editId="40AEA925">
             <wp:extent cx="6219825" cy="2391410"/>
             <wp:effectExtent l="0" t="0" r="0" b="0"/>
             <wp:docPr id="5" name="Imagen 5" descr="C:\Users\Miguel\Desktop\perfil.png"/>
@@ -158,7 +157,6 @@
           </wp:inline>
         </w:drawing>
       </w:r>
-      <w:bookmarkEnd w:id="0"/>
     </w:p>
     <w:p/>
     <w:p>
@@ -171,7 +169,7 @@
           <w:lang w:eastAsia="es-CO"/>
         </w:rPr>
         <w:drawing>
-          <wp:inline distT="0" distB="0" distL="0" distR="0">
+          <wp:inline distT="0" distB="0" distL="0" distR="0" wp14:anchorId="079BBE98" wp14:editId="7CEB9200">
             <wp:extent cx="6229350" cy="2286000"/>
             <wp:effectExtent l="19050" t="0" r="0" b="0"/>
             <wp:docPr id="4" name="Imagen 1"/>
@@ -232,7 +230,7 @@
           <w:lang w:eastAsia="es-CO"/>
         </w:rPr>
         <w:drawing>
-          <wp:inline distT="0" distB="0" distL="0" distR="0">
+          <wp:inline distT="0" distB="0" distL="0" distR="0" wp14:anchorId="744D0075" wp14:editId="49178F73">
             <wp:extent cx="5612130" cy="2033939"/>
             <wp:effectExtent l="19050" t="0" r="7620" b="0"/>
             <wp:docPr id="6" name="Imagen 2"/>
@@ -283,6 +281,22 @@
     <w:p>
       <w:pPr>
         <w:jc w:val="center"/>
+        <w:rPr>
+          <w:sz w:val="44"/>
+          <w:szCs w:val="44"/>
+        </w:rPr>
+      </w:pPr>
+      <w:r>
+        <w:rPr>
+          <w:sz w:val="44"/>
+          <w:szCs w:val="44"/>
+        </w:rPr>
+        <w:t>https://github.com/evalayond/MiBarriocom.git</w:t>
+      </w:r>
+    </w:p>
+    <w:p>
+      <w:pPr>
+        <w:jc w:val="center"/>
       </w:pPr>
     </w:p>
     <w:p>
@@ -294,9 +308,8 @@
           <w:noProof/>
           <w:lang w:eastAsia="es-CO"/>
         </w:rPr>
-        <w:lastRenderedPageBreak/>
         <w:drawing>
-          <wp:inline distT="0" distB="0" distL="0" distR="0">
+          <wp:inline distT="0" distB="0" distL="0" distR="0" wp14:anchorId="27E70DDD" wp14:editId="660B9E04">
             <wp:extent cx="5612130" cy="3001295"/>
             <wp:effectExtent l="0" t="0" r="0" b="0"/>
             <wp:docPr id="2" name="Imagen 2" descr="C:\Users\Miguel\Desktop\mvc.png"/>
@@ -345,6 +358,114 @@
         </w:drawing>
       </w:r>
     </w:p>
+    <w:p>
+      <w:pPr>
+        <w:jc w:val="center"/>
+      </w:pPr>
+      <w:r>
+        <w:rPr>
+          <w:noProof/>
+        </w:rPr>
+        <w:drawing>
+          <wp:inline distT="0" distB="0" distL="0" distR="0" wp14:anchorId="5E3D6B01" wp14:editId="13BC5D1D">
+            <wp:extent cx="5612130" cy="3953510"/>
+            <wp:effectExtent l="0" t="0" r="0" b="0"/>
+            <wp:docPr id="7" name="Imagen 7" descr="Interfaz de usuario gráfica, Aplicación&#10;&#10;Descripción generada automáticamente"/>
+            <wp:cNvGraphicFramePr>
+              <a:graphicFrameLocks xmlns:a="http://schemas.openxmlformats.org/drawingml/2006/main" noChangeAspect="1"/>
+            </wp:cNvGraphicFramePr>
+            <a:graphic xmlns:a="http://schemas.openxmlformats.org/drawingml/2006/main">
+              <a:graphicData uri="http://schemas.openxmlformats.org/drawingml/2006/picture">
+                <pic:pic xmlns:pic="http://schemas.openxmlformats.org/drawingml/2006/picture">
+                  <pic:nvPicPr>
+                    <pic:cNvPr id="7" name="Imagen 7" descr="Interfaz de usuario gráfica, Aplicación&#10;&#10;Descripción generada automáticamente"/>
+                    <pic:cNvPicPr/>
+                  </pic:nvPicPr>
+                  <pic:blipFill>
+                    <a:blip r:embed="rId10" cstate="print">
+                      <a:extLst>
+                        <a:ext uri="{28A0092B-C50C-407E-A947-70E740481C1C}">
+                          <a14:useLocalDpi xmlns:a14="http://schemas.microsoft.com/office/drawing/2010/main" val="0"/>
+                        </a:ext>
+                      </a:extLst>
+                    </a:blip>
+                    <a:stretch>
+                      <a:fillRect/>
+                    </a:stretch>
+                  </pic:blipFill>
+                  <pic:spPr>
+                    <a:xfrm>
+                      <a:off x="0" y="0"/>
+                      <a:ext cx="5612130" cy="3953510"/>
+                    </a:xfrm>
+                    <a:prstGeom prst="rect">
+                      <a:avLst/>
+                    </a:prstGeom>
+                  </pic:spPr>
+                </pic:pic>
+              </a:graphicData>
+            </a:graphic>
+          </wp:inline>
+        </w:drawing>
+      </w:r>
+    </w:p>
+    <w:p>
+      <w:pPr>
+        <w:jc w:val="center"/>
+      </w:pPr>
+    </w:p>
+    <w:p>
+      <w:pPr>
+        <w:jc w:val="center"/>
+      </w:pPr>
+      <w:r>
+        <w:rPr>
+          <w:noProof/>
+        </w:rPr>
+        <w:lastRenderedPageBreak/>
+        <w:drawing>
+          <wp:inline distT="0" distB="0" distL="0" distR="0" wp14:anchorId="61A6C033" wp14:editId="1B663413">
+            <wp:extent cx="5612130" cy="4994275"/>
+            <wp:effectExtent l="0" t="0" r="0" b="0"/>
+            <wp:docPr id="8" name="Imagen 8" descr="Interfaz de usuario gráfica, Texto, Aplicación, Chat o mensaje de texto&#10;&#10;Descripción generada automáticamente"/>
+            <wp:cNvGraphicFramePr>
+              <a:graphicFrameLocks xmlns:a="http://schemas.openxmlformats.org/drawingml/2006/main" noChangeAspect="1"/>
+            </wp:cNvGraphicFramePr>
+            <a:graphic xmlns:a="http://schemas.openxmlformats.org/drawingml/2006/main">
+              <a:graphicData uri="http://schemas.openxmlformats.org/drawingml/2006/picture">
+                <pic:pic xmlns:pic="http://schemas.openxmlformats.org/drawingml/2006/picture">
+                  <pic:nvPicPr>
+                    <pic:cNvPr id="8" name="Imagen 8" descr="Interfaz de usuario gráfica, Texto, Aplicación, Chat o mensaje de texto&#10;&#10;Descripción generada automáticamente"/>
+                    <pic:cNvPicPr/>
+                  </pic:nvPicPr>
+                  <pic:blipFill>
+                    <a:blip r:embed="rId11">
+                      <a:extLst>
+                        <a:ext uri="{28A0092B-C50C-407E-A947-70E740481C1C}">
+                          <a14:useLocalDpi xmlns:a14="http://schemas.microsoft.com/office/drawing/2010/main" val="0"/>
+                        </a:ext>
+                      </a:extLst>
+                    </a:blip>
+                    <a:stretch>
+                      <a:fillRect/>
+                    </a:stretch>
+                  </pic:blipFill>
+                  <pic:spPr>
+                    <a:xfrm>
+                      <a:off x="0" y="0"/>
+                      <a:ext cx="5612130" cy="4994275"/>
+                    </a:xfrm>
+                    <a:prstGeom prst="rect">
+                      <a:avLst/>
+                    </a:prstGeom>
+                  </pic:spPr>
+                </pic:pic>
+              </a:graphicData>
+            </a:graphic>
+          </wp:inline>
+        </w:drawing>
+      </w:r>
+    </w:p>
     <w:sectPr>
       <w:pgSz w:w="12240" w:h="15840"/>
       <w:pgMar w:top="1417" w:right="1701" w:bottom="1417" w:left="1701" w:header="708" w:footer="708" w:gutter="0"/>
@@ -356,7 +477,7 @@
 </file>
 
 <file path=word/styles.xml><?xml version="1.0" encoding="utf-8"?>
-<w:styles xmlns:mc="http://schemas.openxmlformats.org/markup-compatibility/2006" xmlns:r="http://schemas.openxmlformats.org/officeDocument/2006/relationships" xmlns:w="http://schemas.openxmlformats.org/wordprocessingml/2006/main" xmlns:w14="http://schemas.microsoft.com/office/word/2010/wordml" xmlns:w15="http://schemas.microsoft.com/office/word/2012/wordml" mc:Ignorable="w14 w15">
+<w:styles xmlns:mc="http://schemas.openxmlformats.org/markup-compatibility/2006" xmlns:r="http://schemas.openxmlformats.org/officeDocument/2006/relationships" xmlns:w="http://schemas.openxmlformats.org/wordprocessingml/2006/main" xmlns:w14="http://schemas.microsoft.com/office/word/2010/wordml" xmlns:w15="http://schemas.microsoft.com/office/word/2012/wordml" xmlns:w16cex="http://schemas.microsoft.com/office/word/2018/wordml/cex" xmlns:w16cid="http://schemas.microsoft.com/office/word/2016/wordml/cid" xmlns:w16="http://schemas.microsoft.com/office/word/2018/wordml" xmlns:w16sdtdh="http://schemas.microsoft.com/office/word/2020/wordml/sdtdatahash" xmlns:w16se="http://schemas.microsoft.com/office/word/2015/wordml/symex" mc:Ignorable="w14 w15 w16se w16cid w16 w16cex w16sdtdh">
   <w:docDefaults>
     <w:rPrDefault>
       <w:rPr>
@@ -372,7 +493,7 @@
       </w:pPr>
     </w:pPrDefault>
   </w:docDefaults>
-  <w:latentStyles w:defLockedState="0" w:defUIPriority="99" w:defSemiHidden="0" w:defUnhideWhenUsed="0" w:defQFormat="0" w:count="371">
+  <w:latentStyles w:defLockedState="0" w:defUIPriority="99" w:defSemiHidden="0" w:defUnhideWhenUsed="0" w:defQFormat="0" w:count="376">
     <w:lsdException w:name="Normal" w:uiPriority="0" w:qFormat="1"/>
     <w:lsdException w:name="heading 1" w:uiPriority="9" w:qFormat="1"/>
     <w:lsdException w:name="heading 2" w:semiHidden="1" w:uiPriority="9" w:unhideWhenUsed="1" w:qFormat="1"/>
@@ -478,7 +599,6 @@
     <w:lsdException w:name="HTML Sample" w:semiHidden="1" w:unhideWhenUsed="1"/>
     <w:lsdException w:name="HTML Typewriter" w:semiHidden="1" w:unhideWhenUsed="1"/>
     <w:lsdException w:name="HTML Variable" w:semiHidden="1" w:unhideWhenUsed="1"/>
-    <w:lsdException w:name="Normal Table" w:semiHidden="1" w:unhideWhenUsed="1"/>
     <w:lsdException w:name="annotation subject" w:semiHidden="1" w:unhideWhenUsed="1"/>
     <w:lsdException w:name="No List" w:semiHidden="1" w:unhideWhenUsed="1"/>
     <w:lsdException w:name="Outline List 1" w:semiHidden="1" w:unhideWhenUsed="1"/>
@@ -521,11 +641,8 @@
     <w:lsdException w:name="Table Contemporary" w:semiHidden="1" w:unhideWhenUsed="1"/>
     <w:lsdException w:name="Table Elegant" w:semiHidden="1" w:unhideWhenUsed="1"/>
     <w:lsdException w:name="Table Professional" w:semiHidden="1" w:unhideWhenUsed="1"/>
-    <w:lsdException w:name="Table Subtle 1" w:semiHidden="1" w:unhideWhenUsed="1"/>
     <w:lsdException w:name="Table Subtle 2" w:semiHidden="1" w:unhideWhenUsed="1"/>
     <w:lsdException w:name="Table Web 1" w:semiHidden="1" w:unhideWhenUsed="1"/>
-    <w:lsdException w:name="Table Web 2" w:semiHidden="1" w:unhideWhenUsed="1"/>
-    <w:lsdException w:name="Table Web 3" w:semiHidden="1" w:unhideWhenUsed="1"/>
     <w:lsdException w:name="Balloon Text" w:semiHidden="1" w:unhideWhenUsed="1"/>
     <w:lsdException w:name="Table Grid" w:uiPriority="39"/>
     <w:lsdException w:name="Table Theme" w:semiHidden="1" w:unhideWhenUsed="1"/>
@@ -744,6 +861,11 @@
     <w:lsdException w:name="List Table 5 Dark Accent 6" w:uiPriority="50"/>
     <w:lsdException w:name="List Table 6 Colorful Accent 6" w:uiPriority="51"/>
     <w:lsdException w:name="List Table 7 Colorful Accent 6" w:uiPriority="52"/>
+    <w:lsdException w:name="Mention" w:semiHidden="1" w:unhideWhenUsed="1"/>
+    <w:lsdException w:name="Smart Hyperlink" w:semiHidden="1" w:unhideWhenUsed="1"/>
+    <w:lsdException w:name="Hashtag" w:semiHidden="1" w:unhideWhenUsed="1"/>
+    <w:lsdException w:name="Unresolved Mention" w:semiHidden="1" w:unhideWhenUsed="1"/>
+    <w:lsdException w:name="Smart Link" w:semiHidden="1" w:unhideWhenUsed="1"/>
   </w:latentStyles>
   <w:style w:type="paragraph" w:default="1" w:styleId="Normal">
     <w:name w:val="Normal"/>

--- a/sprint3.docx
+++ b/sprint3.docx
@@ -3,11 +3,603 @@
 <w:document xmlns:ve="http://schemas.openxmlformats.org/markup-compatibility/2006" xmlns:o="urn:schemas-microsoft-com:office:office" xmlns:r="http://schemas.openxmlformats.org/officeDocument/2006/relationships" xmlns:m="http://schemas.openxmlformats.org/officeDocument/2006/math" xmlns:v="urn:schemas-microsoft-com:vml" xmlns:wp="http://schemas.openxmlformats.org/drawingml/2006/wordprocessingDrawing" xmlns:w10="urn:schemas-microsoft-com:office:word" xmlns:w="http://schemas.openxmlformats.org/wordprocessingml/2006/main" xmlns:wne="http://schemas.microsoft.com/office/word/2006/wordml">
   <w:body>
     <w:p>
+      <w:pPr>
+        <w:pStyle w:val="Textoindependiente"/>
+        <w:spacing w:before="68"/>
+        <w:ind w:left="889" w:right="871" w:firstLine="573"/>
+        <w:jc w:val="center"/>
+        <w:rPr>
+          <w:rFonts w:ascii="Times New Roman"/>
+          <w:lang w:val="es-MX"/>
+        </w:rPr>
+      </w:pPr>
+      <w:r>
+        <w:rPr>
+          <w:rFonts w:ascii="Times New Roman"/>
+          <w:lang w:val="es-MX"/>
+        </w:rPr>
+        <w:t>Proyecto de Desarrollo de software</w:t>
+      </w:r>
+    </w:p>
+    <w:p>
+      <w:pPr>
+        <w:pStyle w:val="Textoindependiente"/>
+        <w:rPr>
+          <w:rFonts w:ascii="Times New Roman"/>
+          <w:sz w:val="26"/>
+          <w:lang w:val="es-MX"/>
+        </w:rPr>
+      </w:pPr>
+    </w:p>
+    <w:p>
+      <w:pPr>
+        <w:pStyle w:val="Textoindependiente"/>
+        <w:rPr>
+          <w:rFonts w:ascii="Times New Roman"/>
+          <w:sz w:val="26"/>
+          <w:lang w:val="es-MX"/>
+        </w:rPr>
+      </w:pPr>
+    </w:p>
+    <w:p>
+      <w:pPr>
+        <w:pStyle w:val="Textoindependiente"/>
+        <w:rPr>
+          <w:rFonts w:ascii="Times New Roman"/>
+          <w:sz w:val="26"/>
+          <w:lang w:val="es-MX"/>
+        </w:rPr>
+      </w:pPr>
+    </w:p>
+    <w:p>
+      <w:pPr>
+        <w:pStyle w:val="Textoindependiente"/>
+        <w:rPr>
+          <w:rFonts w:ascii="Times New Roman"/>
+          <w:sz w:val="26"/>
+          <w:lang w:val="es-MX"/>
+        </w:rPr>
+      </w:pPr>
+    </w:p>
+    <w:p>
+      <w:pPr>
+        <w:pStyle w:val="Textoindependiente"/>
+        <w:ind w:left="2345" w:right="2346"/>
+        <w:jc w:val="center"/>
+        <w:rPr>
+          <w:rFonts w:ascii="Times New Roman"/>
+          <w:lang w:val="es-MX"/>
+        </w:rPr>
+      </w:pPr>
+      <w:proofErr w:type="spellStart"/>
+      <w:r>
+        <w:rPr>
+          <w:rFonts w:ascii="Times New Roman" w:hAnsi="Times New Roman"/>
+          <w:lang w:val="es-MX"/>
+        </w:rPr>
+        <w:t>MiBarrio</w:t>
+      </w:r>
+      <w:proofErr w:type="spellEnd"/>
+    </w:p>
+    <w:p>
+      <w:pPr>
+        <w:pStyle w:val="Textoindependiente"/>
+        <w:rPr>
+          <w:rFonts w:ascii="Times New Roman"/>
+          <w:sz w:val="26"/>
+          <w:lang w:val="es-MX"/>
+        </w:rPr>
+      </w:pPr>
+    </w:p>
+    <w:p>
+      <w:pPr>
+        <w:pStyle w:val="Textoindependiente"/>
+        <w:rPr>
+          <w:rFonts w:ascii="Times New Roman"/>
+          <w:sz w:val="26"/>
+          <w:lang w:val="es-MX"/>
+        </w:rPr>
+      </w:pPr>
+    </w:p>
+    <w:p>
+      <w:pPr>
+        <w:pStyle w:val="Textoindependiente"/>
+        <w:rPr>
+          <w:rFonts w:ascii="Times New Roman"/>
+          <w:sz w:val="26"/>
+          <w:lang w:val="es-MX"/>
+        </w:rPr>
+      </w:pPr>
+    </w:p>
+    <w:p>
+      <w:pPr>
+        <w:pStyle w:val="Textoindependiente"/>
+        <w:rPr>
+          <w:rFonts w:ascii="Times New Roman"/>
+          <w:sz w:val="26"/>
+          <w:lang w:val="es-MX"/>
+        </w:rPr>
+      </w:pPr>
+    </w:p>
+    <w:p>
+      <w:pPr>
+        <w:pStyle w:val="Textoindependiente"/>
+        <w:rPr>
+          <w:rFonts w:ascii="Times New Roman"/>
+          <w:sz w:val="26"/>
+          <w:lang w:val="es-MX"/>
+        </w:rPr>
+      </w:pPr>
+    </w:p>
+    <w:p>
+      <w:pPr>
+        <w:pStyle w:val="Textoindependiente"/>
+        <w:rPr>
+          <w:rFonts w:ascii="Times New Roman"/>
+          <w:sz w:val="26"/>
+          <w:lang w:val="es-MX"/>
+        </w:rPr>
+      </w:pPr>
+    </w:p>
+    <w:p>
+      <w:pPr>
+        <w:pStyle w:val="Textoindependiente"/>
+        <w:spacing w:before="208"/>
+        <w:ind w:left="2345" w:right="2346"/>
+        <w:jc w:val="center"/>
+        <w:rPr>
+          <w:rFonts w:ascii="Times New Roman"/>
+          <w:lang w:val="es-MX"/>
+        </w:rPr>
+      </w:pPr>
+      <w:r>
+        <w:rPr>
+          <w:rFonts w:ascii="Times New Roman"/>
+          <w:lang w:val="es-MX"/>
+        </w:rPr>
+        <w:t>Presentado por:</w:t>
+      </w:r>
+    </w:p>
+    <w:p>
+      <w:pPr>
+        <w:pStyle w:val="Textoindependiente"/>
+        <w:ind w:left="2345" w:right="2344"/>
+        <w:jc w:val="center"/>
+        <w:rPr>
+          <w:rFonts w:ascii="Times New Roman"/>
+          <w:lang w:val="es-MX"/>
+        </w:rPr>
+      </w:pPr>
+      <w:r>
+        <w:rPr>
+          <w:rFonts w:ascii="Times New Roman"/>
+          <w:lang w:val="es-MX"/>
+        </w:rPr>
+        <w:t>Juan David Lozano</w:t>
+      </w:r>
+    </w:p>
+    <w:p>
+      <w:pPr>
+        <w:pStyle w:val="Textoindependiente"/>
+        <w:ind w:left="2345" w:right="2344"/>
+        <w:jc w:val="center"/>
+        <w:rPr>
+          <w:rFonts w:ascii="Times New Roman"/>
+          <w:lang w:val="es-MX"/>
+        </w:rPr>
+      </w:pPr>
+      <w:proofErr w:type="spellStart"/>
+      <w:r>
+        <w:rPr>
+          <w:rFonts w:ascii="Times New Roman"/>
+          <w:lang w:val="es-MX"/>
+        </w:rPr>
+        <w:t>Maria</w:t>
+      </w:r>
+      <w:proofErr w:type="spellEnd"/>
+      <w:r>
+        <w:rPr>
+          <w:rFonts w:ascii="Times New Roman"/>
+          <w:lang w:val="es-MX"/>
+        </w:rPr>
+        <w:t xml:space="preserve"> Prada</w:t>
+      </w:r>
+    </w:p>
+    <w:p>
+      <w:pPr>
+        <w:pStyle w:val="Textoindependiente"/>
+        <w:ind w:left="2345" w:right="2344"/>
+        <w:jc w:val="center"/>
+        <w:rPr>
+          <w:rFonts w:ascii="Times New Roman"/>
+          <w:lang w:val="es-MX"/>
+        </w:rPr>
+      </w:pPr>
+      <w:r>
+        <w:rPr>
+          <w:rFonts w:ascii="Times New Roman"/>
+          <w:lang w:val="es-MX"/>
+        </w:rPr>
+        <w:t>Gabriel Alexander Casta</w:t>
+      </w:r>
+      <w:r>
+        <w:rPr>
+          <w:rFonts w:ascii="Times New Roman"/>
+          <w:lang w:val="es-MX"/>
+        </w:rPr>
+        <w:t>ñ</w:t>
+      </w:r>
+      <w:r>
+        <w:rPr>
+          <w:rFonts w:ascii="Times New Roman"/>
+          <w:lang w:val="es-MX"/>
+        </w:rPr>
+        <w:t>eda</w:t>
+      </w:r>
+    </w:p>
+    <w:p>
+      <w:pPr>
+        <w:pStyle w:val="Textoindependiente"/>
+        <w:ind w:left="2345" w:right="2344"/>
+        <w:jc w:val="center"/>
+        <w:rPr>
+          <w:rFonts w:ascii="Times New Roman"/>
+          <w:lang w:val="es-MX"/>
+        </w:rPr>
+      </w:pPr>
+      <w:r>
+        <w:rPr>
+          <w:rFonts w:ascii="Times New Roman"/>
+          <w:lang w:val="es-MX"/>
+        </w:rPr>
+        <w:t xml:space="preserve">Edwin Vicente </w:t>
+      </w:r>
+      <w:proofErr w:type="spellStart"/>
+      <w:r>
+        <w:rPr>
+          <w:rFonts w:ascii="Times New Roman"/>
+          <w:lang w:val="es-MX"/>
+        </w:rPr>
+        <w:t>Alayon</w:t>
+      </w:r>
+      <w:proofErr w:type="spellEnd"/>
+    </w:p>
+    <w:p>
+      <w:pPr>
+        <w:pStyle w:val="Textoindependiente"/>
+        <w:rPr>
+          <w:rFonts w:ascii="Times New Roman"/>
+          <w:sz w:val="26"/>
+          <w:lang w:val="es-MX"/>
+        </w:rPr>
+      </w:pPr>
+    </w:p>
+    <w:p>
+      <w:pPr>
+        <w:pStyle w:val="Textoindependiente"/>
+        <w:rPr>
+          <w:rFonts w:ascii="Times New Roman"/>
+          <w:sz w:val="26"/>
+          <w:lang w:val="es-MX"/>
+        </w:rPr>
+      </w:pPr>
+    </w:p>
+    <w:p>
+      <w:pPr>
+        <w:pStyle w:val="Textoindependiente"/>
+        <w:rPr>
+          <w:rFonts w:ascii="Times New Roman"/>
+          <w:sz w:val="26"/>
+          <w:lang w:val="es-MX"/>
+        </w:rPr>
+      </w:pPr>
+    </w:p>
+    <w:p>
+      <w:pPr>
+        <w:pStyle w:val="Textoindependiente"/>
+        <w:rPr>
+          <w:rFonts w:ascii="Times New Roman"/>
+          <w:sz w:val="26"/>
+          <w:lang w:val="es-MX"/>
+        </w:rPr>
+      </w:pPr>
+    </w:p>
+    <w:p>
+      <w:pPr>
+        <w:pStyle w:val="Textoindependiente"/>
+        <w:rPr>
+          <w:rFonts w:ascii="Times New Roman"/>
+          <w:sz w:val="26"/>
+          <w:lang w:val="es-MX"/>
+        </w:rPr>
+      </w:pPr>
+    </w:p>
+    <w:p>
+      <w:pPr>
+        <w:pStyle w:val="Textoindependiente"/>
+        <w:rPr>
+          <w:rFonts w:ascii="Times New Roman"/>
+          <w:sz w:val="26"/>
+          <w:lang w:val="es-MX"/>
+        </w:rPr>
+      </w:pPr>
+    </w:p>
+    <w:p>
+      <w:pPr>
+        <w:pStyle w:val="Textoindependiente"/>
+        <w:rPr>
+          <w:rFonts w:ascii="Times New Roman"/>
+          <w:sz w:val="26"/>
+          <w:lang w:val="es-MX"/>
+        </w:rPr>
+      </w:pPr>
+    </w:p>
+    <w:p>
+      <w:pPr>
+        <w:pStyle w:val="Textoindependiente"/>
+        <w:rPr>
+          <w:rFonts w:ascii="Times New Roman"/>
+          <w:sz w:val="26"/>
+          <w:lang w:val="es-MX"/>
+        </w:rPr>
+      </w:pPr>
+    </w:p>
+    <w:p>
+      <w:pPr>
+        <w:pStyle w:val="Textoindependiente"/>
+        <w:rPr>
+          <w:rFonts w:ascii="Times New Roman"/>
+          <w:sz w:val="26"/>
+          <w:lang w:val="es-MX"/>
+        </w:rPr>
+      </w:pPr>
+    </w:p>
+    <w:p>
+      <w:pPr>
+        <w:pStyle w:val="Textoindependiente"/>
+        <w:rPr>
+          <w:rFonts w:ascii="Times New Roman"/>
+          <w:sz w:val="30"/>
+          <w:lang w:val="es-MX"/>
+        </w:rPr>
+      </w:pPr>
+    </w:p>
+    <w:p>
+      <w:pPr>
+        <w:pStyle w:val="Textoindependiente"/>
+        <w:ind w:left="2345" w:right="2346"/>
+        <w:jc w:val="center"/>
+        <w:rPr>
+          <w:rFonts w:ascii="Times New Roman"/>
+          <w:lang w:val="es-MX"/>
+        </w:rPr>
+      </w:pPr>
+      <w:r>
+        <w:rPr>
+          <w:rFonts w:ascii="Times New Roman"/>
+          <w:lang w:val="es-MX"/>
+        </w:rPr>
+        <w:t>Presentado a:</w:t>
+      </w:r>
+    </w:p>
+    <w:p>
+      <w:pPr>
+        <w:pStyle w:val="Textoindependiente"/>
+        <w:ind w:left="2345" w:right="2346"/>
+        <w:jc w:val="center"/>
+        <w:rPr>
+          <w:rFonts w:ascii="Times New Roman"/>
+          <w:lang w:val="es-MX"/>
+        </w:rPr>
+      </w:pPr>
+      <w:r>
+        <w:rPr>
+          <w:rFonts w:ascii="Times New Roman"/>
+          <w:lang w:val="es-MX"/>
+        </w:rPr>
+        <w:t>Edward Alberto Ropero</w:t>
+      </w:r>
+    </w:p>
+    <w:p>
+      <w:pPr>
+        <w:pStyle w:val="Textoindependiente"/>
+        <w:ind w:left="2860" w:right="2859"/>
+        <w:jc w:val="center"/>
+        <w:rPr>
+          <w:rFonts w:ascii="Times New Roman"/>
+          <w:lang w:val="es-MX"/>
+        </w:rPr>
+      </w:pPr>
+      <w:r>
+        <w:rPr>
+          <w:rFonts w:ascii="Times New Roman"/>
+          <w:lang w:val="es-MX"/>
+        </w:rPr>
+        <w:t>Grupo</w:t>
+      </w:r>
+      <w:r>
+        <w:rPr>
+          <w:rFonts w:ascii="Times New Roman"/>
+          <w:lang w:val="es-MX"/>
+        </w:rPr>
+        <w:t xml:space="preserve">: </w:t>
+      </w:r>
+      <w:r>
+        <w:rPr>
+          <w:rFonts w:ascii="Times New Roman"/>
+          <w:lang w:val="es-MX"/>
+        </w:rPr>
+        <w:t>5</w:t>
+      </w:r>
+    </w:p>
+    <w:p>
+      <w:pPr>
+        <w:pStyle w:val="Textoindependiente"/>
+        <w:rPr>
+          <w:rFonts w:ascii="Times New Roman"/>
+          <w:sz w:val="26"/>
+          <w:lang w:val="es-MX"/>
+        </w:rPr>
+      </w:pPr>
+    </w:p>
+    <w:p>
+      <w:pPr>
+        <w:pStyle w:val="Textoindependiente"/>
+        <w:rPr>
+          <w:rFonts w:ascii="Times New Roman"/>
+          <w:sz w:val="26"/>
+          <w:lang w:val="es-MX"/>
+        </w:rPr>
+      </w:pPr>
+    </w:p>
+    <w:p>
+      <w:pPr>
+        <w:pStyle w:val="Textoindependiente"/>
+        <w:rPr>
+          <w:rFonts w:ascii="Times New Roman"/>
+          <w:sz w:val="26"/>
+          <w:lang w:val="es-MX"/>
+        </w:rPr>
+      </w:pPr>
+    </w:p>
+    <w:p>
+      <w:pPr>
+        <w:pStyle w:val="Textoindependiente"/>
+        <w:rPr>
+          <w:rFonts w:ascii="Times New Roman"/>
+          <w:sz w:val="26"/>
+          <w:lang w:val="es-MX"/>
+        </w:rPr>
+      </w:pPr>
+    </w:p>
+    <w:p>
+      <w:pPr>
+        <w:pStyle w:val="Textoindependiente"/>
+        <w:rPr>
+          <w:rFonts w:ascii="Times New Roman"/>
+          <w:sz w:val="26"/>
+          <w:lang w:val="es-MX"/>
+        </w:rPr>
+      </w:pPr>
+    </w:p>
+    <w:p>
+      <w:pPr>
+        <w:pStyle w:val="Textoindependiente"/>
+        <w:rPr>
+          <w:rFonts w:ascii="Times New Roman"/>
+          <w:sz w:val="26"/>
+          <w:lang w:val="es-MX"/>
+        </w:rPr>
+      </w:pPr>
+    </w:p>
+    <w:p>
+      <w:pPr>
+        <w:pStyle w:val="Textoindependiente"/>
+        <w:rPr>
+          <w:rFonts w:ascii="Times New Roman"/>
+          <w:sz w:val="26"/>
+          <w:lang w:val="es-MX"/>
+        </w:rPr>
+      </w:pPr>
+    </w:p>
+    <w:p>
+      <w:pPr>
+        <w:pStyle w:val="Textoindependiente"/>
+        <w:rPr>
+          <w:rFonts w:ascii="Times New Roman"/>
+          <w:sz w:val="26"/>
+          <w:lang w:val="es-MX"/>
+        </w:rPr>
+      </w:pPr>
+    </w:p>
+    <w:p>
+      <w:pPr>
+        <w:pStyle w:val="Textoindependiente"/>
+        <w:rPr>
+          <w:rFonts w:ascii="Times New Roman"/>
+          <w:sz w:val="26"/>
+          <w:lang w:val="es-MX"/>
+        </w:rPr>
+      </w:pPr>
+    </w:p>
+    <w:p>
+      <w:pPr>
+        <w:pStyle w:val="Textoindependiente"/>
+        <w:rPr>
+          <w:rFonts w:ascii="Times New Roman"/>
+          <w:sz w:val="26"/>
+          <w:lang w:val="es-MX"/>
+        </w:rPr>
+      </w:pPr>
+    </w:p>
+    <w:p>
+      <w:pPr>
+        <w:pStyle w:val="Textoindependiente"/>
+        <w:spacing w:before="1"/>
+        <w:rPr>
+          <w:rFonts w:ascii="Times New Roman"/>
+          <w:sz w:val="22"/>
+          <w:lang w:val="es-MX"/>
+        </w:rPr>
+      </w:pPr>
+    </w:p>
+    <w:p>
+      <w:pPr>
+        <w:pStyle w:val="Textoindependiente"/>
+        <w:ind w:left="2345" w:right="2345"/>
+        <w:jc w:val="center"/>
+        <w:rPr>
+          <w:rFonts w:ascii="Times New Roman"/>
+          <w:lang w:val="es-MX"/>
+        </w:rPr>
+      </w:pPr>
+      <w:r>
+        <w:rPr>
+          <w:rFonts w:ascii="Times New Roman"/>
+          <w:lang w:val="es-MX"/>
+        </w:rPr>
+        <w:t>BOGOTA</w:t>
+      </w:r>
+    </w:p>
+    <w:p>
+      <w:pPr>
+        <w:pStyle w:val="Textoindependiente"/>
+        <w:ind w:left="2345" w:right="2345"/>
+        <w:jc w:val="center"/>
+        <w:rPr>
+          <w:rFonts w:ascii="Times New Roman"/>
+          <w:lang w:val="es-MX"/>
+        </w:rPr>
+      </w:pPr>
+      <w:r>
+        <w:rPr>
+          <w:rFonts w:ascii="Times New Roman"/>
+          <w:lang w:val="es-MX"/>
+        </w:rPr>
+        <w:t>Septiembre</w:t>
+      </w:r>
+      <w:r>
+        <w:rPr>
+          <w:rFonts w:ascii="Times New Roman"/>
+          <w:lang w:val="es-MX"/>
+        </w:rPr>
+        <w:t xml:space="preserve"> de 20</w:t>
+      </w:r>
+      <w:r>
+        <w:rPr>
+          <w:rFonts w:ascii="Times New Roman"/>
+          <w:lang w:val="es-MX"/>
+        </w:rPr>
+        <w:t>21</w:t>
+      </w:r>
+    </w:p>
+    <w:p>
       <w:r>
         <w:rPr>
           <w:noProof/>
           <w:lang w:val="es-MX" w:eastAsia="es-MX"/>
         </w:rPr>
+        <w:lastRenderedPageBreak/>
         <w:drawing>
           <wp:inline distT="0" distB="0" distL="0" distR="0">
             <wp:extent cx="5726430" cy="2628900"/>
@@ -24,7 +616,7 @@
                     <pic:cNvPicPr/>
                   </pic:nvPicPr>
                   <pic:blipFill rotWithShape="1">
-                    <a:blip r:embed="rId4" cstate="print"/>
+                    <a:blip r:embed="rId6" cstate="print"/>
                     <a:srcRect l="6959" t="19915" r="8010" b="10682"/>
                     <a:stretch/>
                   </pic:blipFill>
@@ -41,7 +633,7 @@
                     </a:ln>
                     <a:extLst>
                       <a:ext uri="{53640926-AAD7-44D8-BBD7-CCE9431645EC}">
-                        <a14:shadowObscured xmlns:a14="http://schemas.microsoft.com/office/drawing/2010/main" xmlns:wps="http://schemas.microsoft.com/office/word/2010/wordprocessingShape" xmlns:wpi="http://schemas.microsoft.com/office/word/2010/wordprocessingInk" xmlns:wpg="http://schemas.microsoft.com/office/word/2010/wordprocessingGroup" xmlns:w15="http://schemas.microsoft.com/office/word/2012/wordml" xmlns:w14="http://schemas.microsoft.com/office/word/2010/wordml" xmlns:w="http://schemas.openxmlformats.org/wordprocessingml/2006/main" xmlns:w10="urn:schemas-microsoft-com:office:word" xmlns:wp14="http://schemas.microsoft.com/office/word/2010/wordprocessingDrawing" xmlns:v="urn:schemas-microsoft-com:vml" xmlns:o="urn:schemas-microsoft-com:office:office" xmlns:mc="http://schemas.openxmlformats.org/markup-compatibility/2006" xmlns:wpc="http://schemas.microsoft.com/office/word/2010/wordprocessingCanvas" xmlns=""/>
+                        <a14:shadowObscured xmlns:a14="http://schemas.microsoft.com/office/drawing/2010/main" xmlns:wps="http://schemas.microsoft.com/office/word/2010/wordprocessingShape" xmlns:wpi="http://schemas.microsoft.com/office/word/2010/wordprocessingInk" xmlns:wpg="http://schemas.microsoft.com/office/word/2010/wordprocessingGroup" xmlns:w16se="http://schemas.microsoft.com/office/word/2015/wordml/symex" xmlns:w16sdtdh="http://schemas.microsoft.com/office/word/2020/wordml/sdtdatahash" xmlns:w16="http://schemas.microsoft.com/office/word/2018/wordml" xmlns:w16cid="http://schemas.microsoft.com/office/word/2016/wordml/cid" xmlns:w16cex="http://schemas.microsoft.com/office/word/2018/wordml/cex" xmlns:w15="http://schemas.microsoft.com/office/word/2012/wordml" xmlns:w14="http://schemas.microsoft.com/office/word/2010/wordml" xmlns:w="http://schemas.openxmlformats.org/wordprocessingml/2006/main" xmlns:w10="urn:schemas-microsoft-com:office:word" xmlns:wp14="http://schemas.microsoft.com/office/word/2010/wordprocessingDrawing" xmlns:v="urn:schemas-microsoft-com:vml" xmlns:o="urn:schemas-microsoft-com:office:office" xmlns:am3d="http://schemas.microsoft.com/office/drawing/2017/model3d" xmlns:aink="http://schemas.microsoft.com/office/drawing/2016/ink" xmlns:mc="http://schemas.openxmlformats.org/markup-compatibility/2006" xmlns:cx8="http://schemas.microsoft.com/office/drawing/2016/5/14/chartex" xmlns:cx7="http://schemas.microsoft.com/office/drawing/2016/5/13/chartex" xmlns:cx6="http://schemas.microsoft.com/office/drawing/2016/5/12/chartex" xmlns:cx5="http://schemas.microsoft.com/office/drawing/2016/5/11/chartex" xmlns:cx4="http://schemas.microsoft.com/office/drawing/2016/5/10/chartex" xmlns:cx3="http://schemas.microsoft.com/office/drawing/2016/5/9/chartex" xmlns:cx2="http://schemas.microsoft.com/office/drawing/2015/10/21/chartex" xmlns:cx1="http://schemas.microsoft.com/office/drawing/2015/9/8/chartex" xmlns:cx="http://schemas.microsoft.com/office/drawing/2014/chartex" xmlns:wpc="http://schemas.microsoft.com/office/word/2010/wordprocessingCanvas" xmlns=""/>
                       </a:ext>
                     </a:extLst>
                   </pic:spPr>
@@ -52,6 +644,8 @@
         </w:drawing>
       </w:r>
     </w:p>
+    <w:p/>
+    <w:p/>
     <w:p>
       <w:r>
         <w:rPr>
@@ -74,10 +668,10 @@
                     <pic:cNvPicPr/>
                   </pic:nvPicPr>
                   <pic:blipFill>
-                    <a:blip r:embed="rId5" cstate="print">
+                    <a:blip r:embed="rId7" cstate="print">
                       <a:extLst>
                         <a:ext uri="{28A0092B-C50C-407E-A947-70E740481C1C}">
-                          <a14:useLocalDpi xmlns:a14="http://schemas.microsoft.com/office/drawing/2010/main" xmlns:wps="http://schemas.microsoft.com/office/word/2010/wordprocessingShape" xmlns:wpi="http://schemas.microsoft.com/office/word/2010/wordprocessingInk" xmlns:wpg="http://schemas.microsoft.com/office/word/2010/wordprocessingGroup" xmlns:w15="http://schemas.microsoft.com/office/word/2012/wordml" xmlns:w14="http://schemas.microsoft.com/office/word/2010/wordml" xmlns:w="http://schemas.openxmlformats.org/wordprocessingml/2006/main" xmlns:w10="urn:schemas-microsoft-com:office:word" xmlns:wp14="http://schemas.microsoft.com/office/word/2010/wordprocessingDrawing" xmlns:v="urn:schemas-microsoft-com:vml" xmlns:o="urn:schemas-microsoft-com:office:office" xmlns:mc="http://schemas.openxmlformats.org/markup-compatibility/2006" xmlns:wpc="http://schemas.microsoft.com/office/word/2010/wordprocessingCanvas" xmlns="" val="0"/>
+                          <a14:useLocalDpi xmlns:a14="http://schemas.microsoft.com/office/drawing/2010/main" xmlns:wps="http://schemas.microsoft.com/office/word/2010/wordprocessingShape" xmlns:wpi="http://schemas.microsoft.com/office/word/2010/wordprocessingInk" xmlns:wpg="http://schemas.microsoft.com/office/word/2010/wordprocessingGroup" xmlns:w16se="http://schemas.microsoft.com/office/word/2015/wordml/symex" xmlns:w16sdtdh="http://schemas.microsoft.com/office/word/2020/wordml/sdtdatahash" xmlns:w16="http://schemas.microsoft.com/office/word/2018/wordml" xmlns:w16cid="http://schemas.microsoft.com/office/word/2016/wordml/cid" xmlns:w16cex="http://schemas.microsoft.com/office/word/2018/wordml/cex" xmlns:w15="http://schemas.microsoft.com/office/word/2012/wordml" xmlns:w14="http://schemas.microsoft.com/office/word/2010/wordml" xmlns:w="http://schemas.openxmlformats.org/wordprocessingml/2006/main" xmlns:w10="urn:schemas-microsoft-com:office:word" xmlns:wp14="http://schemas.microsoft.com/office/word/2010/wordprocessingDrawing" xmlns:v="urn:schemas-microsoft-com:vml" xmlns:o="urn:schemas-microsoft-com:office:office" xmlns:am3d="http://schemas.microsoft.com/office/drawing/2017/model3d" xmlns:aink="http://schemas.microsoft.com/office/drawing/2016/ink" xmlns:mc="http://schemas.openxmlformats.org/markup-compatibility/2006" xmlns:cx8="http://schemas.microsoft.com/office/drawing/2016/5/14/chartex" xmlns:cx7="http://schemas.microsoft.com/office/drawing/2016/5/13/chartex" xmlns:cx6="http://schemas.microsoft.com/office/drawing/2016/5/12/chartex" xmlns:cx5="http://schemas.microsoft.com/office/drawing/2016/5/11/chartex" xmlns:cx4="http://schemas.microsoft.com/office/drawing/2016/5/10/chartex" xmlns:cx3="http://schemas.microsoft.com/office/drawing/2016/5/9/chartex" xmlns:cx2="http://schemas.microsoft.com/office/drawing/2015/10/21/chartex" xmlns:cx1="http://schemas.microsoft.com/office/drawing/2015/9/8/chartex" xmlns:cx="http://schemas.microsoft.com/office/drawing/2014/chartex" xmlns:wpc="http://schemas.microsoft.com/office/word/2010/wordprocessingCanvas" xmlns="" val="0"/>
                         </a:ext>
                       </a:extLst>
                     </a:blip>
@@ -102,7 +696,6 @@
       </w:r>
     </w:p>
     <w:p>
-      <w:bookmarkStart w:id="0" w:name="_GoBack"/>
       <w:r>
         <w:rPr>
           <w:noProof/>
@@ -111,8 +704,8 @@
         <w:lastRenderedPageBreak/>
         <w:drawing>
           <wp:inline distT="0" distB="0" distL="0" distR="0">
-            <wp:extent cx="6248400" cy="2391410"/>
-            <wp:effectExtent l="0" t="0" r="0" b="8890"/>
+            <wp:extent cx="6219825" cy="2391410"/>
+            <wp:effectExtent l="0" t="0" r="0" b="0"/>
             <wp:docPr id="5" name="Imagen 5" descr="C:\Users\Miguel\Desktop\perfil.png"/>
             <wp:cNvGraphicFramePr>
               <a:graphicFrameLocks xmlns:a="http://schemas.openxmlformats.org/drawingml/2006/main" noChangeAspect="1"/>
@@ -127,10 +720,10 @@
                     </pic:cNvPicPr>
                   </pic:nvPicPr>
                   <pic:blipFill>
-                    <a:blip r:embed="rId6" cstate="print">
+                    <a:blip r:embed="rId8" cstate="print">
                       <a:extLst>
                         <a:ext uri="{28A0092B-C50C-407E-A947-70E740481C1C}">
-                          <a14:useLocalDpi xmlns:a14="http://schemas.microsoft.com/office/drawing/2010/main" xmlns:wps="http://schemas.microsoft.com/office/word/2010/wordprocessingShape" xmlns:wpi="http://schemas.microsoft.com/office/word/2010/wordprocessingInk" xmlns:wpg="http://schemas.microsoft.com/office/word/2010/wordprocessingGroup" xmlns:w15="http://schemas.microsoft.com/office/word/2012/wordml" xmlns:w14="http://schemas.microsoft.com/office/word/2010/wordml" xmlns:w="http://schemas.openxmlformats.org/wordprocessingml/2006/main" xmlns:w10="urn:schemas-microsoft-com:office:word" xmlns:wp14="http://schemas.microsoft.com/office/word/2010/wordprocessingDrawing" xmlns:v="urn:schemas-microsoft-com:vml" xmlns:o="urn:schemas-microsoft-com:office:office" xmlns:mc="http://schemas.openxmlformats.org/markup-compatibility/2006" xmlns:wpc="http://schemas.microsoft.com/office/word/2010/wordprocessingCanvas" xmlns="" val="0"/>
+                          <a14:useLocalDpi xmlns:a14="http://schemas.microsoft.com/office/drawing/2010/main" xmlns:wps="http://schemas.microsoft.com/office/word/2010/wordprocessingShape" xmlns:wpi="http://schemas.microsoft.com/office/word/2010/wordprocessingInk" xmlns:wpg="http://schemas.microsoft.com/office/word/2010/wordprocessingGroup" xmlns:w16se="http://schemas.microsoft.com/office/word/2015/wordml/symex" xmlns:w16sdtdh="http://schemas.microsoft.com/office/word/2020/wordml/sdtdatahash" xmlns:w16="http://schemas.microsoft.com/office/word/2018/wordml" xmlns:w16cid="http://schemas.microsoft.com/office/word/2016/wordml/cid" xmlns:w16cex="http://schemas.microsoft.com/office/word/2018/wordml/cex" xmlns:w15="http://schemas.microsoft.com/office/word/2012/wordml" xmlns:w14="http://schemas.microsoft.com/office/word/2010/wordml" xmlns:w="http://schemas.openxmlformats.org/wordprocessingml/2006/main" xmlns:w10="urn:schemas-microsoft-com:office:word" xmlns:wp14="http://schemas.microsoft.com/office/word/2010/wordprocessingDrawing" xmlns:v="urn:schemas-microsoft-com:vml" xmlns:o="urn:schemas-microsoft-com:office:office" xmlns:am3d="http://schemas.microsoft.com/office/drawing/2017/model3d" xmlns:aink="http://schemas.microsoft.com/office/drawing/2016/ink" xmlns:mc="http://schemas.openxmlformats.org/markup-compatibility/2006" xmlns:cx8="http://schemas.microsoft.com/office/drawing/2016/5/14/chartex" xmlns:cx7="http://schemas.microsoft.com/office/drawing/2016/5/13/chartex" xmlns:cx6="http://schemas.microsoft.com/office/drawing/2016/5/12/chartex" xmlns:cx5="http://schemas.microsoft.com/office/drawing/2016/5/11/chartex" xmlns:cx4="http://schemas.microsoft.com/office/drawing/2016/5/10/chartex" xmlns:cx3="http://schemas.microsoft.com/office/drawing/2016/5/9/chartex" xmlns:cx2="http://schemas.microsoft.com/office/drawing/2015/10/21/chartex" xmlns:cx1="http://schemas.microsoft.com/office/drawing/2015/9/8/chartex" xmlns:cx="http://schemas.microsoft.com/office/drawing/2014/chartex" xmlns:wpc="http://schemas.microsoft.com/office/word/2010/wordprocessingCanvas" xmlns="" val="0"/>
                         </a:ext>
                       </a:extLst>
                     </a:blip>
@@ -142,7 +735,7 @@
                   <pic:spPr bwMode="auto">
                     <a:xfrm>
                       <a:off x="0" y="0"/>
-                      <a:ext cx="6249707" cy="2391910"/>
+                      <a:ext cx="6221126" cy="2391910"/>
                     </a:xfrm>
                     <a:prstGeom prst="rect">
                       <a:avLst/>
@@ -158,7 +751,6 @@
           </wp:inline>
         </w:drawing>
       </w:r>
-      <w:bookmarkEnd w:id="0"/>
     </w:p>
     <w:p/>
     <w:p>
@@ -188,7 +780,7 @@
                     </pic:cNvPicPr>
                   </pic:nvPicPr>
                   <pic:blipFill>
-                    <a:blip r:embed="rId7" cstate="print"/>
+                    <a:blip r:embed="rId9" cstate="print"/>
                     <a:srcRect/>
                     <a:stretch>
                       <a:fillRect/>
@@ -221,7 +813,16 @@
       <w:pPr>
         <w:jc w:val="center"/>
       </w:pPr>
-      <w:r>
+    </w:p>
+    <w:p>
+      <w:pPr>
+        <w:jc w:val="center"/>
+      </w:pPr>
+      <w:r>
+        <w:rPr>
+          <w:noProof/>
+          <w:lang w:val="es-MX" w:eastAsia="es-MX"/>
+        </w:rPr>
         <w:drawing>
           <wp:inline distT="0" distB="0" distL="0" distR="0">
             <wp:extent cx="5612130" cy="2033939"/>
@@ -238,7 +839,7 @@
                     <pic:cNvPicPr/>
                   </pic:nvPicPr>
                   <pic:blipFill rotWithShape="1">
-                    <a:blip r:embed="rId8" cstate="print"/>
+                    <a:blip r:embed="rId10" cstate="print"/>
                     <a:srcRect l="1188" t="20217" b="16113"/>
                     <a:stretch/>
                   </pic:blipFill>
@@ -255,7 +856,7 @@
                     </a:ln>
                     <a:extLst>
                       <a:ext uri="{53640926-AAD7-44D8-BBD7-CCE9431645EC}">
-                        <a14:shadowObscured xmlns:a14="http://schemas.microsoft.com/office/drawing/2010/main" xmlns:wps="http://schemas.microsoft.com/office/word/2010/wordprocessingShape" xmlns:wpi="http://schemas.microsoft.com/office/word/2010/wordprocessingInk" xmlns:wpg="http://schemas.microsoft.com/office/word/2010/wordprocessingGroup" xmlns:w15="http://schemas.microsoft.com/office/word/2012/wordml" xmlns:w14="http://schemas.microsoft.com/office/word/2010/wordml" xmlns:w="http://schemas.openxmlformats.org/wordprocessingml/2006/main" xmlns:w10="urn:schemas-microsoft-com:office:word" xmlns:wp14="http://schemas.microsoft.com/office/word/2010/wordprocessingDrawing" xmlns:v="urn:schemas-microsoft-com:vml" xmlns:o="urn:schemas-microsoft-com:office:office" xmlns:mc="http://schemas.openxmlformats.org/markup-compatibility/2006" xmlns:wpc="http://schemas.microsoft.com/office/word/2010/wordprocessingCanvas" xmlns=""/>
+                        <a14:shadowObscured xmlns:a14="http://schemas.microsoft.com/office/drawing/2010/main" xmlns:wps="http://schemas.microsoft.com/office/word/2010/wordprocessingShape" xmlns:wpi="http://schemas.microsoft.com/office/word/2010/wordprocessingInk" xmlns:wpg="http://schemas.microsoft.com/office/word/2010/wordprocessingGroup" xmlns:w16se="http://schemas.microsoft.com/office/word/2015/wordml/symex" xmlns:w16sdtdh="http://schemas.microsoft.com/office/word/2020/wordml/sdtdatahash" xmlns:w16="http://schemas.microsoft.com/office/word/2018/wordml" xmlns:w16cid="http://schemas.microsoft.com/office/word/2016/wordml/cid" xmlns:w16cex="http://schemas.microsoft.com/office/word/2018/wordml/cex" xmlns:w15="http://schemas.microsoft.com/office/word/2012/wordml" xmlns:w14="http://schemas.microsoft.com/office/word/2010/wordml" xmlns:w="http://schemas.openxmlformats.org/wordprocessingml/2006/main" xmlns:w10="urn:schemas-microsoft-com:office:word" xmlns:wp14="http://schemas.microsoft.com/office/word/2010/wordprocessingDrawing" xmlns:v="urn:schemas-microsoft-com:vml" xmlns:o="urn:schemas-microsoft-com:office:office" xmlns:am3d="http://schemas.microsoft.com/office/drawing/2017/model3d" xmlns:aink="http://schemas.microsoft.com/office/drawing/2016/ink" xmlns:mc="http://schemas.openxmlformats.org/markup-compatibility/2006" xmlns:cx8="http://schemas.microsoft.com/office/drawing/2016/5/14/chartex" xmlns:cx7="http://schemas.microsoft.com/office/drawing/2016/5/13/chartex" xmlns:cx6="http://schemas.microsoft.com/office/drawing/2016/5/12/chartex" xmlns:cx5="http://schemas.microsoft.com/office/drawing/2016/5/11/chartex" xmlns:cx4="http://schemas.microsoft.com/office/drawing/2016/5/10/chartex" xmlns:cx3="http://schemas.microsoft.com/office/drawing/2016/5/9/chartex" xmlns:cx2="http://schemas.microsoft.com/office/drawing/2015/10/21/chartex" xmlns:cx1="http://schemas.microsoft.com/office/drawing/2015/9/8/chartex" xmlns:cx="http://schemas.microsoft.com/office/drawing/2014/chartex" xmlns:wpc="http://schemas.microsoft.com/office/word/2010/wordprocessingCanvas" xmlns=""/>
                       </a:ext>
                     </a:extLst>
                   </pic:spPr>
@@ -266,6 +867,201 @@
         </w:drawing>
       </w:r>
     </w:p>
+    <w:p>
+      <w:pPr>
+        <w:jc w:val="center"/>
+      </w:pPr>
+    </w:p>
+    <w:p>
+      <w:pPr>
+        <w:jc w:val="center"/>
+        <w:rPr>
+          <w:sz w:val="44"/>
+          <w:szCs w:val="44"/>
+        </w:rPr>
+      </w:pPr>
+      <w:r>
+        <w:rPr>
+          <w:sz w:val="44"/>
+          <w:szCs w:val="44"/>
+        </w:rPr>
+        <w:t>https://github.com/evalayond/MiBarriocom.git</w:t>
+      </w:r>
+    </w:p>
+    <w:p>
+      <w:pPr>
+        <w:jc w:val="center"/>
+      </w:pPr>
+    </w:p>
+    <w:p>
+      <w:pPr>
+        <w:jc w:val="center"/>
+      </w:pPr>
+      <w:r>
+        <w:rPr>
+          <w:noProof/>
+          <w:lang w:val="es-MX" w:eastAsia="es-MX"/>
+        </w:rPr>
+        <w:drawing>
+          <wp:inline distT="0" distB="0" distL="0" distR="0">
+            <wp:extent cx="5612130" cy="3001295"/>
+            <wp:effectExtent l="0" t="0" r="0" b="0"/>
+            <wp:docPr id="2" name="Imagen 2" descr="C:\Users\Miguel\Desktop\mvc.png"/>
+            <wp:cNvGraphicFramePr>
+              <a:graphicFrameLocks xmlns:a="http://schemas.openxmlformats.org/drawingml/2006/main" noChangeAspect="1"/>
+            </wp:cNvGraphicFramePr>
+            <a:graphic xmlns:a="http://schemas.openxmlformats.org/drawingml/2006/main">
+              <a:graphicData uri="http://schemas.openxmlformats.org/drawingml/2006/picture">
+                <pic:pic xmlns:pic="http://schemas.openxmlformats.org/drawingml/2006/picture">
+                  <pic:nvPicPr>
+                    <pic:cNvPr id="0" name="Picture 1" descr="C:\Users\Miguel\Desktop\mvc.png"/>
+                    <pic:cNvPicPr>
+                      <a:picLocks noChangeAspect="1" noChangeArrowheads="1"/>
+                    </pic:cNvPicPr>
+                  </pic:nvPicPr>
+                  <pic:blipFill>
+                    <a:blip r:embed="rId11" cstate="print">
+                      <a:extLst>
+                        <a:ext uri="{28A0092B-C50C-407E-A947-70E740481C1C}">
+                          <a14:useLocalDpi xmlns:a14="http://schemas.microsoft.com/office/drawing/2010/main" xmlns:wps="http://schemas.microsoft.com/office/word/2010/wordprocessingShape" xmlns:wpi="http://schemas.microsoft.com/office/word/2010/wordprocessingInk" xmlns:wpg="http://schemas.microsoft.com/office/word/2010/wordprocessingGroup" xmlns:w16se="http://schemas.microsoft.com/office/word/2015/wordml/symex" xmlns:w16sdtdh="http://schemas.microsoft.com/office/word/2020/wordml/sdtdatahash" xmlns:w16="http://schemas.microsoft.com/office/word/2018/wordml" xmlns:w16cid="http://schemas.microsoft.com/office/word/2016/wordml/cid" xmlns:w16cex="http://schemas.microsoft.com/office/word/2018/wordml/cex" xmlns:w15="http://schemas.microsoft.com/office/word/2012/wordml" xmlns:w14="http://schemas.microsoft.com/office/word/2010/wordml" xmlns:w="http://schemas.openxmlformats.org/wordprocessingml/2006/main" xmlns:w10="urn:schemas-microsoft-com:office:word" xmlns:wp14="http://schemas.microsoft.com/office/word/2010/wordprocessingDrawing" xmlns:v="urn:schemas-microsoft-com:vml" xmlns:o="urn:schemas-microsoft-com:office:office" xmlns:am3d="http://schemas.microsoft.com/office/drawing/2017/model3d" xmlns:aink="http://schemas.microsoft.com/office/drawing/2016/ink" xmlns:mc="http://schemas.openxmlformats.org/markup-compatibility/2006" xmlns:cx8="http://schemas.microsoft.com/office/drawing/2016/5/14/chartex" xmlns:cx7="http://schemas.microsoft.com/office/drawing/2016/5/13/chartex" xmlns:cx6="http://schemas.microsoft.com/office/drawing/2016/5/12/chartex" xmlns:cx5="http://schemas.microsoft.com/office/drawing/2016/5/11/chartex" xmlns:cx4="http://schemas.microsoft.com/office/drawing/2016/5/10/chartex" xmlns:cx3="http://schemas.microsoft.com/office/drawing/2016/5/9/chartex" xmlns:cx2="http://schemas.microsoft.com/office/drawing/2015/10/21/chartex" xmlns:cx1="http://schemas.microsoft.com/office/drawing/2015/9/8/chartex" xmlns:cx="http://schemas.microsoft.com/office/drawing/2014/chartex" xmlns:wpc="http://schemas.microsoft.com/office/word/2010/wordprocessingCanvas" xmlns="" val="0"/>
+                        </a:ext>
+                      </a:extLst>
+                    </a:blip>
+                    <a:srcRect/>
+                    <a:stretch>
+                      <a:fillRect/>
+                    </a:stretch>
+                  </pic:blipFill>
+                  <pic:spPr bwMode="auto">
+                    <a:xfrm>
+                      <a:off x="0" y="0"/>
+                      <a:ext cx="5612130" cy="3001295"/>
+                    </a:xfrm>
+                    <a:prstGeom prst="rect">
+                      <a:avLst/>
+                    </a:prstGeom>
+                    <a:noFill/>
+                    <a:ln>
+                      <a:noFill/>
+                    </a:ln>
+                  </pic:spPr>
+                </pic:pic>
+              </a:graphicData>
+            </a:graphic>
+          </wp:inline>
+        </w:drawing>
+      </w:r>
+    </w:p>
+    <w:p>
+      <w:pPr>
+        <w:jc w:val="center"/>
+      </w:pPr>
+      <w:r>
+        <w:rPr>
+          <w:noProof/>
+          <w:lang w:val="es-MX" w:eastAsia="es-MX"/>
+        </w:rPr>
+        <w:drawing>
+          <wp:inline distT="0" distB="0" distL="0" distR="0">
+            <wp:extent cx="5612130" cy="3953510"/>
+            <wp:effectExtent l="0" t="0" r="0" b="0"/>
+            <wp:docPr id="7" name="Imagen 7" descr="Interfaz de usuario gráfica, Aplicación&#10;&#10;Descripción generada automáticamente"/>
+            <wp:cNvGraphicFramePr>
+              <a:graphicFrameLocks xmlns:a="http://schemas.openxmlformats.org/drawingml/2006/main" noChangeAspect="1"/>
+            </wp:cNvGraphicFramePr>
+            <a:graphic xmlns:a="http://schemas.openxmlformats.org/drawingml/2006/main">
+              <a:graphicData uri="http://schemas.openxmlformats.org/drawingml/2006/picture">
+                <pic:pic xmlns:pic="http://schemas.openxmlformats.org/drawingml/2006/picture">
+                  <pic:nvPicPr>
+                    <pic:cNvPr id="7" name="Imagen 7" descr="Interfaz de usuario gráfica, Aplicación&#10;&#10;Descripción generada automáticamente"/>
+                    <pic:cNvPicPr/>
+                  </pic:nvPicPr>
+                  <pic:blipFill>
+                    <a:blip r:embed="rId12" cstate="print">
+                      <a:extLst>
+                        <a:ext uri="{28A0092B-C50C-407E-A947-70E740481C1C}">
+                          <a14:useLocalDpi xmlns:a14="http://schemas.microsoft.com/office/drawing/2010/main" xmlns:wps="http://schemas.microsoft.com/office/word/2010/wordprocessingShape" xmlns:wpi="http://schemas.microsoft.com/office/word/2010/wordprocessingInk" xmlns:wpg="http://schemas.microsoft.com/office/word/2010/wordprocessingGroup" xmlns:w16se="http://schemas.microsoft.com/office/word/2015/wordml/symex" xmlns:w16sdtdh="http://schemas.microsoft.com/office/word/2020/wordml/sdtdatahash" xmlns:w16="http://schemas.microsoft.com/office/word/2018/wordml" xmlns:w16cid="http://schemas.microsoft.com/office/word/2016/wordml/cid" xmlns:w16cex="http://schemas.microsoft.com/office/word/2018/wordml/cex" xmlns:w15="http://schemas.microsoft.com/office/word/2012/wordml" xmlns:w14="http://schemas.microsoft.com/office/word/2010/wordml" xmlns:w="http://schemas.openxmlformats.org/wordprocessingml/2006/main" xmlns:w10="urn:schemas-microsoft-com:office:word" xmlns:wp14="http://schemas.microsoft.com/office/word/2010/wordprocessingDrawing" xmlns:v="urn:schemas-microsoft-com:vml" xmlns:o="urn:schemas-microsoft-com:office:office" xmlns:am3d="http://schemas.microsoft.com/office/drawing/2017/model3d" xmlns:aink="http://schemas.microsoft.com/office/drawing/2016/ink" xmlns:mc="http://schemas.openxmlformats.org/markup-compatibility/2006" xmlns:cx8="http://schemas.microsoft.com/office/drawing/2016/5/14/chartex" xmlns:cx7="http://schemas.microsoft.com/office/drawing/2016/5/13/chartex" xmlns:cx6="http://schemas.microsoft.com/office/drawing/2016/5/12/chartex" xmlns:cx5="http://schemas.microsoft.com/office/drawing/2016/5/11/chartex" xmlns:cx4="http://schemas.microsoft.com/office/drawing/2016/5/10/chartex" xmlns:cx3="http://schemas.microsoft.com/office/drawing/2016/5/9/chartex" xmlns:cx2="http://schemas.microsoft.com/office/drawing/2015/10/21/chartex" xmlns:cx1="http://schemas.microsoft.com/office/drawing/2015/9/8/chartex" xmlns:cx="http://schemas.microsoft.com/office/drawing/2014/chartex" xmlns:wpc="http://schemas.microsoft.com/office/word/2010/wordprocessingCanvas" xmlns="" val="0"/>
+                        </a:ext>
+                      </a:extLst>
+                    </a:blip>
+                    <a:stretch>
+                      <a:fillRect/>
+                    </a:stretch>
+                  </pic:blipFill>
+                  <pic:spPr>
+                    <a:xfrm>
+                      <a:off x="0" y="0"/>
+                      <a:ext cx="5612130" cy="3953510"/>
+                    </a:xfrm>
+                    <a:prstGeom prst="rect">
+                      <a:avLst/>
+                    </a:prstGeom>
+                  </pic:spPr>
+                </pic:pic>
+              </a:graphicData>
+            </a:graphic>
+          </wp:inline>
+        </w:drawing>
+      </w:r>
+    </w:p>
+    <w:p>
+      <w:pPr>
+        <w:jc w:val="center"/>
+      </w:pPr>
+    </w:p>
+    <w:p>
+      <w:pPr>
+        <w:jc w:val="center"/>
+      </w:pPr>
+      <w:r>
+        <w:rPr>
+          <w:noProof/>
+          <w:lang w:val="es-MX" w:eastAsia="es-MX"/>
+        </w:rPr>
+        <w:lastRenderedPageBreak/>
+        <w:drawing>
+          <wp:inline distT="0" distB="0" distL="0" distR="0">
+            <wp:extent cx="5612130" cy="4994275"/>
+            <wp:effectExtent l="0" t="0" r="0" b="0"/>
+            <wp:docPr id="8" name="Imagen 8" descr="Interfaz de usuario gráfica, Texto, Aplicación, Chat o mensaje de texto&#10;&#10;Descripción generada automáticamente"/>
+            <wp:cNvGraphicFramePr>
+              <a:graphicFrameLocks xmlns:a="http://schemas.openxmlformats.org/drawingml/2006/main" noChangeAspect="1"/>
+            </wp:cNvGraphicFramePr>
+            <a:graphic xmlns:a="http://schemas.openxmlformats.org/drawingml/2006/main">
+              <a:graphicData uri="http://schemas.openxmlformats.org/drawingml/2006/picture">
+                <pic:pic xmlns:pic="http://schemas.openxmlformats.org/drawingml/2006/picture">
+                  <pic:nvPicPr>
+                    <pic:cNvPr id="8" name="Imagen 8" descr="Interfaz de usuario gráfica, Texto, Aplicación, Chat o mensaje de texto&#10;&#10;Descripción generada automáticamente"/>
+                    <pic:cNvPicPr/>
+                  </pic:nvPicPr>
+                  <pic:blipFill>
+                    <a:blip r:embed="rId13" cstate="print">
+                      <a:extLst>
+                        <a:ext uri="{28A0092B-C50C-407E-A947-70E740481C1C}">
+                          <a14:useLocalDpi xmlns:a14="http://schemas.microsoft.com/office/drawing/2010/main" xmlns:wps="http://schemas.microsoft.com/office/word/2010/wordprocessingShape" xmlns:wpi="http://schemas.microsoft.com/office/word/2010/wordprocessingInk" xmlns:wpg="http://schemas.microsoft.com/office/word/2010/wordprocessingGroup" xmlns:w16se="http://schemas.microsoft.com/office/word/2015/wordml/symex" xmlns:w16sdtdh="http://schemas.microsoft.com/office/word/2020/wordml/sdtdatahash" xmlns:w16="http://schemas.microsoft.com/office/word/2018/wordml" xmlns:w16cid="http://schemas.microsoft.com/office/word/2016/wordml/cid" xmlns:w16cex="http://schemas.microsoft.com/office/word/2018/wordml/cex" xmlns:w15="http://schemas.microsoft.com/office/word/2012/wordml" xmlns:w14="http://schemas.microsoft.com/office/word/2010/wordml" xmlns:w="http://schemas.openxmlformats.org/wordprocessingml/2006/main" xmlns:w10="urn:schemas-microsoft-com:office:word" xmlns:wp14="http://schemas.microsoft.com/office/word/2010/wordprocessingDrawing" xmlns:v="urn:schemas-microsoft-com:vml" xmlns:o="urn:schemas-microsoft-com:office:office" xmlns:am3d="http://schemas.microsoft.com/office/drawing/2017/model3d" xmlns:aink="http://schemas.microsoft.com/office/drawing/2016/ink" xmlns:mc="http://schemas.openxmlformats.org/markup-compatibility/2006" xmlns:cx8="http://schemas.microsoft.com/office/drawing/2016/5/14/chartex" xmlns:cx7="http://schemas.microsoft.com/office/drawing/2016/5/13/chartex" xmlns:cx6="http://schemas.microsoft.com/office/drawing/2016/5/12/chartex" xmlns:cx5="http://schemas.microsoft.com/office/drawing/2016/5/11/chartex" xmlns:cx4="http://schemas.microsoft.com/office/drawing/2016/5/10/chartex" xmlns:cx3="http://schemas.microsoft.com/office/drawing/2016/5/9/chartex" xmlns:cx2="http://schemas.microsoft.com/office/drawing/2015/10/21/chartex" xmlns:cx1="http://schemas.microsoft.com/office/drawing/2015/9/8/chartex" xmlns:cx="http://schemas.microsoft.com/office/drawing/2014/chartex" xmlns:wpc="http://schemas.microsoft.com/office/word/2010/wordprocessingCanvas" xmlns="" val="0"/>
+                        </a:ext>
+                      </a:extLst>
+                    </a:blip>
+                    <a:stretch>
+                      <a:fillRect/>
+                    </a:stretch>
+                  </pic:blipFill>
+                  <pic:spPr>
+                    <a:xfrm>
+                      <a:off x="0" y="0"/>
+                      <a:ext cx="5612130" cy="4994275"/>
+                    </a:xfrm>
+                    <a:prstGeom prst="rect">
+                      <a:avLst/>
+                    </a:prstGeom>
+                  </pic:spPr>
+                </pic:pic>
+              </a:graphicData>
+            </a:graphic>
+          </wp:inline>
+        </w:drawing>
+      </w:r>
+    </w:p>
     <w:sectPr>
       <w:pgSz w:w="12240" w:h="15840"/>
       <w:pgMar w:top="1417" w:right="1701" w:bottom="1417" w:left="1701" w:header="708" w:footer="708" w:gutter="0"/>
@@ -274,6 +1070,56 @@
     </w:sectPr>
   </w:body>
 </w:document>
+</file>
+
+<file path=word/endnotes.xml><?xml version="1.0" encoding="utf-8"?>
+<w:endnotes xmlns:ve="http://schemas.openxmlformats.org/markup-compatibility/2006" xmlns:o="urn:schemas-microsoft-com:office:office" xmlns:r="http://schemas.openxmlformats.org/officeDocument/2006/relationships" xmlns:m="http://schemas.openxmlformats.org/officeDocument/2006/math" xmlns:v="urn:schemas-microsoft-com:vml" xmlns:wp="http://schemas.openxmlformats.org/drawingml/2006/wordprocessingDrawing" xmlns:w10="urn:schemas-microsoft-com:office:word" xmlns:w="http://schemas.openxmlformats.org/wordprocessingml/2006/main" xmlns:wne="http://schemas.microsoft.com/office/word/2006/wordml">
+  <w:endnote w:type="separator" w:id="-1">
+    <w:p>
+      <w:pPr>
+        <w:spacing w:after="0" w:line="240" w:lineRule="auto"/>
+      </w:pPr>
+      <w:r>
+        <w:separator/>
+      </w:r>
+    </w:p>
+  </w:endnote>
+  <w:endnote w:type="continuationSeparator" w:id="0">
+    <w:p>
+      <w:pPr>
+        <w:spacing w:after="0" w:line="240" w:lineRule="auto"/>
+      </w:pPr>
+      <w:r>
+        <w:continuationSeparator/>
+      </w:r>
+    </w:p>
+  </w:endnote>
+</w:endnotes>
+</file>
+
+<file path=word/footnotes.xml><?xml version="1.0" encoding="utf-8"?>
+<w:footnotes xmlns:ve="http://schemas.openxmlformats.org/markup-compatibility/2006" xmlns:o="urn:schemas-microsoft-com:office:office" xmlns:r="http://schemas.openxmlformats.org/officeDocument/2006/relationships" xmlns:m="http://schemas.openxmlformats.org/officeDocument/2006/math" xmlns:v="urn:schemas-microsoft-com:vml" xmlns:wp="http://schemas.openxmlformats.org/drawingml/2006/wordprocessingDrawing" xmlns:w10="urn:schemas-microsoft-com:office:word" xmlns:w="http://schemas.openxmlformats.org/wordprocessingml/2006/main" xmlns:wne="http://schemas.microsoft.com/office/word/2006/wordml">
+  <w:footnote w:type="separator" w:id="-1">
+    <w:p>
+      <w:pPr>
+        <w:spacing w:after="0" w:line="240" w:lineRule="auto"/>
+      </w:pPr>
+      <w:r>
+        <w:separator/>
+      </w:r>
+    </w:p>
+  </w:footnote>
+  <w:footnote w:type="continuationSeparator" w:id="0">
+    <w:p>
+      <w:pPr>
+        <w:spacing w:after="0" w:line="240" w:lineRule="auto"/>
+      </w:pPr>
+      <w:r>
+        <w:continuationSeparator/>
+      </w:r>
+    </w:p>
+  </w:footnote>
+</w:footnotes>
 </file>
 
 <file path=word/styles.xml><?xml version="1.0" encoding="utf-8"?>
@@ -316,9 +1162,14 @@
     <w:lsdException w:name="caption" w:uiPriority="35" w:qFormat="1"/>
     <w:lsdException w:name="Title" w:semiHidden="0" w:uiPriority="10" w:unhideWhenUsed="0" w:qFormat="1"/>
     <w:lsdException w:name="Default Paragraph Font" w:uiPriority="1"/>
+    <w:lsdException w:name="Body Text" w:uiPriority="1" w:qFormat="1"/>
     <w:lsdException w:name="Subtitle" w:semiHidden="0" w:uiPriority="11" w:unhideWhenUsed="0" w:qFormat="1"/>
     <w:lsdException w:name="Strong" w:semiHidden="0" w:uiPriority="22" w:unhideWhenUsed="0" w:qFormat="1"/>
     <w:lsdException w:name="Emphasis" w:semiHidden="0" w:uiPriority="20" w:unhideWhenUsed="0" w:qFormat="1"/>
+    <w:lsdException w:name="Normal Table" w:semiHidden="0" w:unhideWhenUsed="0"/>
+    <w:lsdException w:name="Table Subtle 1" w:semiHidden="0" w:unhideWhenUsed="0"/>
+    <w:lsdException w:name="Table Web 2" w:semiHidden="0" w:unhideWhenUsed="0"/>
+    <w:lsdException w:name="Table Web 3" w:semiHidden="0" w:unhideWhenUsed="0"/>
     <w:lsdException w:name="Table Grid" w:semiHidden="0" w:uiPriority="39" w:unhideWhenUsed="0"/>
     <w:lsdException w:name="Placeholder Text" w:unhideWhenUsed="0"/>
     <w:lsdException w:name="No Spacing" w:semiHidden="0" w:uiPriority="1" w:unhideWhenUsed="0" w:qFormat="1"/>
@@ -493,6 +1344,87 @@
       <w:rFonts w:ascii="Tahoma" w:hAnsi="Tahoma" w:cs="Tahoma"/>
       <w:sz w:val="16"/>
       <w:szCs w:val="16"/>
+    </w:rPr>
+  </w:style>
+  <w:style w:type="paragraph" w:styleId="Encabezado">
+    <w:name w:val="header"/>
+    <w:basedOn w:val="Normal"/>
+    <w:link w:val="EncabezadoCar"/>
+    <w:uiPriority w:val="99"/>
+    <w:semiHidden/>
+    <w:unhideWhenUsed/>
+    <w:rsid w:val="007D6184"/>
+    <w:pPr>
+      <w:tabs>
+        <w:tab w:val="center" w:pos="4419"/>
+        <w:tab w:val="right" w:pos="8838"/>
+      </w:tabs>
+      <w:spacing w:after="0" w:line="240" w:lineRule="auto"/>
+    </w:pPr>
+  </w:style>
+  <w:style w:type="character" w:customStyle="1" w:styleId="EncabezadoCar">
+    <w:name w:val="Encabezado Car"/>
+    <w:basedOn w:val="Fuentedeprrafopredeter"/>
+    <w:link w:val="Encabezado"/>
+    <w:uiPriority w:val="99"/>
+    <w:semiHidden/>
+    <w:rsid w:val="007D6184"/>
+  </w:style>
+  <w:style w:type="paragraph" w:styleId="Piedepgina">
+    <w:name w:val="footer"/>
+    <w:basedOn w:val="Normal"/>
+    <w:link w:val="PiedepginaCar"/>
+    <w:uiPriority w:val="99"/>
+    <w:semiHidden/>
+    <w:unhideWhenUsed/>
+    <w:rsid w:val="007D6184"/>
+    <w:pPr>
+      <w:tabs>
+        <w:tab w:val="center" w:pos="4419"/>
+        <w:tab w:val="right" w:pos="8838"/>
+      </w:tabs>
+      <w:spacing w:after="0" w:line="240" w:lineRule="auto"/>
+    </w:pPr>
+  </w:style>
+  <w:style w:type="character" w:customStyle="1" w:styleId="PiedepginaCar">
+    <w:name w:val="Pie de página Car"/>
+    <w:basedOn w:val="Fuentedeprrafopredeter"/>
+    <w:link w:val="Piedepgina"/>
+    <w:uiPriority w:val="99"/>
+    <w:semiHidden/>
+    <w:rsid w:val="007D6184"/>
+  </w:style>
+  <w:style w:type="paragraph" w:styleId="Textoindependiente">
+    <w:name w:val="Body Text"/>
+    <w:basedOn w:val="Normal"/>
+    <w:link w:val="TextoindependienteCar"/>
+    <w:uiPriority w:val="1"/>
+    <w:qFormat/>
+    <w:rsid w:val="007D6184"/>
+    <w:pPr>
+      <w:widowControl w:val="0"/>
+      <w:autoSpaceDE w:val="0"/>
+      <w:autoSpaceDN w:val="0"/>
+      <w:spacing w:after="0" w:line="240" w:lineRule="auto"/>
+    </w:pPr>
+    <w:rPr>
+      <w:rFonts w:ascii="Verdana" w:eastAsia="Verdana" w:hAnsi="Verdana" w:cs="Verdana"/>
+      <w:sz w:val="24"/>
+      <w:szCs w:val="24"/>
+      <w:lang w:val="en-US"/>
+    </w:rPr>
+  </w:style>
+  <w:style w:type="character" w:customStyle="1" w:styleId="TextoindependienteCar">
+    <w:name w:val="Texto independiente Car"/>
+    <w:basedOn w:val="Fuentedeprrafopredeter"/>
+    <w:link w:val="Textoindependiente"/>
+    <w:uiPriority w:val="1"/>
+    <w:rsid w:val="007D6184"/>
+    <w:rPr>
+      <w:rFonts w:ascii="Verdana" w:eastAsia="Verdana" w:hAnsi="Verdana" w:cs="Verdana"/>
+      <w:sz w:val="24"/>
+      <w:szCs w:val="24"/>
+      <w:lang w:val="en-US"/>
     </w:rPr>
   </w:style>
 </w:styles>
